--- a/docs/LANDIS-II Net Ecosystem CN Succession v6.5 User Guide.docx
+++ b/docs/LANDIS-II Net Ecosystem CN Succession v6.5 User Guide.docx
@@ -97,8 +97,6 @@
         </w:rPr>
         <w:fldChar w:fldCharType="end"/>
       </w:r>
-      <w:bookmarkStart w:id="2" w:name="_GoBack"/>
-      <w:bookmarkEnd w:id="2"/>
     </w:p>
     <w:p>
       <w:pPr>
@@ -233,7 +231,7 @@
         <w:rPr>
           <w:noProof/>
         </w:rPr>
-        <w:t>August 29, 2020</w:t>
+        <w:t>October 1, 2020</w:t>
       </w:r>
       <w:r>
         <w:rPr>
@@ -287,7 +285,7 @@
         <w:t>Table of Contents</w:t>
       </w:r>
     </w:p>
-    <w:bookmarkStart w:id="3" w:name="_Toc101616050"/>
+    <w:bookmarkStart w:id="2" w:name="_Toc101616050"/>
     <w:bookmarkEnd w:id="0"/>
     <w:p>
       <w:pPr>
@@ -1792,7 +1790,16 @@
             <w:rStyle w:val="Hyperlink"/>
             <w:noProof/>
           </w:rPr>
-          <w:t>Version 4.2 (June 2017)</w:t>
+          <w:t>Version 4.2 (June 2</w:t>
+        </w:r>
+        <w:bookmarkStart w:id="3" w:name="_GoBack"/>
+        <w:bookmarkEnd w:id="3"/>
+        <w:r>
+          <w:rPr>
+            <w:rStyle w:val="Hyperlink"/>
+            <w:noProof/>
+          </w:rPr>
+          <w:t>017)</w:t>
         </w:r>
         <w:r>
           <w:rPr>
@@ -4670,7 +4677,7 @@
             <w:noProof/>
             <w:webHidden/>
           </w:rPr>
-          <w:t>15</w:t>
+          <w:t>16</w:t>
         </w:r>
         <w:r>
           <w:rPr>
@@ -7166,7 +7173,7 @@
             <w:noProof/>
             <w:webHidden/>
           </w:rPr>
-          <w:t>19</w:t>
+          <w:t>20</w:t>
         </w:r>
         <w:r>
           <w:rPr>
@@ -7778,7 +7785,7 @@
             <w:noProof/>
             <w:webHidden/>
           </w:rPr>
-          <w:t>20</w:t>
+          <w:t>21</w:t>
         </w:r>
         <w:r>
           <w:rPr>
@@ -10853,7 +10860,7 @@
       <w:r>
         <w:t>Introduction</w:t>
       </w:r>
-      <w:bookmarkEnd w:id="3"/>
+      <w:bookmarkEnd w:id="2"/>
       <w:bookmarkEnd w:id="4"/>
     </w:p>
     <w:p>
@@ -11213,15 +11220,7 @@
         <w:t>EST</w:t>
       </w:r>
       <w:r>
-        <w:t xml:space="preserve">) </w:t>
-      </w:r>
-      <w:proofErr w:type="gramStart"/>
-      <w:r>
-        <w:t>is internally calculated</w:t>
-      </w:r>
-      <w:proofErr w:type="gramEnd"/>
-      <w:r>
-        <w:t xml:space="preserve"> at an annual time step and is dependent upon input weather data.  Although calculated annually, establishment can only occur following a disturbance or at a succession time step.  P</w:t>
+        <w:t>) is internally calculated at an annual time step and is dependent upon input weather data.  Although calculated annually, establishment can only occur following a disturbance or at a succession time step.  P</w:t>
       </w:r>
       <w:r>
         <w:rPr>
@@ -11230,15 +11229,7 @@
         <w:t>EST</w:t>
       </w:r>
       <w:r>
-        <w:t xml:space="preserve"> is based on the minimum of three limiting factors:  1) growing </w:t>
-      </w:r>
-      <w:proofErr w:type="gramStart"/>
-      <w:r>
-        <w:t>degree days</w:t>
-      </w:r>
-      <w:proofErr w:type="gramEnd"/>
-      <w:r>
-        <w:t xml:space="preserve"> (GDD), 2) drought tolerance, 3) minimum January temperature.  These represent </w:t>
+        <w:t xml:space="preserve"> is based on the minimum of three limiting factors:  1) growing degree days (GDD), 2) drought tolerance, 3) minimum January temperature.  These represent </w:t>
       </w:r>
       <w:r>
         <w:rPr>
@@ -11247,23 +11238,7 @@
         <w:t>site-scale</w:t>
       </w:r>
       <w:r>
-        <w:t xml:space="preserve"> limits to species establishment in that the requisite parameters vary by ecoregion.  Available light </w:t>
-      </w:r>
-      <w:proofErr w:type="gramStart"/>
-      <w:r>
-        <w:t>is calculated</w:t>
-      </w:r>
-      <w:proofErr w:type="gramEnd"/>
-      <w:r>
-        <w:t xml:space="preserve"> as a function of LAI (via the </w:t>
-      </w:r>
-      <w:proofErr w:type="spellStart"/>
-      <w:r>
-        <w:t>MaximumLAI</w:t>
-      </w:r>
-      <w:proofErr w:type="spellEnd"/>
-      <w:r>
-        <w:t xml:space="preserve"> table, described below) and is included as a part of the </w:t>
+        <w:t xml:space="preserve"> limits to species establishment in that the requisite parameters vary by ecoregion.  Available light is calculated as a function of LAI (via the MaximumLAI table, described below) and is included as a part of the </w:t>
       </w:r>
       <w:r>
         <w:rPr>
@@ -11294,15 +11269,7 @@
         <w:pStyle w:val="textbody"/>
       </w:pPr>
       <w:r>
-        <w:t xml:space="preserve">At each time step, cohort growth </w:t>
-      </w:r>
-      <w:proofErr w:type="gramStart"/>
-      <w:r>
-        <w:t>is determined</w:t>
-      </w:r>
-      <w:proofErr w:type="gramEnd"/>
-      <w:r>
-        <w:t xml:space="preserve"> by estimated </w:t>
+        <w:t xml:space="preserve">At each time step, cohort growth is determined by estimated </w:t>
       </w:r>
       <w:r>
         <w:t>leaf area index (</w:t>
@@ -11347,34 +11314,13 @@
         <w:t>.</w:t>
       </w:r>
       <w:r>
-        <w:t xml:space="preserve">  In hardwoods, resorbed N </w:t>
-      </w:r>
-      <w:proofErr w:type="gramStart"/>
-      <w:r>
-        <w:t>is used</w:t>
-      </w:r>
-      <w:proofErr w:type="gramEnd"/>
-      <w:r>
-        <w:t xml:space="preserve"> primarily in the spring; resorbed N can be utilized throughout the year in conifers.</w:t>
-      </w:r>
-      <w:r>
-        <w:t xml:space="preserve">  After the pool of resorbed N </w:t>
-      </w:r>
-      <w:proofErr w:type="gramStart"/>
-      <w:r>
-        <w:t>is depleted</w:t>
-      </w:r>
-      <w:proofErr w:type="gramEnd"/>
-      <w:r>
-        <w:t xml:space="preserve">, the cohort takes up N from the mineral N pool.  Uptake of N is proportional to </w:t>
-      </w:r>
-      <w:proofErr w:type="gramStart"/>
-      <w:r>
-        <w:t>above-ground</w:t>
-      </w:r>
-      <w:proofErr w:type="gramEnd"/>
-      <w:r>
-        <w:t xml:space="preserve"> net primary productivity (</w:t>
+        <w:t xml:space="preserve">  In hardwoods, resorbed N is used primarily in the spring; resorbed N can be utilized throughout the year in conifers.</w:t>
+      </w:r>
+      <w:r>
+        <w:t xml:space="preserve">  After the pool of resorbed N is depleted, the cohort takes up N from the mineral N pool.  Uptake of N is proportional to </w:t>
+      </w:r>
+      <w:r>
+        <w:t>above-ground net primary productivity (</w:t>
       </w:r>
       <w:r>
         <w:t>ANPP</w:t>
@@ -11383,15 +11329,7 @@
         <w:t>)</w:t>
       </w:r>
       <w:r>
-        <w:t xml:space="preserve">, with greater N uptake by faster growing cohorts.  When mineral N is limiting, competition for N between cohorts </w:t>
-      </w:r>
-      <w:proofErr w:type="gramStart"/>
-      <w:r>
-        <w:t>is determined</w:t>
-      </w:r>
-      <w:proofErr w:type="gramEnd"/>
-      <w:r>
-        <w:t xml:space="preserve"> by the relative amount of their coarse root biomass.  </w:t>
+        <w:t xml:space="preserve">, with greater N uptake by faster growing cohorts.  When mineral N is limiting, competition for N between cohorts is determined by the relative amount of their coarse root biomass.  </w:t>
       </w:r>
     </w:p>
     <w:p>
@@ -11448,13 +11386,8 @@
       <w:r>
         <w:t xml:space="preserve">Decay rates of </w:t>
       </w:r>
-      <w:proofErr w:type="spellStart"/>
-      <w:r>
-        <w:t>SOMsurf</w:t>
-      </w:r>
-      <w:proofErr w:type="spellEnd"/>
-      <w:r>
-        <w:t xml:space="preserve">, SOM1soil, </w:t>
+      <w:r>
+        <w:t xml:space="preserve">SOMsurf, SOM1soil, </w:t>
       </w:r>
       <w:r>
         <w:t xml:space="preserve">SOM 2 and </w:t>
@@ -11494,15 +11427,7 @@
         <w:pStyle w:val="textbody"/>
       </w:pPr>
       <w:r>
-        <w:t xml:space="preserve">The </w:t>
-      </w:r>
-      <w:proofErr w:type="gramStart"/>
-      <w:r>
-        <w:t>initial biomass is provided by the user</w:t>
-      </w:r>
-      <w:proofErr w:type="gramEnd"/>
-      <w:r>
-        <w:t xml:space="preserve"> and therefore there is no model “spin-up”.</w:t>
+        <w:t>The initial biomass is provided by the user and therefore there is no model “spin-up”.</w:t>
       </w:r>
     </w:p>
     <w:p>
@@ -11577,15 +11502,7 @@
         <w:t xml:space="preserve">  </w:t>
       </w:r>
       <w:r>
-        <w:t xml:space="preserve">This </w:t>
-      </w:r>
-      <w:proofErr w:type="gramStart"/>
-      <w:r>
-        <w:t>is described</w:t>
-      </w:r>
-      <w:proofErr w:type="gramEnd"/>
-      <w:r>
-        <w:t xml:space="preserve"> below.</w:t>
+        <w:t>This is described below.</w:t>
       </w:r>
     </w:p>
     <w:p>
@@ -11652,15 +11569,7 @@
         <w:t xml:space="preserve">the extension </w:t>
       </w:r>
       <w:r>
-        <w:t xml:space="preserve">enables the biomass of cohorts killed by the disturbance to </w:t>
-      </w:r>
-      <w:proofErr w:type="gramStart"/>
-      <w:r>
-        <w:t>be allocated</w:t>
-      </w:r>
-      <w:proofErr w:type="gramEnd"/>
-      <w:r>
-        <w:t xml:space="preserve"> to </w:t>
+        <w:t xml:space="preserve">enables the biomass of cohorts killed by the disturbance to be allocated to </w:t>
       </w:r>
       <w:r>
         <w:t xml:space="preserve">the proper </w:t>
@@ -11798,27 +11707,19 @@
         </w:tabs>
         <w:ind w:left="1166" w:hanging="1166"/>
       </w:pPr>
-      <w:bookmarkStart w:id="16" w:name="_Toc357416398"/>
-      <w:bookmarkStart w:id="17" w:name="_Toc49584327"/>
+      <w:bookmarkStart w:id="16" w:name="_Toc49584327"/>
+      <w:bookmarkStart w:id="17" w:name="_Toc357416398"/>
       <w:r>
         <w:t>Version 6.5 (September 2020)</w:t>
       </w:r>
-      <w:bookmarkEnd w:id="17"/>
+      <w:bookmarkEnd w:id="16"/>
     </w:p>
     <w:p>
       <w:pPr>
         <w:pStyle w:val="textbody"/>
       </w:pPr>
       <w:r>
-        <w:t xml:space="preserve">New CSV initial </w:t>
-      </w:r>
-      <w:proofErr w:type="gramStart"/>
-      <w:r>
-        <w:t>community input file format</w:t>
-      </w:r>
-      <w:proofErr w:type="gramEnd"/>
-      <w:r>
-        <w:t xml:space="preserve"> introduced.</w:t>
+        <w:t>New CSV initial community input file format introduced.</w:t>
       </w:r>
       <w:r>
         <w:t xml:space="preserve">  Updated to Climate Library v4.1.1.</w:t>
@@ -11955,32 +11856,10 @@
         <w:rPr>
           <w:i/>
         </w:rPr>
-        <w:t xml:space="preserve">Ecoregions </w:t>
-      </w:r>
-      <w:proofErr w:type="gramStart"/>
-      <w:r>
-        <w:rPr>
-          <w:i/>
-        </w:rPr>
-        <w:t>are no longer used</w:t>
-      </w:r>
-      <w:proofErr w:type="gramEnd"/>
-      <w:r>
-        <w:rPr>
-          <w:i/>
-        </w:rPr>
-        <w:t xml:space="preserve"> to define abiotic conditions.  </w:t>
-      </w:r>
-      <w:r>
-        <w:t xml:space="preserve">This extension is essentially ‘ecoregion free’.  Soils vary site-to-site.  Climate </w:t>
-      </w:r>
-      <w:proofErr w:type="gramStart"/>
-      <w:r>
-        <w:t>is grouped</w:t>
-      </w:r>
-      <w:proofErr w:type="gramEnd"/>
-      <w:r>
-        <w:t xml:space="preserve"> into climate regions.  </w:t>
+        <w:t xml:space="preserve">Ecoregions are no longer used to define abiotic conditions.  </w:t>
+      </w:r>
+      <w:r>
+        <w:t xml:space="preserve">This extension is essentially ‘ecoregion free’.  Soils vary site-to-site.  Climate is grouped into climate regions.  </w:t>
       </w:r>
     </w:p>
     <w:p>
@@ -11992,15 +11871,7 @@
         </w:numPr>
       </w:pPr>
       <w:r>
-        <w:t xml:space="preserve">The extension does not ‘spin up’.  All initial parameters, including species biomass, </w:t>
-      </w:r>
-      <w:proofErr w:type="gramStart"/>
-      <w:r>
-        <w:t>are provided</w:t>
-      </w:r>
-      <w:proofErr w:type="gramEnd"/>
-      <w:r>
-        <w:t xml:space="preserve"> at time zero.  This eliminates the initial processing time required during spin-up and initial conditions reflect available data.</w:t>
+        <w:t>The extension does not ‘spin up’.  All initial parameters, including species biomass, are provided at time zero.  This eliminates the initial processing time required during spin-up and initial conditions reflect available data.</w:t>
       </w:r>
     </w:p>
     <w:p>
@@ -12012,23 +11883,7 @@
         </w:numPr>
       </w:pPr>
       <w:r>
-        <w:t xml:space="preserve">Establishment probabilities </w:t>
-      </w:r>
-      <w:proofErr w:type="gramStart"/>
-      <w:r>
-        <w:t>are calculated</w:t>
-      </w:r>
-      <w:proofErr w:type="gramEnd"/>
-      <w:r>
-        <w:t xml:space="preserve"> per site, per succession time step.  Available light </w:t>
-      </w:r>
-      <w:proofErr w:type="gramStart"/>
-      <w:r>
-        <w:t>is calculated</w:t>
-      </w:r>
-      <w:proofErr w:type="gramEnd"/>
-      <w:r>
-        <w:t xml:space="preserve"> as a function of LAI and is included as a part of the </w:t>
+        <w:t xml:space="preserve">Establishment probabilities are calculated per site, per succession time step.  Available light is calculated as a function of LAI and is included as a part of the </w:t>
       </w:r>
       <w:r>
         <w:rPr>
@@ -12079,15 +11934,7 @@
         <w:pStyle w:val="textbody"/>
       </w:pPr>
       <w:r>
-        <w:t xml:space="preserve">In addition, a fix </w:t>
-      </w:r>
-      <w:proofErr w:type="gramStart"/>
-      <w:r>
-        <w:t>is provided</w:t>
-      </w:r>
-      <w:proofErr w:type="gramEnd"/>
-      <w:r>
-        <w:t xml:space="preserve"> to provide proper allocation of dead material when partial cohort removal is used during biomass harvesting.</w:t>
+        <w:t>In addition, a fix is provided to provide proper allocation of dead material when partial cohort removal is used during biomass harvesting.</w:t>
       </w:r>
     </w:p>
     <w:p>
@@ -12121,15 +11968,7 @@
         <w:pStyle w:val="textbody"/>
       </w:pPr>
       <w:r>
-        <w:t xml:space="preserve">In addition, v4.1 now uses the Biomass Libraries.  This enables this extension – in addition to Biomass Succession and </w:t>
-      </w:r>
-      <w:proofErr w:type="spellStart"/>
-      <w:r>
-        <w:t>PnET</w:t>
-      </w:r>
-      <w:proofErr w:type="spellEnd"/>
-      <w:r>
-        <w:t xml:space="preserve"> Succession to use the same Biomass extensions (including Land Use, Drought, Fuels, Harvest, Insects, Output, Reclassification Output, and Biomass-by-Age).  The Leaf Biomass extensions therefore will be retired.</w:t>
+        <w:t>In addition, v4.1 now uses the Biomass Libraries.  This enables this extension – in addition to Biomass Succession and PnET Succession to use the same Biomass extensions (including Land Use, Drought, Fuels, Harvest, Insects, Output, Reclassification Output, and Biomass-by-Age).  The Leaf Biomass extensions therefore will be retired.</w:t>
       </w:r>
     </w:p>
     <w:p>
@@ -12150,7 +11989,7 @@
       <w:r>
         <w:t>.</w:t>
       </w:r>
-      <w:bookmarkEnd w:id="16"/>
+      <w:bookmarkEnd w:id="17"/>
       <w:r>
         <w:t>0</w:t>
       </w:r>
@@ -12214,16 +12053,11 @@
       <w:r>
         <w:t xml:space="preserve">once, the climate </w:t>
       </w:r>
-      <w:proofErr w:type="gramStart"/>
       <w:r>
         <w:t>is</w:t>
       </w:r>
       <w:r>
-        <w:t xml:space="preserve"> seamlessly integrated</w:t>
-      </w:r>
-      <w:proofErr w:type="gramEnd"/>
-      <w:r>
-        <w:t xml:space="preserve"> across </w:t>
+        <w:t xml:space="preserve"> seamlessly integrated across </w:t>
       </w:r>
       <w:r>
         <w:t>all extensions specified in the scenario file.</w:t>
@@ -12269,15 +12103,7 @@
         <w:pStyle w:val="textbody"/>
       </w:pPr>
       <w:r>
-        <w:t xml:space="preserve">We modified </w:t>
-      </w:r>
-      <w:proofErr w:type="spellStart"/>
-      <w:r>
-        <w:t>retranslocation</w:t>
-      </w:r>
-      <w:proofErr w:type="spellEnd"/>
-      <w:r>
-        <w:t xml:space="preserve"> for conifers so that they could utilized the resorbed N throughout the year.  In previous versions, conifers were restricted to using resorbed N in the spring (like hardwoods), but in this version, conifers are able to use this N source whenever tree growth is occurring. </w:t>
+        <w:t xml:space="preserve">We modified retranslocation for conifers so that they could utilized the resorbed N throughout the year.  In previous versions, conifers were restricted to using resorbed N in the spring (like hardwoods), but in this version, conifers are able to use this N source whenever tree growth is occurring. </w:t>
       </w:r>
     </w:p>
     <w:p>
@@ -12301,16 +12127,11 @@
       <w:r>
         <w:t xml:space="preserve">We also corrected several minor errors.  We corrected an error in units, which was causing </w:t>
       </w:r>
-      <w:proofErr w:type="spellStart"/>
       <w:r>
         <w:t>bas</w:t>
       </w:r>
       <w:r>
-        <w:t>eflow</w:t>
-      </w:r>
-      <w:proofErr w:type="spellEnd"/>
-      <w:r>
-        <w:t xml:space="preserve"> to be an order of magnitude higher than the stormflow in previous versions of </w:t>
+        <w:t xml:space="preserve">eflow to be an order of magnitude higher than the stormflow in previous versions of </w:t>
       </w:r>
       <w:r>
         <w:t>NECN</w:t>
@@ -12334,15 +12155,7 @@
         <w:t xml:space="preserve"> and modified the BTOLAI and KLAI parameters to make them easier to calibrate</w:t>
       </w:r>
       <w:r>
-        <w:t xml:space="preserve">.  Finally, we corrected an error in the N intercept parameter, which </w:t>
-      </w:r>
-      <w:proofErr w:type="gramStart"/>
-      <w:r>
-        <w:t>was not being used</w:t>
-      </w:r>
-      <w:proofErr w:type="gramEnd"/>
-      <w:r>
-        <w:t xml:space="preserve"> in the calculation of N deposition.  </w:t>
+        <w:t xml:space="preserve">.  Finally, we corrected an error in the N intercept parameter, which was not being used in the calculation of N deposition.  </w:t>
       </w:r>
       <w:r>
         <w:lastRenderedPageBreak/>
@@ -12363,15 +12176,7 @@
         <w:pStyle w:val="textbody"/>
       </w:pPr>
       <w:r>
-        <w:t>Finally, we increased the range of soil organic matter inputs to account for the large amount of carbon stored in productive forests, like in the Pacific Northwest.  We also reduced the minimum fraction of leaf biomass (</w:t>
-      </w:r>
-      <w:proofErr w:type="spellStart"/>
-      <w:r>
-        <w:t>Fcfrac</w:t>
-      </w:r>
-      <w:proofErr w:type="spellEnd"/>
-      <w:r>
-        <w:t xml:space="preserve">) allowed in the input file to account for the small ratio of leaf: wood biomass in these forests. </w:t>
+        <w:t xml:space="preserve">Finally, we increased the range of soil organic matter inputs to account for the large amount of carbon stored in productive forests, like in the Pacific Northwest.  We also reduced the minimum fraction of leaf biomass (Fcfrac) allowed in the input file to account for the small ratio of leaf: wood biomass in these forests. </w:t>
       </w:r>
     </w:p>
     <w:p>
@@ -12393,45 +12198,13 @@
         <w:pStyle w:val="textbody"/>
       </w:pPr>
       <w:r>
-        <w:t xml:space="preserve">We fixed </w:t>
-      </w:r>
-      <w:proofErr w:type="spellStart"/>
-      <w:r>
-        <w:t>frass</w:t>
-      </w:r>
-      <w:proofErr w:type="spellEnd"/>
-      <w:r>
-        <w:t xml:space="preserve"> N, which was artificially creating large increases in mineral N during defoliation events when </w:t>
+        <w:t xml:space="preserve">We fixed frass N, which was artificially creating large increases in mineral N during defoliation events when </w:t>
       </w:r>
       <w:r>
         <w:t>NECN</w:t>
       </w:r>
       <w:r>
-        <w:t xml:space="preserve"> </w:t>
-      </w:r>
-      <w:proofErr w:type="gramStart"/>
-      <w:r>
-        <w:t>was run</w:t>
-      </w:r>
-      <w:proofErr w:type="gramEnd"/>
-      <w:r>
-        <w:t xml:space="preserve"> with the Leaf Biomass Insects Extension.  </w:t>
-      </w:r>
-      <w:proofErr w:type="gramStart"/>
-      <w:r>
-        <w:t xml:space="preserve">Now when insect defoliation occurs, there is a small increase in </w:t>
-      </w:r>
-      <w:proofErr w:type="spellStart"/>
-      <w:r>
-        <w:t>frass</w:t>
-      </w:r>
-      <w:proofErr w:type="spellEnd"/>
-      <w:r>
-        <w:t xml:space="preserve"> N that corresponds to values observed in the field.</w:t>
-      </w:r>
-      <w:proofErr w:type="gramEnd"/>
-      <w:r>
-        <w:t xml:space="preserve">  </w:t>
+        <w:t xml:space="preserve"> was run with the Leaf Biomass Insects Extension.  Now when insect defoliation occurs, there is a small increase in frass N that corresponds to values observed in the field.  </w:t>
       </w:r>
     </w:p>
     <w:p>
@@ -12445,15 +12218,7 @@
         <w:t>NECN</w:t>
       </w:r>
       <w:r>
-        <w:t xml:space="preserve"> output table, we redefined the soil N pool by removing the surficial dead wood and soil dead wood.  This makes the soil N pool consistent with the soil C pool, which </w:t>
-      </w:r>
-      <w:proofErr w:type="gramStart"/>
-      <w:r>
-        <w:t>doesn’t</w:t>
-      </w:r>
-      <w:proofErr w:type="gramEnd"/>
-      <w:r>
-        <w:t xml:space="preserve"> include dead material.  </w:t>
+        <w:t xml:space="preserve"> output table, we redefined the soil N pool by removing the surficial dead wood and soil dead wood.  This makes the soil N pool consistent with the soil C pool, which doesn’t include dead material.  </w:t>
       </w:r>
     </w:p>
     <w:p>
@@ -12463,15 +12228,8 @@
       <w:r>
         <w:t xml:space="preserve">We also adjusted the mineral N so that it </w:t>
       </w:r>
-      <w:proofErr w:type="spellStart"/>
-      <w:proofErr w:type="gramStart"/>
-      <w:r>
-        <w:t>can not</w:t>
-      </w:r>
-      <w:proofErr w:type="spellEnd"/>
-      <w:proofErr w:type="gramEnd"/>
-      <w:r>
-        <w:t xml:space="preserve"> be depleted</w:t>
+      <w:r>
+        <w:t>can not be depleted</w:t>
       </w:r>
       <w:r>
         <w:t xml:space="preserve"> to zero, which caused errors for N uptake until more N deposition occurred.  Now mineral N can be very small (&lt;0.01) but not zero, allowing the calculation of N uptake even when the rates are very low.</w:t>
@@ -12599,23 +12357,7 @@
         <w:t>-</w:t>
       </w:r>
       <w:r>
-        <w:t xml:space="preserve">, and organic N), is now fully integrated throughout the extension with all the major inputs (deposition, N-fixation, insect </w:t>
-      </w:r>
-      <w:proofErr w:type="spellStart"/>
-      <w:r>
-        <w:t>frass</w:t>
-      </w:r>
-      <w:proofErr w:type="spellEnd"/>
-      <w:r>
-        <w:t xml:space="preserve">), outputs (leaching and volatilization) and fluxes (resorption, </w:t>
-      </w:r>
-      <w:proofErr w:type="spellStart"/>
-      <w:r>
-        <w:t>litterfall</w:t>
-      </w:r>
-      <w:proofErr w:type="spellEnd"/>
-      <w:r>
-        <w:t>, uptake, decomposition) simulated within the extension.  This allows users to track C and N cycling in their landscape and better understand the relative importance of N in regulating productivity.</w:t>
+        <w:t>, and organic N), is now fully integrated throughout the extension with all the major inputs (deposition, N-fixation, insect frass), outputs (leaching and volatilization) and fluxes (resorption, litterfall, uptake, decomposition) simulated within the extension.  This allows users to track C and N cycling in their landscape and better understand the relative importance of N in regulating productivity.</w:t>
       </w:r>
     </w:p>
     <w:p>
@@ -12623,42 +12365,16 @@
         <w:pStyle w:val="textbody"/>
       </w:pPr>
       <w:r>
-        <w:t xml:space="preserve">Specifically, we added N resorption, the amount of N withdrawn from the leaves just prior to senescence.  </w:t>
-      </w:r>
-      <w:proofErr w:type="spellStart"/>
+        <w:t xml:space="preserve">Specifically, we added N resorption, the amount of N withdrawn from the leaves just prior to senescence.  Retranslocation is a significant source of N uptake in the spring and can be 10-80% of N </w:t>
+      </w:r>
+      <w:r>
+        <w:t xml:space="preserve">uptake depending on species, site and the time since disturbance (Killingbeck 1996, Covelo et al. 2008).  </w:t>
+      </w:r>
       <w:r>
         <w:t>Retranslocation</w:t>
       </w:r>
-      <w:proofErr w:type="spellEnd"/>
-      <w:r>
-        <w:t xml:space="preserve"> is a significant source of N uptake in the spring and can be 10-80% of N </w:t>
-      </w:r>
-      <w:r>
-        <w:t>uptake depending on species, site and the time since disturbance (</w:t>
-      </w:r>
-      <w:proofErr w:type="spellStart"/>
-      <w:r>
-        <w:t>Killingbeck</w:t>
-      </w:r>
-      <w:proofErr w:type="spellEnd"/>
-      <w:r>
-        <w:t xml:space="preserve"> 1996, Covelo et al. 2008).  </w:t>
-      </w:r>
-      <w:proofErr w:type="spellStart"/>
-      <w:r>
-        <w:t>Retranslocation</w:t>
-      </w:r>
-      <w:proofErr w:type="spellEnd"/>
-      <w:r>
-        <w:t xml:space="preserve"> for each cohort </w:t>
-      </w:r>
-      <w:proofErr w:type="gramStart"/>
-      <w:r>
-        <w:t>is calculated</w:t>
-      </w:r>
-      <w:proofErr w:type="gramEnd"/>
-      <w:r>
-        <w:t xml:space="preserve"> in August </w:t>
+      <w:r>
+        <w:t xml:space="preserve"> for each cohort is calculated in August </w:t>
       </w:r>
       <w:r>
         <w:t xml:space="preserve">of </w:t>
@@ -12667,27 +12383,122 @@
         <w:t xml:space="preserve">each year as the difference </w:t>
       </w:r>
       <w:r>
-        <w:t xml:space="preserve">between leaf and litter N, and is used the following spring to satisfy the cohorts’ early demand for N.  After the </w:t>
-      </w:r>
-      <w:proofErr w:type="spellStart"/>
-      <w:r>
-        <w:t>resorptive</w:t>
-      </w:r>
-      <w:proofErr w:type="spellEnd"/>
+        <w:t xml:space="preserve">between leaf and litter N, and is used the following spring to satisfy the cohorts’ early demand for N.  After the resorptive </w:t>
+      </w:r>
+      <w:r>
+        <w:lastRenderedPageBreak/>
+        <w:t xml:space="preserve">pool is depleted, the cohort satisfies its need for N by withdrawing N from the soil (i.e. mineral N).  </w:t>
+      </w:r>
+    </w:p>
+    <w:p>
+      <w:pPr>
+        <w:pStyle w:val="textbody"/>
+      </w:pPr>
+      <w:r>
+        <w:t xml:space="preserve">We also added insect frass to the C and N budget.  Most large insect outbreaks occur in the summer before retranslocation occurs, causing a significant decline in the ability of trees to resorb N and potentially decreasing growth the following spring </w:t>
+      </w:r>
+      <w:r>
+        <w:fldChar w:fldCharType="begin"/>
+      </w:r>
+      <w:r>
+        <w:instrText xml:space="preserve"> ADDIN EN.CITE &lt;EndNote&gt;&lt;Cite&gt;&lt;Author&gt;Lovett&lt;/Author&gt;&lt;Year&gt;2002&lt;/Year&gt;&lt;RecNum&gt;10&lt;/RecNum&gt;&lt;DisplayText&gt;(Lovett et al. 2002)&lt;/DisplayText&gt;&lt;record&gt;&lt;rec-number&gt;10&lt;/rec-number&gt;&lt;foreign-keys&gt;&lt;key app="EN" db-id="s95fx92r2wf5ewep2weve9wpappd902zerdz"&gt;10&lt;/key&gt;&lt;/foreign-keys&gt;&lt;ref-type name="Journal Article"&gt;17&lt;/ref-type&gt;&lt;contributors&gt;&lt;authors&gt;&lt;author&gt;Lovett, Gary M.&lt;/author&gt;&lt;author&gt;Christenson, Lynn M.&lt;/author&gt;&lt;author&gt;Groffman, Peter M.&lt;/author&gt;&lt;author&gt;Jones, Clive G.&lt;/author&gt;&lt;author&gt;Hart, Julie E.&lt;/author&gt;&lt;author&gt;Mitchell, Myron J.&lt;/author&gt;&lt;/authors&gt;&lt;/contributors&gt;&lt;titles&gt;&lt;title&gt;Insect defoliation and nitrogen cycling in forests&lt;/title&gt;&lt;secondary-title&gt;BioScience&lt;/secondary-title&gt;&lt;/titles&gt;&lt;periodical&gt;&lt;full-title&gt;BioScience&lt;/full-title&gt;&lt;/periodical&gt;&lt;pages&gt;335-341&lt;/pages&gt;&lt;volume&gt;52&lt;/volume&gt;&lt;number&gt;4&lt;/number&gt;&lt;dates&gt;&lt;year&gt;2002&lt;/year&gt;&lt;pub-dates&gt;&lt;date&gt;2002/04/01&lt;/date&gt;&lt;/pub-dates&gt;&lt;/dates&gt;&lt;publisher&gt;American Institute of Biological Sciences&lt;/publisher&gt;&lt;isbn&gt;0006-3568&lt;/isbn&gt;&lt;urls&gt;&lt;related-urls&gt;&lt;url&gt;http://dx.doi.org/10.1641/0006-3568(2002)052[0335:IDANCI]2.0.CO;2&lt;/url&gt;&lt;/related-urls&gt;&lt;/urls&gt;&lt;electronic-resource-num&gt;10.1641/0006-3568(2002)052[0335:idanci]2.0.co;2&lt;/electronic-resource-num&gt;&lt;access-date&gt;2011/06/30&lt;/access-date&gt;&lt;/record&gt;&lt;/Cite&gt;&lt;/EndNote&gt;</w:instrText>
+      </w:r>
+      <w:r>
+        <w:fldChar w:fldCharType="separate"/>
+      </w:r>
+      <w:r>
+        <w:rPr>
+          <w:noProof/>
+        </w:rPr>
+        <w:t>(</w:t>
+      </w:r>
+      <w:hyperlink w:anchor="_ENREF_1" w:tooltip="Lovett, 2002 #10" w:history="1">
+        <w:r>
+          <w:rPr>
+            <w:noProof/>
+          </w:rPr>
+          <w:t>Lovett et al. 2002</w:t>
+        </w:r>
+      </w:hyperlink>
+      <w:r>
+        <w:rPr>
+          <w:noProof/>
+        </w:rPr>
+        <w:t>)</w:t>
+      </w:r>
+      <w:r>
+        <w:fldChar w:fldCharType="end"/>
+      </w:r>
+      <w:r>
+        <w:t xml:space="preserve">.  The addition of C and N in frass can cause changes in decomposition rates, which may affect long-term nutrient availability and productivity.  In the extension, defoliation events trigger deposition of frass C and N deposition, the relative amount of which is a function of the amount of leaf biomass removed during defoliation.  Since C/N ratio of frass (C/N =23 from </w:t>
+      </w:r>
+      <w:r>
+        <w:t>Lovett and Ruesink</w:t>
+      </w:r>
+      <w:r>
+        <w:t>,</w:t>
+      </w:r>
+      <w:r>
+        <w:t xml:space="preserve"> 1995)</w:t>
+      </w:r>
+      <w:r>
+        <w:t xml:space="preserve"> may differ from litterfall, frass can also cause changes in the decomposition rates of the soil pools that can affect long-term carbon cycling and productivity.</w:t>
+      </w:r>
+    </w:p>
+    <w:p>
+      <w:pPr>
+        <w:pStyle w:val="textbody"/>
+      </w:pPr>
+      <w:r>
+        <w:t>We added N leaching which is a function of soil texture, the amount of available mineral N and the relative rates of base and storm flow.  The calculations are based on the original CENTURY model by Parton et al. (1983), though modified so that only NO</w:t>
+      </w:r>
+      <w:r>
+        <w:rPr>
+          <w:vertAlign w:val="subscript"/>
+        </w:rPr>
+        <w:t>3</w:t>
+      </w:r>
+      <w:r>
+        <w:rPr>
+          <w:vertAlign w:val="superscript"/>
+        </w:rPr>
+        <w:t>-</w:t>
+      </w:r>
       <w:r>
         <w:t xml:space="preserve"> </w:t>
       </w:r>
       <w:r>
-        <w:lastRenderedPageBreak/>
-        <w:t xml:space="preserve">pool </w:t>
-      </w:r>
-      <w:proofErr w:type="gramStart"/>
-      <w:r>
-        <w:t>is depleted</w:t>
-      </w:r>
-      <w:proofErr w:type="gramEnd"/>
-      <w:r>
-        <w:t xml:space="preserve">, the cohort satisfies its need for N by withdrawing N from the soil (i.e. mineral N).  </w:t>
+        <w:t xml:space="preserve">(and not total N) is leached from soils.  The direct loss of mineral N to the atmosphere – not dependent upon fire as an agent - was modified so that the relative amount can vary with different ecosystems within the landscape.  The relative amount of N loss through ammonia volatilization and denitrification is now an input parameter for each ecoregion.  This is particularly useful when the landscape includes both uplands and wetlands, since wetlands have a much higher denitrification rates than </w:t>
+      </w:r>
+      <w:r>
+        <w:t xml:space="preserve">uplands (Seitzinger et al. 2006).  </w:t>
+      </w:r>
+      <w:r>
+        <w:t>Overall, ammonia volatilization is relatively low (&lt;0.1 g m-2 y-1) from unfertilized forest ecosystems (Schlesinger and Hartley 1992), but denitrification rates can be significant, especially in forested wetlands (0.8 g m</w:t>
+      </w:r>
+      <w:r>
+        <w:rPr>
+          <w:vertAlign w:val="superscript"/>
+        </w:rPr>
+        <w:t>-2</w:t>
+      </w:r>
+      <w:r>
+        <w:t xml:space="preserve"> y</w:t>
+      </w:r>
+      <w:r>
+        <w:rPr>
+          <w:vertAlign w:val="superscript"/>
+        </w:rPr>
+        <w:t>-1</w:t>
+      </w:r>
+      <w:r>
+        <w:t xml:space="preserve">, </w:t>
+      </w:r>
+      <w:r>
+        <w:t>(Seitzinger et al. 2006)</w:t>
+      </w:r>
+      <w:r>
+        <w:t>.</w:t>
       </w:r>
     </w:p>
     <w:p>
@@ -12695,115 +12506,7 @@
         <w:pStyle w:val="textbody"/>
       </w:pPr>
       <w:r>
-        <w:t xml:space="preserve">We also added insect </w:t>
-      </w:r>
-      <w:proofErr w:type="spellStart"/>
-      <w:r>
-        <w:t>frass</w:t>
-      </w:r>
-      <w:proofErr w:type="spellEnd"/>
-      <w:r>
-        <w:t xml:space="preserve"> to the C and N budget.  Most large insect outbreaks occur in the summer before </w:t>
-      </w:r>
-      <w:proofErr w:type="spellStart"/>
-      <w:r>
-        <w:t>retranslocation</w:t>
-      </w:r>
-      <w:proofErr w:type="spellEnd"/>
-      <w:r>
-        <w:t xml:space="preserve"> occurs, causing a significant decline in the ability of trees to resorb N and potentially decreasing growth the following spring </w:t>
-      </w:r>
-      <w:r>
-        <w:fldChar w:fldCharType="begin"/>
-      </w:r>
-      <w:r>
-        <w:instrText xml:space="preserve"> ADDIN EN.CITE &lt;EndNote&gt;&lt;Cite&gt;&lt;Author&gt;Lovett&lt;/Author&gt;&lt;Year&gt;2002&lt;/Year&gt;&lt;RecNum&gt;10&lt;/RecNum&gt;&lt;DisplayText&gt;(Lovett et al. 2002)&lt;/DisplayText&gt;&lt;record&gt;&lt;rec-number&gt;10&lt;/rec-number&gt;&lt;foreign-keys&gt;&lt;key app="EN" db-id="s95fx92r2wf5ewep2weve9wpappd902zerdz"&gt;10&lt;/key&gt;&lt;/foreign-keys&gt;&lt;ref-type name="Journal Article"&gt;17&lt;/ref-type&gt;&lt;contributors&gt;&lt;authors&gt;&lt;author&gt;Lovett, Gary M.&lt;/author&gt;&lt;author&gt;Christenson, Lynn M.&lt;/author&gt;&lt;author&gt;Groffman, Peter M.&lt;/author&gt;&lt;author&gt;Jones, Clive G.&lt;/author&gt;&lt;author&gt;Hart, Julie E.&lt;/author&gt;&lt;author&gt;Mitchell, Myron J.&lt;/author&gt;&lt;/authors&gt;&lt;/contributors&gt;&lt;titles&gt;&lt;title&gt;Insect defoliation and nitrogen cycling in forests&lt;/title&gt;&lt;secondary-title&gt;BioScience&lt;/secondary-title&gt;&lt;/titles&gt;&lt;periodical&gt;&lt;full-title&gt;BioScience&lt;/full-title&gt;&lt;/periodical&gt;&lt;pages&gt;335-341&lt;/pages&gt;&lt;volume&gt;52&lt;/volume&gt;&lt;number&gt;4&lt;/number&gt;&lt;dates&gt;&lt;year&gt;2002&lt;/year&gt;&lt;pub-dates&gt;&lt;date&gt;2002/04/01&lt;/date&gt;&lt;/pub-dates&gt;&lt;/dates&gt;&lt;publisher&gt;American Institute of Biological Sciences&lt;/publisher&gt;&lt;isbn&gt;0006-3568&lt;/isbn&gt;&lt;urls&gt;&lt;related-urls&gt;&lt;url&gt;http://dx.doi.org/10.1641/0006-3568(2002)052[0335:IDANCI]2.0.CO;2&lt;/url&gt;&lt;/related-urls&gt;&lt;/urls&gt;&lt;electronic-resource-num&gt;10.1641/0006-3568(2002)052[0335:idanci]2.0.co;2&lt;/electronic-resource-num&gt;&lt;access-date&gt;2011/06/30&lt;/access-date&gt;&lt;/record&gt;&lt;/Cite&gt;&lt;/EndNote&gt;</w:instrText>
-      </w:r>
-      <w:r>
-        <w:fldChar w:fldCharType="separate"/>
-      </w:r>
-      <w:r>
-        <w:rPr>
-          <w:noProof/>
-        </w:rPr>
-        <w:t>(</w:t>
-      </w:r>
-      <w:hyperlink w:anchor="_ENREF_1" w:tooltip="Lovett, 2002 #10" w:history="1">
-        <w:r>
-          <w:rPr>
-            <w:noProof/>
-          </w:rPr>
-          <w:t>Lovett et al. 2002</w:t>
-        </w:r>
-      </w:hyperlink>
-      <w:r>
-        <w:rPr>
-          <w:noProof/>
-        </w:rPr>
-        <w:t>)</w:t>
-      </w:r>
-      <w:r>
-        <w:fldChar w:fldCharType="end"/>
-      </w:r>
-      <w:r>
-        <w:t xml:space="preserve">.  The addition of C and N in </w:t>
-      </w:r>
-      <w:proofErr w:type="spellStart"/>
-      <w:r>
-        <w:t>frass</w:t>
-      </w:r>
-      <w:proofErr w:type="spellEnd"/>
-      <w:r>
-        <w:t xml:space="preserve"> can cause changes in decomposition rates, which may affect long-term nutrient availability and productivity.  In the extension, defoliation events trigger deposition of </w:t>
-      </w:r>
-      <w:proofErr w:type="spellStart"/>
-      <w:r>
-        <w:t>frass</w:t>
-      </w:r>
-      <w:proofErr w:type="spellEnd"/>
-      <w:r>
-        <w:t xml:space="preserve"> C and N deposition, the relative amount of which is a function of the amount of leaf biomass removed during defoliation.  Since C/N ratio of </w:t>
-      </w:r>
-      <w:proofErr w:type="spellStart"/>
-      <w:r>
-        <w:t>frass</w:t>
-      </w:r>
-      <w:proofErr w:type="spellEnd"/>
-      <w:r>
-        <w:t xml:space="preserve"> (C/N =23 from </w:t>
-      </w:r>
-      <w:r>
-        <w:t xml:space="preserve">Lovett and </w:t>
-      </w:r>
-      <w:proofErr w:type="spellStart"/>
-      <w:r>
-        <w:t>Ruesink</w:t>
-      </w:r>
-      <w:proofErr w:type="spellEnd"/>
-      <w:r>
-        <w:t>,</w:t>
-      </w:r>
-      <w:r>
-        <w:t xml:space="preserve"> 1995)</w:t>
-      </w:r>
-      <w:r>
-        <w:t xml:space="preserve"> may differ from </w:t>
-      </w:r>
-      <w:proofErr w:type="spellStart"/>
-      <w:r>
-        <w:t>litterfall</w:t>
-      </w:r>
-      <w:proofErr w:type="spellEnd"/>
-      <w:r>
-        <w:t xml:space="preserve">, </w:t>
-      </w:r>
-      <w:proofErr w:type="spellStart"/>
-      <w:r>
-        <w:t>frass</w:t>
-      </w:r>
-      <w:proofErr w:type="spellEnd"/>
-      <w:r>
-        <w:t xml:space="preserve"> can also cause changes in the decomposition rates of the soil pools that can affect long-term carbon cycling and productivity.</w:t>
+        <w:t xml:space="preserve">We modified how N limits aboveground productivity, switching from a categorical (i.e. N tolerance) to a more process-based approach.  When N is limiting, mineral N is allocated between cohorts based on their biomass (i.e. coarse root biomass).  This value is divided by the N demand for each cohort (amount of N needed for growth) to get a relative index (0-1) of how much N is limiting growth for that cohort.  </w:t>
       </w:r>
     </w:p>
     <w:p>
@@ -12811,95 +12514,19 @@
         <w:pStyle w:val="textbody"/>
       </w:pPr>
       <w:r>
-        <w:t xml:space="preserve">We added N </w:t>
-      </w:r>
-      <w:proofErr w:type="gramStart"/>
-      <w:r>
-        <w:t>leaching which</w:t>
-      </w:r>
-      <w:proofErr w:type="gramEnd"/>
-      <w:r>
-        <w:t xml:space="preserve"> is a function of soil texture, the amount of available mineral N and the relative rates of base and storm flow.  </w:t>
-      </w:r>
-      <w:proofErr w:type="gramStart"/>
-      <w:r>
-        <w:t>The calculations are based on the original CENTURY model by Parton et al. (1983)</w:t>
-      </w:r>
-      <w:proofErr w:type="gramEnd"/>
-      <w:r>
-        <w:t>, though modified so that only NO</w:t>
-      </w:r>
-      <w:r>
-        <w:rPr>
-          <w:vertAlign w:val="subscript"/>
-        </w:rPr>
-        <w:t>3</w:t>
-      </w:r>
-      <w:r>
-        <w:rPr>
-          <w:vertAlign w:val="superscript"/>
-        </w:rPr>
-        <w:t>-</w:t>
-      </w:r>
-      <w:r>
-        <w:t xml:space="preserve"> </w:t>
-      </w:r>
-      <w:r>
-        <w:t xml:space="preserve">(and not total N) is leached from soils.  The direct loss of mineral N to the atmosphere – not dependent upon fire as an agent - </w:t>
-      </w:r>
-      <w:proofErr w:type="gramStart"/>
-      <w:r>
-        <w:t>was modified</w:t>
-      </w:r>
-      <w:proofErr w:type="gramEnd"/>
-      <w:r>
-        <w:t xml:space="preserve"> so that the relative amount can vary with different ecosystems within the landscape.  The relative amount of N loss through ammonia volatilization and denitrification is now an input parameter for each ecoregion.  This is particularly useful when the landscape includes both uplands and wetlands, since wetlands have a much higher denitrification rates than </w:t>
-      </w:r>
-      <w:r>
-        <w:t>uplands (</w:t>
-      </w:r>
-      <w:proofErr w:type="spellStart"/>
-      <w:r>
-        <w:t>Seitzinger</w:t>
-      </w:r>
-      <w:proofErr w:type="spellEnd"/>
-      <w:r>
-        <w:t xml:space="preserve"> et al. 2006).  </w:t>
-      </w:r>
-      <w:r>
-        <w:t>Overall, ammonia volatilization is relatively low (&lt;0.1 g m-2 y-1) from unfertilized forest ecosystems (Schlesinger and Hartley 1992), but denitrification rates can be significant, especially in forested wetlands (0.8 g m</w:t>
-      </w:r>
-      <w:r>
-        <w:rPr>
-          <w:vertAlign w:val="superscript"/>
-        </w:rPr>
-        <w:t>-2</w:t>
-      </w:r>
-      <w:r>
-        <w:t xml:space="preserve"> y</w:t>
-      </w:r>
-      <w:r>
-        <w:rPr>
-          <w:vertAlign w:val="superscript"/>
-        </w:rPr>
-        <w:t>-1</w:t>
-      </w:r>
-      <w:r>
-        <w:t xml:space="preserve">, </w:t>
-      </w:r>
-      <w:r>
-        <w:t>(</w:t>
-      </w:r>
-      <w:proofErr w:type="spellStart"/>
-      <w:r>
-        <w:t>Seitzinger</w:t>
-      </w:r>
-      <w:proofErr w:type="spellEnd"/>
-      <w:r>
-        <w:t xml:space="preserve"> et al. 2006)</w:t>
-      </w:r>
-      <w:r>
-        <w:t>.</w:t>
+        <w:t xml:space="preserve">N limitation = N allocation / N demand </w:t>
+      </w:r>
+      <w:r>
+        <w:tab/>
+      </w:r>
+      <w:r>
+        <w:tab/>
+      </w:r>
+      <w:r>
+        <w:tab/>
+      </w:r>
+      <w:r>
+        <w:tab/>
       </w:r>
     </w:p>
     <w:p>
@@ -12907,15 +12534,7 @@
         <w:pStyle w:val="textbody"/>
       </w:pPr>
       <w:r>
-        <w:t xml:space="preserve">We modified how N limits aboveground productivity, switching from a categorical (i.e. N tolerance) to a more process-based approach.  When N is limiting, mineral N </w:t>
-      </w:r>
-      <w:proofErr w:type="gramStart"/>
-      <w:r>
-        <w:t>is allocated</w:t>
-      </w:r>
-      <w:proofErr w:type="gramEnd"/>
-      <w:r>
-        <w:t xml:space="preserve"> between cohorts based on their biomass (i.e. coarse root biomass).  This value is divided by the N demand for each cohort (amount of N needed for growth) to get a relative index (0-1) of how much N is limiting growth for that cohort.  </w:t>
+        <w:t>We added input parameters for the decay rates of the fast-cycling soil pool so the user can better regulate the respiration and N mineralization rates of the SOM1surf and SOM1soil pools.  The decay constants of all three soil pools (fast, slow and  passive) can now be adjusted to ensure that the relative decomposition rates between pools are realistic and reflect the expected annual changes in each pool.</w:t>
       </w:r>
     </w:p>
     <w:p>
@@ -12923,34 +12542,6 @@
         <w:pStyle w:val="textbody"/>
       </w:pPr>
       <w:r>
-        <w:t xml:space="preserve">N limitation = N allocation / N demand </w:t>
-      </w:r>
-      <w:r>
-        <w:tab/>
-      </w:r>
-      <w:r>
-        <w:tab/>
-      </w:r>
-      <w:r>
-        <w:tab/>
-      </w:r>
-      <w:r>
-        <w:tab/>
-      </w:r>
-    </w:p>
-    <w:p>
-      <w:pPr>
-        <w:pStyle w:val="textbody"/>
-      </w:pPr>
-      <w:r>
-        <w:t>We added input parameters for the decay rates of the fast-cycling soil pool so the user can better regulate the respiration and N mineralization rates of the SOM1surf and SOM1soil pools.  The decay constants of all three soil pools (fast, slow and  passive) can now be adjusted to ensure that the relative decomposition rates between pools are realistic and reflect the expected annual changes in each pool.</w:t>
-      </w:r>
-    </w:p>
-    <w:p>
-      <w:pPr>
-        <w:pStyle w:val="textbody"/>
-      </w:pPr>
-      <w:r>
         <w:t xml:space="preserve">We modified the relationship between </w:t>
       </w:r>
       <w:r>
@@ -12972,15 +12563,7 @@
         <w:t xml:space="preserve">, based on new </w:t>
       </w:r>
       <w:r>
-        <w:t>studies (</w:t>
-      </w:r>
-      <w:proofErr w:type="spellStart"/>
-      <w:r>
-        <w:t>Albaugh</w:t>
-      </w:r>
-      <w:proofErr w:type="spellEnd"/>
-      <w:r>
-        <w:t xml:space="preserve"> et al. 2006, Park et al. </w:t>
+        <w:t xml:space="preserve">studies (Albaugh et al. 2006, Park et al. </w:t>
       </w:r>
       <w:r>
         <w:lastRenderedPageBreak/>
@@ -13010,15 +12593,7 @@
         <w:t>NECN</w:t>
       </w:r>
       <w:r>
-        <w:t xml:space="preserve">.  This allows users to account for differences in establishment depending on the succession </w:t>
-      </w:r>
-      <w:proofErr w:type="spellStart"/>
-      <w:r>
-        <w:t>timestep</w:t>
-      </w:r>
-      <w:proofErr w:type="spellEnd"/>
-      <w:r>
-        <w:t>.  The expectation is that shorter time steps will have smaller P</w:t>
+        <w:t>.  This allows users to account for differences in establishment depending on the succession timestep.  The expectation is that shorter time steps will have smaller P</w:t>
       </w:r>
       <w:r>
         <w:rPr>
@@ -13027,15 +12602,7 @@
         <w:t>EST</w:t>
       </w:r>
       <w:r>
-        <w:t xml:space="preserve">.  For example, if you were operating at a 5-year time step and you decided to step it down to a 1-year time step, the adjustment factor of 0.2 </w:t>
-      </w:r>
-      <w:proofErr w:type="gramStart"/>
-      <w:r>
-        <w:t>should be applied</w:t>
-      </w:r>
-      <w:proofErr w:type="gramEnd"/>
-      <w:r>
-        <w:t xml:space="preserve"> to arrive at equivalent P</w:t>
+        <w:t>.  For example, if you were operating at a 5-year time step and you decided to step it down to a 1-year time step, the adjustment factor of 0.2 should be applied to arrive at equivalent P</w:t>
       </w:r>
       <w:r>
         <w:rPr>
@@ -13067,15 +12634,7 @@
         <w:t>NECN</w:t>
       </w:r>
       <w:r>
-        <w:t xml:space="preserve"> is run in calibrate mode.  This output file allows the user </w:t>
-      </w:r>
-      <w:proofErr w:type="gramStart"/>
-      <w:r>
-        <w:t>to (among other things) determine</w:t>
-      </w:r>
-      <w:proofErr w:type="gramEnd"/>
-      <w:r>
-        <w:t xml:space="preserve"> what is limiting growth of each cohort at each time step.</w:t>
+        <w:t xml:space="preserve"> is run in calibrate mode.  This output file allows the user to (among other things) determine what is limiting growth of each cohort at each time step.</w:t>
       </w:r>
     </w:p>
     <w:p>
@@ -13092,23 +12651,7 @@
         <w:t>optional</w:t>
       </w:r>
       <w:r>
-        <w:t xml:space="preserve"> parameter table that </w:t>
-      </w:r>
-      <w:proofErr w:type="gramStart"/>
-      <w:r>
-        <w:t>can be used</w:t>
-      </w:r>
-      <w:proofErr w:type="gramEnd"/>
-      <w:r>
-        <w:t xml:space="preserve"> in conjunction with the Leaf Biomass Harvest extension (see “LANDIS-II Leaf Biomass Harvest v2.0 User Guide”).  This table indicates the proportion of dead wood and leaf biomass that </w:t>
-      </w:r>
-      <w:proofErr w:type="gramStart"/>
-      <w:r>
-        <w:t>should be removed</w:t>
-      </w:r>
-      <w:proofErr w:type="gramEnd"/>
-      <w:r>
-        <w:t xml:space="preserve"> as a function of a specific harvest activity.  The dead biomass includes cohorts killed from the harvest activity and dead biomass (e.g., coarse woody debris, leaf litter) already present in the forest.  </w:t>
+        <w:t xml:space="preserve"> parameter table that can be used in conjunction with the Leaf Biomass Harvest extension (see “LANDIS-II Leaf Biomass Harvest v2.0 User Guide”).  This table indicates the proportion of dead wood and leaf biomass that should be removed as a function of a specific harvest activity.  The dead biomass includes cohorts killed from the harvest activity and dead biomass (e.g., coarse woody debris, leaf litter) already present in the forest.  </w:t>
       </w:r>
       <w:r>
         <w:rPr>
@@ -13117,35 +12660,13 @@
         <w:t>If this table is not used, the harvested cohorts will be follow the parameters in the age-only-disturbance file (see below).</w:t>
       </w:r>
       <w:r>
-        <w:t xml:space="preserve">  This table </w:t>
-      </w:r>
-      <w:proofErr w:type="gramStart"/>
-      <w:r>
-        <w:t>may be used</w:t>
-      </w:r>
-      <w:proofErr w:type="gramEnd"/>
-      <w:r>
-        <w:t xml:space="preserve"> if, for example, after a harvest event, a controlled burn would be applied to a stand to remove a proportion of leaf litter and coarse woody debris.  </w:t>
+        <w:t xml:space="preserve">  This table may be used if, for example, after a harvest event, a controlled burn would be applied to a stand to remove a proportion of leaf litter and coarse woody debris.  </w:t>
       </w:r>
       <w:r>
         <w:rPr>
           <w:i/>
         </w:rPr>
-        <w:t xml:space="preserve">If the table is </w:t>
-      </w:r>
-      <w:proofErr w:type="gramStart"/>
-      <w:r>
-        <w:rPr>
-          <w:i/>
-        </w:rPr>
-        <w:t>used</w:t>
-      </w:r>
-      <w:proofErr w:type="gramEnd"/>
-      <w:r>
-        <w:rPr>
-          <w:i/>
-        </w:rPr>
-        <w:t xml:space="preserve"> be sure to remove harvesting from the age-only-disturbance file.</w:t>
+        <w:t>If the table is used be sure to remove harvesting from the age-only-disturbance file.</w:t>
       </w:r>
     </w:p>
     <w:p>
@@ -13170,23 +12691,7 @@
         <w:t>NECN</w:t>
       </w:r>
       <w:r>
-        <w:t xml:space="preserve"> Succession is now compatible with LANDIS-II v6.0.  All succession extensions for v6.0 are required to include the initial </w:t>
-      </w:r>
-      <w:proofErr w:type="gramStart"/>
-      <w:r>
-        <w:t>communities</w:t>
-      </w:r>
-      <w:proofErr w:type="gramEnd"/>
-      <w:r>
-        <w:t xml:space="preserve"> text file and inputs map.  Previously these </w:t>
-      </w:r>
-      <w:proofErr w:type="gramStart"/>
-      <w:r>
-        <w:t>were input</w:t>
-      </w:r>
-      <w:proofErr w:type="gramEnd"/>
-      <w:r>
-        <w:t xml:space="preserve"> in the </w:t>
+        <w:t xml:space="preserve"> Succession is now compatible with LANDIS-II v6.0.  All succession extensions for v6.0 are required to include the initial communities text file and inputs map.  Previously these were input in the </w:t>
       </w:r>
       <w:r>
         <w:rPr>
@@ -13195,15 +12700,7 @@
         <w:t>Scenario</w:t>
       </w:r>
       <w:r>
-        <w:t xml:space="preserve"> file.  These details </w:t>
-      </w:r>
-      <w:proofErr w:type="gramStart"/>
-      <w:r>
-        <w:t>are outlined</w:t>
-      </w:r>
-      <w:proofErr w:type="gramEnd"/>
-      <w:r>
-        <w:t xml:space="preserve"> below.</w:t>
+        <w:t xml:space="preserve"> file.  These details are outlined below.</w:t>
       </w:r>
       <w:r>
         <w:t xml:space="preserve"> </w:t>
@@ -13389,15 +12886,7 @@
         <w:t xml:space="preserve"> </w:t>
       </w:r>
       <w:r>
-        <w:t xml:space="preserve">we fixed a bug that </w:t>
-      </w:r>
-      <w:proofErr w:type="gramStart"/>
-      <w:r>
-        <w:t>was caused</w:t>
-      </w:r>
-      <w:proofErr w:type="gramEnd"/>
-      <w:r>
-        <w:t xml:space="preserve"> </w:t>
+        <w:t xml:space="preserve">we fixed a bug that was caused </w:t>
       </w:r>
       <w:r>
         <w:t>NECN</w:t>
@@ -13446,37 +12935,13 @@
         <w:t>NECN</w:t>
       </w:r>
       <w:r>
-        <w:t xml:space="preserve"> to ignore the </w:t>
-      </w:r>
-      <w:proofErr w:type="spellStart"/>
-      <w:r>
-        <w:t>timestep</w:t>
-      </w:r>
-      <w:proofErr w:type="spellEnd"/>
-      <w:r>
-        <w:t xml:space="preserve"> specified in the input file and using the </w:t>
-      </w:r>
-      <w:proofErr w:type="spellStart"/>
-      <w:r>
-        <w:t>timestep</w:t>
-      </w:r>
-      <w:proofErr w:type="spellEnd"/>
-      <w:r>
-        <w:t xml:space="preserve"> supplied by Dynamic Fire.   This was only an issue when both </w:t>
+        <w:t xml:space="preserve"> to ignore the timestep specified in the input file and using the timestep supplied by Dynamic Fire.   This was only an issue when both </w:t>
       </w:r>
       <w:r>
         <w:t>NECN</w:t>
       </w:r>
       <w:r>
-        <w:t xml:space="preserve"> and Dynamic Fir </w:t>
-      </w:r>
-      <w:proofErr w:type="gramStart"/>
-      <w:r>
-        <w:t>were enabled</w:t>
-      </w:r>
-      <w:proofErr w:type="gramEnd"/>
-      <w:r>
-        <w:t xml:space="preserve"> in the scenario fire.</w:t>
+        <w:t xml:space="preserve"> and Dynamic Fir were enabled in the scenario fire.</w:t>
       </w:r>
     </w:p>
     <w:p>
@@ -13498,29 +12963,13 @@
         <w:pStyle w:val="textbody"/>
       </w:pPr>
       <w:r>
-        <w:t xml:space="preserve">We eliminated the </w:t>
-      </w:r>
-      <w:proofErr w:type="spellStart"/>
-      <w:r>
-        <w:t>ClimateChangeTable</w:t>
-      </w:r>
-      <w:proofErr w:type="spellEnd"/>
-      <w:r>
-        <w:t xml:space="preserve"> in the </w:t>
+        <w:t xml:space="preserve">We eliminated the ClimateChangeTable in the </w:t>
       </w:r>
       <w:r>
         <w:t>NECN</w:t>
       </w:r>
       <w:r>
-        <w:t xml:space="preserve"> input file.  It </w:t>
-      </w:r>
-      <w:proofErr w:type="gramStart"/>
-      <w:r>
-        <w:t>was not used</w:t>
-      </w:r>
-      <w:proofErr w:type="gramEnd"/>
-      <w:r>
-        <w:t xml:space="preserve"> to calculate ANPP in versions 3.0 or 3.1, so it was removed from the code to eliminate any confusion.</w:t>
+        <w:t xml:space="preserve"> input file.  It was not used to calculate ANPP in versions 3.0 or 3.1, so it was removed from the code to eliminate any confusion.</w:t>
       </w:r>
     </w:p>
     <w:p>
@@ -13552,43 +13001,7 @@
           <w:sz w:val="20"/>
           <w:szCs w:val="20"/>
         </w:rPr>
-        <w:t xml:space="preserve">Aber, J.D., D.B. </w:t>
-      </w:r>
-      <w:proofErr w:type="spellStart"/>
-      <w:r>
-        <w:rPr>
-          <w:rFonts w:cs="MS Sans Serif"/>
-          <w:sz w:val="20"/>
-          <w:szCs w:val="20"/>
-        </w:rPr>
-        <w:t>Botkin</w:t>
-      </w:r>
-      <w:proofErr w:type="spellEnd"/>
-      <w:r>
-        <w:rPr>
-          <w:rFonts w:cs="MS Sans Serif"/>
-          <w:sz w:val="20"/>
-          <w:szCs w:val="20"/>
-        </w:rPr>
-        <w:t xml:space="preserve">, and J.M. </w:t>
-      </w:r>
-      <w:proofErr w:type="spellStart"/>
-      <w:r>
-        <w:rPr>
-          <w:rFonts w:cs="MS Sans Serif"/>
-          <w:sz w:val="20"/>
-          <w:szCs w:val="20"/>
-        </w:rPr>
-        <w:t>Melillo</w:t>
-      </w:r>
-      <w:proofErr w:type="spellEnd"/>
-      <w:r>
-        <w:rPr>
-          <w:rFonts w:cs="MS Sans Serif"/>
-          <w:sz w:val="20"/>
-          <w:szCs w:val="20"/>
-        </w:rPr>
-        <w:t xml:space="preserve">. 1979. Predicting the effects of different harvesting regimes on productivity and yield in northern hardwoods. Canadian Journal of Forest Research </w:t>
+        <w:t xml:space="preserve">Aber, J.D., D.B. Botkin, and J.M. Melillo. 1979. Predicting the effects of different harvesting regimes on productivity and yield in northern hardwoods. Canadian Journal of Forest Research </w:t>
       </w:r>
       <w:r>
         <w:rPr>
@@ -13619,25 +13032,14 @@
         </w:rPr>
       </w:pPr>
       <w:bookmarkStart w:id="38" w:name="PCRefList_LANDIS_II_Century_Succession_v"/>
-      <w:proofErr w:type="spellStart"/>
       <w:r>
         <w:rPr>
           <w:rFonts w:cs="MS Sans Serif"/>
           <w:sz w:val="20"/>
           <w:szCs w:val="20"/>
         </w:rPr>
-        <w:t>Albaugh</w:t>
-      </w:r>
-      <w:proofErr w:type="spellEnd"/>
-      <w:r>
-        <w:rPr>
-          <w:rFonts w:cs="MS Sans Serif"/>
-          <w:sz w:val="20"/>
-          <w:szCs w:val="20"/>
-        </w:rPr>
-        <w:t xml:space="preserve">, T., H. Allen, and L. Kress. 2006. Root and stem partitioning of </w:t>
-      </w:r>
-      <w:proofErr w:type="spellStart"/>
+        <w:t xml:space="preserve">Albaugh, T., H. Allen, and L. Kress. 2006. Root and stem partitioning of </w:t>
+      </w:r>
       <w:r>
         <w:rPr>
           <w:rFonts w:cs="MS Sans Serif"/>
@@ -13645,29 +13047,8 @@
           <w:sz w:val="20"/>
           <w:szCs w:val="20"/>
         </w:rPr>
-        <w:t>Pinus</w:t>
-      </w:r>
-      <w:proofErr w:type="spellEnd"/>
-      <w:r>
-        <w:rPr>
-          <w:rFonts w:cs="MS Sans Serif"/>
-          <w:i/>
-          <w:sz w:val="20"/>
-          <w:szCs w:val="20"/>
-        </w:rPr>
-        <w:t xml:space="preserve"> </w:t>
-      </w:r>
-      <w:proofErr w:type="spellStart"/>
-      <w:r>
-        <w:rPr>
-          <w:rFonts w:cs="MS Sans Serif"/>
-          <w:i/>
-          <w:sz w:val="20"/>
-          <w:szCs w:val="20"/>
-        </w:rPr>
-        <w:t>taeda</w:t>
-      </w:r>
-      <w:proofErr w:type="spellEnd"/>
+        <w:t>Pinus taeda</w:t>
+      </w:r>
       <w:r>
         <w:rPr>
           <w:rFonts w:cs="MS Sans Serif"/>
@@ -13686,7 +13067,6 @@
           <w:szCs w:val="20"/>
         </w:rPr>
       </w:pPr>
-      <w:proofErr w:type="spellStart"/>
       <w:r>
         <w:rPr>
           <w:rFonts w:cs="MS Sans Serif"/>
@@ -13694,34 +13074,7 @@
           <w:szCs w:val="20"/>
         </w:rPr>
         <w:lastRenderedPageBreak/>
-        <w:t>Botkin</w:t>
-      </w:r>
-      <w:proofErr w:type="spellEnd"/>
-      <w:r>
-        <w:rPr>
-          <w:rFonts w:cs="MS Sans Serif"/>
-          <w:sz w:val="20"/>
-          <w:szCs w:val="20"/>
-        </w:rPr>
-        <w:t xml:space="preserve">, D.B., J.F. </w:t>
-      </w:r>
-      <w:proofErr w:type="spellStart"/>
-      <w:r>
-        <w:rPr>
-          <w:rFonts w:cs="MS Sans Serif"/>
-          <w:sz w:val="20"/>
-          <w:szCs w:val="20"/>
-        </w:rPr>
-        <w:t>Janak</w:t>
-      </w:r>
-      <w:proofErr w:type="spellEnd"/>
-      <w:r>
-        <w:rPr>
-          <w:rFonts w:cs="MS Sans Serif"/>
-          <w:sz w:val="20"/>
-          <w:szCs w:val="20"/>
-        </w:rPr>
-        <w:t xml:space="preserve">, and J.R. Wallis. 1973. Some ecological consequences of a computer model of forest growth. Journal of Ecology </w:t>
+        <w:t xml:space="preserve">Botkin, D.B., J.F. Janak, and J.R. Wallis. 1973. Some ecological consequences of a computer model of forest growth. Journal of Ecology </w:t>
       </w:r>
       <w:r>
         <w:rPr>
@@ -13759,7 +13112,6 @@
         </w:rPr>
         <w:t xml:space="preserve">Covelo, F., J. Duran, and A. Gallardo. 2008. Leaf resorption efficiency and proficiency in a </w:t>
       </w:r>
-      <w:proofErr w:type="spellStart"/>
       <w:r>
         <w:rPr>
           <w:rFonts w:cs="MS Sans Serif"/>
@@ -13767,29 +13119,8 @@
           <w:sz w:val="20"/>
           <w:szCs w:val="20"/>
         </w:rPr>
-        <w:t>Quercus</w:t>
-      </w:r>
-      <w:proofErr w:type="spellEnd"/>
-      <w:r>
-        <w:rPr>
-          <w:rFonts w:cs="MS Sans Serif"/>
-          <w:i/>
-          <w:sz w:val="20"/>
-          <w:szCs w:val="20"/>
-        </w:rPr>
-        <w:t xml:space="preserve"> </w:t>
-      </w:r>
-      <w:proofErr w:type="spellStart"/>
-      <w:r>
-        <w:rPr>
-          <w:rFonts w:cs="MS Sans Serif"/>
-          <w:i/>
-          <w:sz w:val="20"/>
-          <w:szCs w:val="20"/>
-        </w:rPr>
-        <w:t>robur</w:t>
-      </w:r>
-      <w:proofErr w:type="spellEnd"/>
+        <w:t>Quercus robur</w:t>
+      </w:r>
       <w:r>
         <w:rPr>
           <w:rFonts w:cs="MS Sans Serif"/>
@@ -13814,527 +13145,422 @@
           <w:sz w:val="20"/>
           <w:szCs w:val="20"/>
         </w:rPr>
-        <w:t xml:space="preserve">Johnson, D. W., M. E. </w:t>
-      </w:r>
-      <w:proofErr w:type="spellStart"/>
-      <w:r>
+        <w:t>Johnson, D. W., M. E. Fenn, W. W. Miller, and C. T. Hunsaker. 2009. Fire effects on carbon and nitrogen cycling in forests of the Sierra Nevada.  Pages 405-423 in A. Bytnerowicz, M. Arbaugh, C. Andersen, and A. Riebau, editors. Wildland Fires and Air Pollution. Developments in Environmental Science 8. Elsevier, The Netherlands.</w:t>
+      </w:r>
+    </w:p>
+    <w:p>
+      <w:pPr>
+        <w:pStyle w:val="reference"/>
         <w:rPr>
           <w:rFonts w:cs="MS Sans Serif"/>
           <w:sz w:val="20"/>
           <w:szCs w:val="20"/>
         </w:rPr>
-        <w:t>Fenn</w:t>
-      </w:r>
-      <w:proofErr w:type="spellEnd"/>
+      </w:pPr>
       <w:r>
         <w:rPr>
           <w:rFonts w:cs="MS Sans Serif"/>
           <w:sz w:val="20"/>
           <w:szCs w:val="20"/>
         </w:rPr>
-        <w:t xml:space="preserve">, W. W. Miller, and C. T. </w:t>
-      </w:r>
-      <w:proofErr w:type="spellStart"/>
-      <w:r>
+        <w:t>Killingbeck, K. T. 1996. Nutrients in senesced leaves: Keys to the search for potential resorption and resorption proficiency. Ecology 77:1716-1727.</w:t>
+      </w:r>
+    </w:p>
+    <w:p>
+      <w:pPr>
+        <w:pStyle w:val="reference"/>
         <w:rPr>
           <w:rFonts w:cs="MS Sans Serif"/>
           <w:sz w:val="20"/>
           <w:szCs w:val="20"/>
         </w:rPr>
-        <w:t>Hunsaker</w:t>
-      </w:r>
-      <w:proofErr w:type="spellEnd"/>
+      </w:pPr>
       <w:r>
         <w:rPr>
           <w:rFonts w:cs="MS Sans Serif"/>
           <w:sz w:val="20"/>
           <w:szCs w:val="20"/>
         </w:rPr>
-        <w:t xml:space="preserve">. 2009. Fire effects on carbon and nitrogen cycling in forests of the Sierra Nevada.  Pages 405-423 in A. </w:t>
-      </w:r>
-      <w:proofErr w:type="spellStart"/>
-      <w:r>
+        <w:t>Lovett, G. M., L. M. Christenson, P. M. Groffman, C. G. Jones, J. E. Hart, and M. J. Mitchell. 2002. Insect defoliation and nitrogen cycling in forests. BioScience 52:335-341.</w:t>
+      </w:r>
+    </w:p>
+    <w:p>
+      <w:pPr>
+        <w:pStyle w:val="reference"/>
         <w:rPr>
           <w:rFonts w:cs="MS Sans Serif"/>
           <w:sz w:val="20"/>
           <w:szCs w:val="20"/>
         </w:rPr>
-        <w:t>Bytnerowicz</w:t>
-      </w:r>
-      <w:proofErr w:type="spellEnd"/>
+      </w:pPr>
       <w:r>
         <w:rPr>
           <w:rFonts w:cs="MS Sans Serif"/>
           <w:sz w:val="20"/>
           <w:szCs w:val="20"/>
         </w:rPr>
-        <w:t xml:space="preserve">, M. </w:t>
-      </w:r>
-      <w:proofErr w:type="spellStart"/>
-      <w:r>
+        <w:t>Lovett, G. M. and A. E. Ruesink. 1995. Carbon and nitrogen mineralization from decomposing gypsy moth frass. Oecologia 104:133-138.</w:t>
+      </w:r>
+    </w:p>
+    <w:p>
+      <w:pPr>
+        <w:pStyle w:val="reference"/>
+        <w:rPr>
+          <w:sz w:val="20"/>
+          <w:szCs w:val="20"/>
+        </w:rPr>
+      </w:pPr>
+      <w:r>
+        <w:rPr>
+          <w:sz w:val="20"/>
+          <w:szCs w:val="20"/>
+        </w:rPr>
+        <w:t>Kimmins, J. P., D. Mailly, and B. Seely. 1999. Modelling forest ecosystem net primary production: the hybrid simulation approach used in FORECAST. Ecological Modelling 122:195-224.</w:t>
+      </w:r>
+    </w:p>
+    <w:p>
+      <w:pPr>
+        <w:pStyle w:val="reference"/>
+        <w:rPr>
+          <w:sz w:val="20"/>
+          <w:szCs w:val="20"/>
+        </w:rPr>
+      </w:pPr>
+      <w:r>
+        <w:rPr>
+          <w:sz w:val="20"/>
+          <w:szCs w:val="20"/>
+        </w:rPr>
+        <w:t>Pan, Y., J.M. Melillo, A.D. McGuire, D.W. Kicklighter, L.F. Pitelka, K. Hibbard, L.L. Pierce, S.W. Running, D.S. Ojima, W.J. Parton, D.S. Schimel, and VEMAP Members. 1998. Modeled responses of terrestrial ecosystems to elevated atmospheric CO</w:t>
+      </w:r>
+      <w:r>
+        <w:rPr>
+          <w:sz w:val="20"/>
+          <w:szCs w:val="20"/>
+          <w:vertAlign w:val="subscript"/>
+        </w:rPr>
+        <w:t>2</w:t>
+      </w:r>
+      <w:r>
+        <w:rPr>
+          <w:sz w:val="20"/>
+          <w:szCs w:val="20"/>
+        </w:rPr>
+        <w:t>: a comparison of simulations by the biogeochemistry models of the Vegetation /Ecosystem Modeling and Analysis Project (VEMAP). Oecologia 114: 389-404.</w:t>
+      </w:r>
+    </w:p>
+    <w:p>
+      <w:pPr>
+        <w:pStyle w:val="reference"/>
         <w:rPr>
           <w:rFonts w:cs="MS Sans Serif"/>
           <w:sz w:val="20"/>
           <w:szCs w:val="20"/>
         </w:rPr>
-        <w:t>Arbaugh</w:t>
-      </w:r>
-      <w:proofErr w:type="spellEnd"/>
+      </w:pPr>
       <w:r>
         <w:rPr>
           <w:rFonts w:cs="MS Sans Serif"/>
           <w:sz w:val="20"/>
           <w:szCs w:val="20"/>
         </w:rPr>
-        <w:t xml:space="preserve">, C. Andersen, and A. </w:t>
-      </w:r>
-      <w:proofErr w:type="spellStart"/>
+        <w:t xml:space="preserve">Park, B., R. Yanai, T. Fahey, S. Bailey, T. Siccama, J. Shanley, and N. Cleavitt. 2008. Fine </w:t>
+      </w:r>
       <w:r>
         <w:rPr>
           <w:rFonts w:cs="MS Sans Serif"/>
           <w:sz w:val="20"/>
           <w:szCs w:val="20"/>
         </w:rPr>
-        <w:t>Riebau</w:t>
-      </w:r>
-      <w:proofErr w:type="spellEnd"/>
+        <w:t>r</w:t>
+      </w:r>
       <w:r>
         <w:rPr>
           <w:rFonts w:cs="MS Sans Serif"/>
           <w:sz w:val="20"/>
           <w:szCs w:val="20"/>
         </w:rPr>
-        <w:t xml:space="preserve">, editors. Wildland Fires and Air Pollution. Developments in Environmental Science 8. Elsevier, </w:t>
-      </w:r>
-      <w:proofErr w:type="gramStart"/>
+        <w:t xml:space="preserve">oot </w:t>
+      </w:r>
       <w:r>
         <w:rPr>
           <w:rFonts w:cs="MS Sans Serif"/>
           <w:sz w:val="20"/>
           <w:szCs w:val="20"/>
         </w:rPr>
-        <w:t>The</w:t>
-      </w:r>
-      <w:proofErr w:type="gramEnd"/>
+        <w:t>d</w:t>
+      </w:r>
       <w:r>
         <w:rPr>
           <w:rFonts w:cs="MS Sans Serif"/>
           <w:sz w:val="20"/>
           <w:szCs w:val="20"/>
         </w:rPr>
-        <w:t xml:space="preserve"> Netherlands.</w:t>
-      </w:r>
-    </w:p>
-    <w:p>
-      <w:pPr>
-        <w:pStyle w:val="reference"/>
+        <w:t xml:space="preserve">ynamics and </w:t>
+      </w:r>
+      <w:r>
         <w:rPr>
           <w:rFonts w:cs="MS Sans Serif"/>
           <w:sz w:val="20"/>
           <w:szCs w:val="20"/>
         </w:rPr>
-      </w:pPr>
-      <w:proofErr w:type="spellStart"/>
+        <w:t>f</w:t>
+      </w:r>
       <w:r>
         <w:rPr>
           <w:rFonts w:cs="MS Sans Serif"/>
           <w:sz w:val="20"/>
           <w:szCs w:val="20"/>
         </w:rPr>
-        <w:t>Killingbeck</w:t>
-      </w:r>
-      <w:proofErr w:type="spellEnd"/>
+        <w:t xml:space="preserve">orest </w:t>
+      </w:r>
       <w:r>
         <w:rPr>
           <w:rFonts w:cs="MS Sans Serif"/>
           <w:sz w:val="20"/>
           <w:szCs w:val="20"/>
         </w:rPr>
-        <w:t>, K. T. 1996. Nutrients in senesced leaves: Keys to the search for potential resorption and resorption proficiency. Ecology 77:1716-1727.</w:t>
-      </w:r>
-    </w:p>
-    <w:p>
-      <w:pPr>
-        <w:pStyle w:val="reference"/>
+        <w:t>p</w:t>
+      </w:r>
+      <w:r>
         <w:rPr>
           <w:rFonts w:cs="MS Sans Serif"/>
           <w:sz w:val="20"/>
           <w:szCs w:val="20"/>
         </w:rPr>
-      </w:pPr>
+        <w:t xml:space="preserve">roduction </w:t>
+      </w:r>
       <w:r>
         <w:rPr>
           <w:rFonts w:cs="MS Sans Serif"/>
           <w:sz w:val="20"/>
           <w:szCs w:val="20"/>
         </w:rPr>
-        <w:t xml:space="preserve">Lovett, G. M., L. M. Christenson, P. M. </w:t>
-      </w:r>
-      <w:proofErr w:type="spellStart"/>
+        <w:t>a</w:t>
+      </w:r>
       <w:r>
         <w:rPr>
           <w:rFonts w:cs="MS Sans Serif"/>
           <w:sz w:val="20"/>
           <w:szCs w:val="20"/>
         </w:rPr>
-        <w:t>Groffman</w:t>
-      </w:r>
-      <w:proofErr w:type="spellEnd"/>
+        <w:t xml:space="preserve">cross a </w:t>
+      </w:r>
       <w:r>
         <w:rPr>
           <w:rFonts w:cs="MS Sans Serif"/>
           <w:sz w:val="20"/>
           <w:szCs w:val="20"/>
         </w:rPr>
-        <w:t xml:space="preserve">, C. G. Jones, J. E. Hart, and M. J. Mitchell. 2002. Insect defoliation and nitrogen cycling in forests. </w:t>
-      </w:r>
-      <w:proofErr w:type="spellStart"/>
+        <w:t>c</w:t>
+      </w:r>
       <w:r>
         <w:rPr>
           <w:rFonts w:cs="MS Sans Serif"/>
           <w:sz w:val="20"/>
           <w:szCs w:val="20"/>
         </w:rPr>
-        <w:t>BioScience</w:t>
-      </w:r>
-      <w:proofErr w:type="spellEnd"/>
+        <w:t xml:space="preserve">alcium </w:t>
+      </w:r>
       <w:r>
         <w:rPr>
           <w:rFonts w:cs="MS Sans Serif"/>
           <w:sz w:val="20"/>
           <w:szCs w:val="20"/>
         </w:rPr>
-        <w:t xml:space="preserve"> 52:335-341.</w:t>
-      </w:r>
-    </w:p>
-    <w:p>
-      <w:pPr>
-        <w:pStyle w:val="reference"/>
+        <w:t>g</w:t>
+      </w:r>
+      <w:r>
         <w:rPr>
           <w:rFonts w:cs="MS Sans Serif"/>
           <w:sz w:val="20"/>
           <w:szCs w:val="20"/>
         </w:rPr>
-      </w:pPr>
+        <w:t xml:space="preserve">radient in </w:t>
+      </w:r>
       <w:r>
         <w:rPr>
           <w:rFonts w:cs="MS Sans Serif"/>
           <w:sz w:val="20"/>
           <w:szCs w:val="20"/>
         </w:rPr>
-        <w:t xml:space="preserve">Lovett, G. M. and A. E. </w:t>
-      </w:r>
-      <w:proofErr w:type="spellStart"/>
+        <w:t>n</w:t>
+      </w:r>
       <w:r>
         <w:rPr>
           <w:rFonts w:cs="MS Sans Serif"/>
           <w:sz w:val="20"/>
           <w:szCs w:val="20"/>
         </w:rPr>
-        <w:t>Ruesink</w:t>
-      </w:r>
-      <w:proofErr w:type="spellEnd"/>
+        <w:t xml:space="preserve">orthern </w:t>
+      </w:r>
       <w:r>
         <w:rPr>
           <w:rFonts w:cs="MS Sans Serif"/>
           <w:sz w:val="20"/>
           <w:szCs w:val="20"/>
         </w:rPr>
-        <w:t xml:space="preserve">. 1995. Carbon and nitrogen mineralization from decomposing gypsy moth </w:t>
-      </w:r>
-      <w:proofErr w:type="spellStart"/>
+        <w:t>h</w:t>
+      </w:r>
       <w:r>
         <w:rPr>
           <w:rFonts w:cs="MS Sans Serif"/>
           <w:sz w:val="20"/>
           <w:szCs w:val="20"/>
         </w:rPr>
-        <w:t>frass</w:t>
-      </w:r>
-      <w:proofErr w:type="spellEnd"/>
+        <w:t xml:space="preserve">ardwood and </w:t>
+      </w:r>
       <w:r>
         <w:rPr>
           <w:rFonts w:cs="MS Sans Serif"/>
           <w:sz w:val="20"/>
           <w:szCs w:val="20"/>
         </w:rPr>
-        <w:t xml:space="preserve">. </w:t>
-      </w:r>
-      <w:proofErr w:type="spellStart"/>
+        <w:t>c</w:t>
+      </w:r>
       <w:r>
         <w:rPr>
           <w:rFonts w:cs="MS Sans Serif"/>
           <w:sz w:val="20"/>
           <w:szCs w:val="20"/>
         </w:rPr>
-        <w:t>Oecologia</w:t>
-      </w:r>
-      <w:proofErr w:type="spellEnd"/>
+        <w:t xml:space="preserve">onifer </w:t>
+      </w:r>
       <w:r>
         <w:rPr>
           <w:rFonts w:cs="MS Sans Serif"/>
           <w:sz w:val="20"/>
           <w:szCs w:val="20"/>
         </w:rPr>
-        <w:t xml:space="preserve"> 104:133-138.</w:t>
-      </w:r>
-    </w:p>
-    <w:p>
-      <w:pPr>
-        <w:pStyle w:val="reference"/>
-        <w:rPr>
-          <w:sz w:val="20"/>
-          <w:szCs w:val="20"/>
-        </w:rPr>
-      </w:pPr>
-      <w:proofErr w:type="spellStart"/>
-      <w:r>
-        <w:rPr>
-          <w:sz w:val="20"/>
-          <w:szCs w:val="20"/>
-        </w:rPr>
-        <w:t>Kimmins</w:t>
-      </w:r>
-      <w:proofErr w:type="spellEnd"/>
-      <w:r>
-        <w:rPr>
-          <w:sz w:val="20"/>
-          <w:szCs w:val="20"/>
-        </w:rPr>
-        <w:t xml:space="preserve">, J. P., D. </w:t>
-      </w:r>
-      <w:proofErr w:type="spellStart"/>
-      <w:r>
-        <w:rPr>
-          <w:sz w:val="20"/>
-          <w:szCs w:val="20"/>
-        </w:rPr>
-        <w:t>Mailly</w:t>
-      </w:r>
-      <w:proofErr w:type="spellEnd"/>
-      <w:r>
-        <w:rPr>
-          <w:sz w:val="20"/>
-          <w:szCs w:val="20"/>
-        </w:rPr>
-        <w:t xml:space="preserve">, and B. </w:t>
-      </w:r>
-      <w:proofErr w:type="spellStart"/>
-      <w:r>
-        <w:rPr>
-          <w:sz w:val="20"/>
-          <w:szCs w:val="20"/>
-        </w:rPr>
-        <w:t>Seely</w:t>
-      </w:r>
-      <w:proofErr w:type="spellEnd"/>
-      <w:r>
-        <w:rPr>
-          <w:sz w:val="20"/>
-          <w:szCs w:val="20"/>
-        </w:rPr>
-        <w:t>. 1999. Modelling forest ecosystem net primary production: the hybrid simulation approach used in FORECAST. Ecological Modelling 122:195-224.</w:t>
-      </w:r>
-    </w:p>
-    <w:p>
-      <w:pPr>
-        <w:pStyle w:val="reference"/>
-        <w:rPr>
-          <w:sz w:val="20"/>
-          <w:szCs w:val="20"/>
-        </w:rPr>
-      </w:pPr>
-      <w:r>
-        <w:rPr>
-          <w:sz w:val="20"/>
-          <w:szCs w:val="20"/>
-        </w:rPr>
-        <w:t xml:space="preserve">Pan, Y., J.M. </w:t>
-      </w:r>
-      <w:proofErr w:type="spellStart"/>
-      <w:r>
-        <w:rPr>
-          <w:sz w:val="20"/>
-          <w:szCs w:val="20"/>
-        </w:rPr>
-        <w:t>Melillo</w:t>
-      </w:r>
-      <w:proofErr w:type="spellEnd"/>
-      <w:r>
-        <w:rPr>
-          <w:sz w:val="20"/>
-          <w:szCs w:val="20"/>
-        </w:rPr>
-        <w:t xml:space="preserve">, A.D. McGuire, D.W. </w:t>
-      </w:r>
-      <w:proofErr w:type="spellStart"/>
-      <w:r>
-        <w:rPr>
-          <w:sz w:val="20"/>
-          <w:szCs w:val="20"/>
-        </w:rPr>
-        <w:t>Kicklighter</w:t>
-      </w:r>
-      <w:proofErr w:type="spellEnd"/>
-      <w:r>
-        <w:rPr>
-          <w:sz w:val="20"/>
-          <w:szCs w:val="20"/>
-        </w:rPr>
-        <w:t xml:space="preserve">, L.F. </w:t>
-      </w:r>
-      <w:proofErr w:type="spellStart"/>
-      <w:r>
-        <w:rPr>
-          <w:sz w:val="20"/>
-          <w:szCs w:val="20"/>
-        </w:rPr>
-        <w:t>Pitelka</w:t>
-      </w:r>
-      <w:proofErr w:type="spellEnd"/>
-      <w:r>
-        <w:rPr>
-          <w:sz w:val="20"/>
-          <w:szCs w:val="20"/>
-        </w:rPr>
-        <w:t xml:space="preserve">, K. Hibbard, L.L. Pierce, S.W. Running, D.S. </w:t>
-      </w:r>
-      <w:proofErr w:type="spellStart"/>
-      <w:r>
-        <w:rPr>
-          <w:sz w:val="20"/>
-          <w:szCs w:val="20"/>
-        </w:rPr>
-        <w:t>Ojima</w:t>
-      </w:r>
-      <w:proofErr w:type="spellEnd"/>
-      <w:r>
-        <w:rPr>
-          <w:sz w:val="20"/>
-          <w:szCs w:val="20"/>
-        </w:rPr>
-        <w:t>, W.J. Parton, D.S. Schimel, and VEMAP Members. 1998. Modeled responses of terrestrial ecosystems to elevated atmospheric CO</w:t>
-      </w:r>
-      <w:r>
-        <w:rPr>
-          <w:sz w:val="20"/>
-          <w:szCs w:val="20"/>
-          <w:vertAlign w:val="subscript"/>
-        </w:rPr>
-        <w:t>2</w:t>
-      </w:r>
-      <w:r>
-        <w:rPr>
-          <w:sz w:val="20"/>
-          <w:szCs w:val="20"/>
-        </w:rPr>
-        <w:t xml:space="preserve">: a comparison of simulations by the biogeochemistry models of the Vegetation /Ecosystem Modeling and Analysis Project (VEMAP). </w:t>
-      </w:r>
-      <w:proofErr w:type="spellStart"/>
-      <w:r>
-        <w:rPr>
-          <w:sz w:val="20"/>
-          <w:szCs w:val="20"/>
-        </w:rPr>
-        <w:t>Oecologia</w:t>
-      </w:r>
-      <w:proofErr w:type="spellEnd"/>
-      <w:r>
-        <w:rPr>
-          <w:sz w:val="20"/>
-          <w:szCs w:val="20"/>
-        </w:rPr>
-        <w:t xml:space="preserve"> 114: 389-404.</w:t>
-      </w:r>
-    </w:p>
-    <w:p>
-      <w:pPr>
-        <w:pStyle w:val="reference"/>
+        <w:t>e</w:t>
+      </w:r>
+      <w:r>
         <w:rPr>
           <w:rFonts w:cs="MS Sans Serif"/>
           <w:sz w:val="20"/>
           <w:szCs w:val="20"/>
         </w:rPr>
-      </w:pPr>
-      <w:r>
+        <w:t>cosystems. Ecosystems 11:325-341.</w:t>
+      </w:r>
+    </w:p>
+    <w:p>
+      <w:pPr>
+        <w:pStyle w:val="reference"/>
+        <w:rPr>
+          <w:sz w:val="20"/>
+          <w:szCs w:val="20"/>
+        </w:rPr>
+      </w:pPr>
+      <w:r>
+        <w:rPr>
+          <w:sz w:val="20"/>
+          <w:szCs w:val="20"/>
+        </w:rPr>
+        <w:t>Parton, W. J., D. S. Ojima, C. V. Cole, and D. S. Schimel. 1994. "A General Model for Soil Organic Matters Dynamics: Sensitivity to Litter Chemistry, Texture and Management." Pp. 147-67 in Quantitative Modeling of Soil Forming Processes: Proceedings of a Symposium Sponsored by Divisions S-5 and S-9 of the Soil Science Society of America Minneapolis, Minnesota, USA,  editors R. B. Bryant and R. W. Arnold. Madison, Wisconsin, USA: Soil Science Society of America.</w:t>
+      </w:r>
+    </w:p>
+    <w:p>
+      <w:pPr>
+        <w:pStyle w:val="reference"/>
+        <w:rPr>
+          <w:sz w:val="20"/>
+          <w:szCs w:val="20"/>
+        </w:rPr>
+      </w:pPr>
+      <w:r>
+        <w:rPr>
+          <w:sz w:val="20"/>
+          <w:szCs w:val="20"/>
+        </w:rPr>
+        <w:t>Parton, W.J., J.M.O. Scurlock, D.S. Ojima, T.G. Gilmanov, R.J. Scholes, D.S. Schimel, T. Kirchner, J.C. Menaut, T. Seastedt, E. Garcia Moya, A. Kamnalrut, and J.I. Kinyamario. 1993. Observations and modeling of biomass and soil organic matter dynamics fo</w:t>
+      </w:r>
+      <w:r>
+        <w:rPr>
+          <w:sz w:val="20"/>
+          <w:szCs w:val="20"/>
+        </w:rPr>
+        <w:t>r the grassland biome worldwide</w:t>
+      </w:r>
+      <w:r>
+        <w:rPr>
+          <w:sz w:val="20"/>
+          <w:szCs w:val="20"/>
+        </w:rPr>
+        <w:t>. Global Biogeochemical Cycles 7: 785-809.</w:t>
+      </w:r>
+    </w:p>
+    <w:p>
+      <w:pPr>
+        <w:pStyle w:val="reference"/>
         <w:rPr>
           <w:rFonts w:cs="MS Sans Serif"/>
           <w:sz w:val="20"/>
           <w:szCs w:val="20"/>
         </w:rPr>
-        <w:t xml:space="preserve">Park, B., R. </w:t>
-      </w:r>
-      <w:proofErr w:type="spellStart"/>
+      </w:pPr>
       <w:r>
         <w:rPr>
           <w:rFonts w:cs="MS Sans Serif"/>
           <w:sz w:val="20"/>
           <w:szCs w:val="20"/>
         </w:rPr>
-        <w:t>Yanai</w:t>
-      </w:r>
-      <w:proofErr w:type="spellEnd"/>
+        <w:t xml:space="preserve">Ryan, D. F. and F. H. Bormann. 1982. Nutrient </w:t>
+      </w:r>
       <w:r>
         <w:rPr>
           <w:rFonts w:cs="MS Sans Serif"/>
           <w:sz w:val="20"/>
           <w:szCs w:val="20"/>
         </w:rPr>
-        <w:t xml:space="preserve">, T. Fahey, S. Bailey, T. </w:t>
-      </w:r>
-      <w:proofErr w:type="spellStart"/>
+        <w:t>r</w:t>
+      </w:r>
       <w:r>
         <w:rPr>
           <w:rFonts w:cs="MS Sans Serif"/>
           <w:sz w:val="20"/>
           <w:szCs w:val="20"/>
         </w:rPr>
-        <w:t>Siccama</w:t>
-      </w:r>
-      <w:proofErr w:type="spellEnd"/>
+        <w:t xml:space="preserve">esorption in </w:t>
+      </w:r>
       <w:r>
         <w:rPr>
           <w:rFonts w:cs="MS Sans Serif"/>
           <w:sz w:val="20"/>
           <w:szCs w:val="20"/>
         </w:rPr>
-        <w:t xml:space="preserve">, J. </w:t>
-      </w:r>
-      <w:proofErr w:type="spellStart"/>
+        <w:t>n</w:t>
+      </w:r>
       <w:r>
         <w:rPr>
           <w:rFonts w:cs="MS Sans Serif"/>
           <w:sz w:val="20"/>
           <w:szCs w:val="20"/>
         </w:rPr>
-        <w:t>Shanley</w:t>
-      </w:r>
-      <w:proofErr w:type="spellEnd"/>
+        <w:t xml:space="preserve">orthern </w:t>
+      </w:r>
       <w:r>
         <w:rPr>
           <w:rFonts w:cs="MS Sans Serif"/>
           <w:sz w:val="20"/>
           <w:szCs w:val="20"/>
         </w:rPr>
-        <w:t xml:space="preserve">, and N. </w:t>
-      </w:r>
-      <w:proofErr w:type="spellStart"/>
+        <w:t>h</w:t>
+      </w:r>
       <w:r>
         <w:rPr>
           <w:rFonts w:cs="MS Sans Serif"/>
           <w:sz w:val="20"/>
           <w:szCs w:val="20"/>
         </w:rPr>
-        <w:t>Cleavitt</w:t>
-      </w:r>
-      <w:proofErr w:type="spellEnd"/>
+        <w:t xml:space="preserve">ardwood </w:t>
+      </w:r>
       <w:r>
         <w:rPr>
           <w:rFonts w:cs="MS Sans Serif"/>
           <w:sz w:val="20"/>
           <w:szCs w:val="20"/>
         </w:rPr>
-        <w:t xml:space="preserve">. 2008. Fine </w:t>
+        <w:t>f</w:t>
       </w:r>
       <w:r>
         <w:rPr>
@@ -14342,751 +13568,91 @@
           <w:sz w:val="20"/>
           <w:szCs w:val="20"/>
         </w:rPr>
-        <w:t>r</w:t>
-      </w:r>
-      <w:r>
+        <w:t>orests. BioScience 32:29-32.</w:t>
+      </w:r>
+    </w:p>
+    <w:p>
+      <w:pPr>
+        <w:pStyle w:val="reference"/>
+        <w:rPr>
+          <w:sz w:val="20"/>
+          <w:szCs w:val="20"/>
+        </w:rPr>
+      </w:pPr>
+      <w:r>
+        <w:rPr>
+          <w:sz w:val="20"/>
+          <w:szCs w:val="20"/>
+        </w:rPr>
+        <w:t>Scheller, R. M., D. Hua, P. V. Bolstad, R. A. Birdsey, and D. J. Mladenoff. 2011. The effects of forest harvest intensity in combination with wind disturbance on carbon dynamics in Lake States mesic forests. Ecological Modelling 222:144-153.</w:t>
+      </w:r>
+    </w:p>
+    <w:p>
+      <w:pPr>
+        <w:pStyle w:val="reference"/>
+        <w:rPr>
+          <w:sz w:val="20"/>
+          <w:szCs w:val="20"/>
+        </w:rPr>
+      </w:pPr>
+      <w:r>
+        <w:rPr>
+          <w:sz w:val="20"/>
+          <w:szCs w:val="20"/>
+        </w:rPr>
+        <w:t>Scheller, R.M., S. Van Tuyl, K. Clark, J. Hom, I. La Puma. 2011. Carbon sequestration in the in the New Jersey pine barrens under different scenarios of fire management. Ecosystems. DOI: 10.1007/s10021-011-9462-6</w:t>
+      </w:r>
+    </w:p>
+    <w:p>
+      <w:pPr>
+        <w:pStyle w:val="reference"/>
+        <w:rPr>
+          <w:sz w:val="20"/>
+          <w:szCs w:val="20"/>
+        </w:rPr>
+      </w:pPr>
+      <w:r>
+        <w:rPr>
+          <w:sz w:val="20"/>
+          <w:szCs w:val="20"/>
+        </w:rPr>
+        <w:lastRenderedPageBreak/>
+        <w:t>Scheller, R. M. and Mladenoff, D. J. A forest growth and biomass module for a landscape simulation model, LANDIS:  Design, validation, and application. Ecological Modelling. 2004; 180(1):211-229.</w:t>
+      </w:r>
+    </w:p>
+    <w:p>
+      <w:pPr>
+        <w:pStyle w:val="reference"/>
+        <w:rPr>
+          <w:sz w:val="20"/>
+          <w:szCs w:val="20"/>
+        </w:rPr>
+      </w:pPr>
+      <w:r>
+        <w:rPr>
+          <w:sz w:val="20"/>
+          <w:szCs w:val="20"/>
+        </w:rPr>
+        <w:t>Schimel, D.S., B.H. Braswell, E.A. Holland, R. McKeown, D.S. Ojima, T.H. Painter, W.J. Parton, and A.R. Townsend. 1994. Climatic, edaphic, and biotic controls over storage and turnover of carbon in soils. Global Biogeochemical Cycles 8: 279-293.</w:t>
+      </w:r>
+    </w:p>
+    <w:p>
+      <w:pPr>
+        <w:pStyle w:val="reference"/>
         <w:rPr>
           <w:rFonts w:cs="MS Sans Serif"/>
           <w:sz w:val="20"/>
           <w:szCs w:val="20"/>
         </w:rPr>
-        <w:t xml:space="preserve">oot </w:t>
-      </w:r>
+      </w:pPr>
       <w:r>
         <w:rPr>
           <w:rFonts w:cs="MS Sans Serif"/>
           <w:sz w:val="20"/>
           <w:szCs w:val="20"/>
         </w:rPr>
-        <w:t>d</w:t>
-      </w:r>
-      <w:r>
-        <w:rPr>
-          <w:rFonts w:cs="MS Sans Serif"/>
-          <w:sz w:val="20"/>
-          <w:szCs w:val="20"/>
-        </w:rPr>
-        <w:t xml:space="preserve">ynamics and </w:t>
-      </w:r>
-      <w:r>
-        <w:rPr>
-          <w:rFonts w:cs="MS Sans Serif"/>
-          <w:sz w:val="20"/>
-          <w:szCs w:val="20"/>
-        </w:rPr>
-        <w:t>f</w:t>
-      </w:r>
-      <w:r>
-        <w:rPr>
-          <w:rFonts w:cs="MS Sans Serif"/>
-          <w:sz w:val="20"/>
-          <w:szCs w:val="20"/>
-        </w:rPr>
-        <w:t xml:space="preserve">orest </w:t>
-      </w:r>
-      <w:r>
-        <w:rPr>
-          <w:rFonts w:cs="MS Sans Serif"/>
-          <w:sz w:val="20"/>
-          <w:szCs w:val="20"/>
-        </w:rPr>
-        <w:t>p</w:t>
-      </w:r>
-      <w:r>
-        <w:rPr>
-          <w:rFonts w:cs="MS Sans Serif"/>
-          <w:sz w:val="20"/>
-          <w:szCs w:val="20"/>
-        </w:rPr>
-        <w:t xml:space="preserve">roduction </w:t>
-      </w:r>
-      <w:r>
-        <w:rPr>
-          <w:rFonts w:cs="MS Sans Serif"/>
-          <w:sz w:val="20"/>
-          <w:szCs w:val="20"/>
-        </w:rPr>
-        <w:t>a</w:t>
-      </w:r>
-      <w:r>
-        <w:rPr>
-          <w:rFonts w:cs="MS Sans Serif"/>
-          <w:sz w:val="20"/>
-          <w:szCs w:val="20"/>
-        </w:rPr>
-        <w:t xml:space="preserve">cross a </w:t>
-      </w:r>
-      <w:r>
-        <w:rPr>
-          <w:rFonts w:cs="MS Sans Serif"/>
-          <w:sz w:val="20"/>
-          <w:szCs w:val="20"/>
-        </w:rPr>
-        <w:t>c</w:t>
-      </w:r>
-      <w:r>
-        <w:rPr>
-          <w:rFonts w:cs="MS Sans Serif"/>
-          <w:sz w:val="20"/>
-          <w:szCs w:val="20"/>
-        </w:rPr>
-        <w:t xml:space="preserve">alcium </w:t>
-      </w:r>
-      <w:r>
-        <w:rPr>
-          <w:rFonts w:cs="MS Sans Serif"/>
-          <w:sz w:val="20"/>
-          <w:szCs w:val="20"/>
-        </w:rPr>
-        <w:t>g</w:t>
-      </w:r>
-      <w:r>
-        <w:rPr>
-          <w:rFonts w:cs="MS Sans Serif"/>
-          <w:sz w:val="20"/>
-          <w:szCs w:val="20"/>
-        </w:rPr>
-        <w:t xml:space="preserve">radient in </w:t>
-      </w:r>
-      <w:r>
-        <w:rPr>
-          <w:rFonts w:cs="MS Sans Serif"/>
-          <w:sz w:val="20"/>
-          <w:szCs w:val="20"/>
-        </w:rPr>
-        <w:t>n</w:t>
-      </w:r>
-      <w:r>
-        <w:rPr>
-          <w:rFonts w:cs="MS Sans Serif"/>
-          <w:sz w:val="20"/>
-          <w:szCs w:val="20"/>
-        </w:rPr>
-        <w:t xml:space="preserve">orthern </w:t>
-      </w:r>
-      <w:r>
-        <w:rPr>
-          <w:rFonts w:cs="MS Sans Serif"/>
-          <w:sz w:val="20"/>
-          <w:szCs w:val="20"/>
-        </w:rPr>
-        <w:t>h</w:t>
-      </w:r>
-      <w:r>
-        <w:rPr>
-          <w:rFonts w:cs="MS Sans Serif"/>
-          <w:sz w:val="20"/>
-          <w:szCs w:val="20"/>
-        </w:rPr>
-        <w:t xml:space="preserve">ardwood and </w:t>
-      </w:r>
-      <w:r>
-        <w:rPr>
-          <w:rFonts w:cs="MS Sans Serif"/>
-          <w:sz w:val="20"/>
-          <w:szCs w:val="20"/>
-        </w:rPr>
-        <w:t>c</w:t>
-      </w:r>
-      <w:r>
-        <w:rPr>
-          <w:rFonts w:cs="MS Sans Serif"/>
-          <w:sz w:val="20"/>
-          <w:szCs w:val="20"/>
-        </w:rPr>
-        <w:t xml:space="preserve">onifer </w:t>
-      </w:r>
-      <w:r>
-        <w:rPr>
-          <w:rFonts w:cs="MS Sans Serif"/>
-          <w:sz w:val="20"/>
-          <w:szCs w:val="20"/>
-        </w:rPr>
-        <w:t>e</w:t>
-      </w:r>
-      <w:r>
-        <w:rPr>
-          <w:rFonts w:cs="MS Sans Serif"/>
-          <w:sz w:val="20"/>
-          <w:szCs w:val="20"/>
-        </w:rPr>
-        <w:t>cosystems. Ecosystems 11:325-341.</w:t>
-      </w:r>
-    </w:p>
-    <w:p>
-      <w:pPr>
-        <w:pStyle w:val="reference"/>
-        <w:rPr>
-          <w:sz w:val="20"/>
-          <w:szCs w:val="20"/>
-        </w:rPr>
-      </w:pPr>
-      <w:r>
-        <w:rPr>
-          <w:sz w:val="20"/>
-          <w:szCs w:val="20"/>
-        </w:rPr>
-        <w:t xml:space="preserve">Parton, W. J., D. S. </w:t>
-      </w:r>
-      <w:proofErr w:type="spellStart"/>
-      <w:r>
-        <w:rPr>
-          <w:sz w:val="20"/>
-          <w:szCs w:val="20"/>
-        </w:rPr>
-        <w:t>Ojima</w:t>
-      </w:r>
-      <w:proofErr w:type="spellEnd"/>
-      <w:r>
-        <w:rPr>
-          <w:sz w:val="20"/>
-          <w:szCs w:val="20"/>
-        </w:rPr>
-        <w:t>, C. V. Cole, and D. S. Schimel. 1994. "A General Model for Soil Organic Matters Dynamics: Sensitivity to Litter Chemistry, Texture and Management." Pp. 147-67 in Quantitative Modeling of Soil Forming Processes: Proceedings of a Symposium Sponsored by Divisions S-5 and S-9 of the Soil Science Society of America Minneapolis, Minnesota, USA,  editors R. B. Bryant and R. W. Arnold. Madison, Wisconsin, USA: Soil Science Society of America.</w:t>
-      </w:r>
-    </w:p>
-    <w:p>
-      <w:pPr>
-        <w:pStyle w:val="reference"/>
-        <w:rPr>
-          <w:sz w:val="20"/>
-          <w:szCs w:val="20"/>
-        </w:rPr>
-      </w:pPr>
-      <w:r>
-        <w:rPr>
-          <w:sz w:val="20"/>
-          <w:szCs w:val="20"/>
-        </w:rPr>
-        <w:t xml:space="preserve">Parton, W.J., J.M.O. Scurlock, D.S. </w:t>
-      </w:r>
-      <w:proofErr w:type="spellStart"/>
-      <w:r>
-        <w:rPr>
-          <w:sz w:val="20"/>
-          <w:szCs w:val="20"/>
-        </w:rPr>
-        <w:t>Ojima</w:t>
-      </w:r>
-      <w:proofErr w:type="spellEnd"/>
-      <w:r>
-        <w:rPr>
-          <w:sz w:val="20"/>
-          <w:szCs w:val="20"/>
-        </w:rPr>
-        <w:t xml:space="preserve">, T.G. </w:t>
-      </w:r>
-      <w:proofErr w:type="spellStart"/>
-      <w:r>
-        <w:rPr>
-          <w:sz w:val="20"/>
-          <w:szCs w:val="20"/>
-        </w:rPr>
-        <w:t>Gilmanov</w:t>
-      </w:r>
-      <w:proofErr w:type="spellEnd"/>
-      <w:r>
-        <w:rPr>
-          <w:sz w:val="20"/>
-          <w:szCs w:val="20"/>
-        </w:rPr>
-        <w:t xml:space="preserve">, R.J. Scholes, D.S. Schimel, T. Kirchner, J.C. </w:t>
-      </w:r>
-      <w:proofErr w:type="spellStart"/>
-      <w:r>
-        <w:rPr>
-          <w:sz w:val="20"/>
-          <w:szCs w:val="20"/>
-        </w:rPr>
-        <w:t>Menaut</w:t>
-      </w:r>
-      <w:proofErr w:type="spellEnd"/>
-      <w:r>
-        <w:rPr>
-          <w:sz w:val="20"/>
-          <w:szCs w:val="20"/>
-        </w:rPr>
-        <w:t xml:space="preserve">, T. </w:t>
-      </w:r>
-      <w:proofErr w:type="spellStart"/>
-      <w:r>
-        <w:rPr>
-          <w:sz w:val="20"/>
-          <w:szCs w:val="20"/>
-        </w:rPr>
-        <w:t>Seastedt</w:t>
-      </w:r>
-      <w:proofErr w:type="spellEnd"/>
-      <w:r>
-        <w:rPr>
-          <w:sz w:val="20"/>
-          <w:szCs w:val="20"/>
-        </w:rPr>
-        <w:t xml:space="preserve">, E. Garcia Moya, A. </w:t>
-      </w:r>
-      <w:proofErr w:type="spellStart"/>
-      <w:r>
-        <w:rPr>
-          <w:sz w:val="20"/>
-          <w:szCs w:val="20"/>
-        </w:rPr>
-        <w:t>Kamnalrut</w:t>
-      </w:r>
-      <w:proofErr w:type="spellEnd"/>
-      <w:r>
-        <w:rPr>
-          <w:sz w:val="20"/>
-          <w:szCs w:val="20"/>
-        </w:rPr>
-        <w:t xml:space="preserve">, and J.I. </w:t>
-      </w:r>
-      <w:proofErr w:type="spellStart"/>
-      <w:r>
-        <w:rPr>
-          <w:sz w:val="20"/>
-          <w:szCs w:val="20"/>
-        </w:rPr>
-        <w:t>Kinyamario</w:t>
-      </w:r>
-      <w:proofErr w:type="spellEnd"/>
-      <w:r>
-        <w:rPr>
-          <w:sz w:val="20"/>
-          <w:szCs w:val="20"/>
-        </w:rPr>
-        <w:t>. 1993. Observations and modeling of biomass and soil organic matter dynamics fo</w:t>
-      </w:r>
-      <w:r>
-        <w:rPr>
-          <w:sz w:val="20"/>
-          <w:szCs w:val="20"/>
-        </w:rPr>
-        <w:t>r the grassland biome worldwide</w:t>
-      </w:r>
-      <w:r>
-        <w:rPr>
-          <w:sz w:val="20"/>
-          <w:szCs w:val="20"/>
-        </w:rPr>
-        <w:t>. Global Biogeochemical Cycles 7: 785-809.</w:t>
-      </w:r>
-    </w:p>
-    <w:p>
-      <w:pPr>
-        <w:pStyle w:val="reference"/>
-        <w:rPr>
-          <w:rFonts w:cs="MS Sans Serif"/>
-          <w:sz w:val="20"/>
-          <w:szCs w:val="20"/>
-        </w:rPr>
-      </w:pPr>
-      <w:r>
-        <w:rPr>
-          <w:rFonts w:cs="MS Sans Serif"/>
-          <w:sz w:val="20"/>
-          <w:szCs w:val="20"/>
-        </w:rPr>
-        <w:t xml:space="preserve">Ryan, D. F. and F. H. Bormann. 1982. Nutrient </w:t>
-      </w:r>
-      <w:r>
-        <w:rPr>
-          <w:rFonts w:cs="MS Sans Serif"/>
-          <w:sz w:val="20"/>
-          <w:szCs w:val="20"/>
-        </w:rPr>
-        <w:t>r</w:t>
-      </w:r>
-      <w:r>
-        <w:rPr>
-          <w:rFonts w:cs="MS Sans Serif"/>
-          <w:sz w:val="20"/>
-          <w:szCs w:val="20"/>
-        </w:rPr>
-        <w:t xml:space="preserve">esorption in </w:t>
-      </w:r>
-      <w:r>
-        <w:rPr>
-          <w:rFonts w:cs="MS Sans Serif"/>
-          <w:sz w:val="20"/>
-          <w:szCs w:val="20"/>
-        </w:rPr>
-        <w:t>n</w:t>
-      </w:r>
-      <w:r>
-        <w:rPr>
-          <w:rFonts w:cs="MS Sans Serif"/>
-          <w:sz w:val="20"/>
-          <w:szCs w:val="20"/>
-        </w:rPr>
-        <w:t xml:space="preserve">orthern </w:t>
-      </w:r>
-      <w:r>
-        <w:rPr>
-          <w:rFonts w:cs="MS Sans Serif"/>
-          <w:sz w:val="20"/>
-          <w:szCs w:val="20"/>
-        </w:rPr>
-        <w:t>h</w:t>
-      </w:r>
-      <w:r>
-        <w:rPr>
-          <w:rFonts w:cs="MS Sans Serif"/>
-          <w:sz w:val="20"/>
-          <w:szCs w:val="20"/>
-        </w:rPr>
-        <w:t xml:space="preserve">ardwood </w:t>
-      </w:r>
-      <w:r>
-        <w:rPr>
-          <w:rFonts w:cs="MS Sans Serif"/>
-          <w:sz w:val="20"/>
-          <w:szCs w:val="20"/>
-        </w:rPr>
-        <w:t>f</w:t>
-      </w:r>
-      <w:r>
-        <w:rPr>
-          <w:rFonts w:cs="MS Sans Serif"/>
-          <w:sz w:val="20"/>
-          <w:szCs w:val="20"/>
-        </w:rPr>
-        <w:t xml:space="preserve">orests. </w:t>
-      </w:r>
-      <w:proofErr w:type="spellStart"/>
-      <w:r>
-        <w:rPr>
-          <w:rFonts w:cs="MS Sans Serif"/>
-          <w:sz w:val="20"/>
-          <w:szCs w:val="20"/>
-        </w:rPr>
-        <w:t>BioScience</w:t>
-      </w:r>
-      <w:proofErr w:type="spellEnd"/>
-      <w:r>
-        <w:rPr>
-          <w:rFonts w:cs="MS Sans Serif"/>
-          <w:sz w:val="20"/>
-          <w:szCs w:val="20"/>
-        </w:rPr>
-        <w:t xml:space="preserve"> 32:29-32.</w:t>
-      </w:r>
-    </w:p>
-    <w:p>
-      <w:pPr>
-        <w:pStyle w:val="reference"/>
-        <w:rPr>
-          <w:sz w:val="20"/>
-          <w:szCs w:val="20"/>
-        </w:rPr>
-      </w:pPr>
-      <w:r>
-        <w:rPr>
-          <w:sz w:val="20"/>
-          <w:szCs w:val="20"/>
-        </w:rPr>
-        <w:t xml:space="preserve">Scheller, R. M., D. Hua, P. V. </w:t>
-      </w:r>
-      <w:proofErr w:type="spellStart"/>
-      <w:r>
-        <w:rPr>
-          <w:sz w:val="20"/>
-          <w:szCs w:val="20"/>
-        </w:rPr>
-        <w:t>Bolstad</w:t>
-      </w:r>
-      <w:proofErr w:type="spellEnd"/>
-      <w:r>
-        <w:rPr>
-          <w:sz w:val="20"/>
-          <w:szCs w:val="20"/>
-        </w:rPr>
-        <w:t xml:space="preserve">, R. A. </w:t>
-      </w:r>
-      <w:proofErr w:type="spellStart"/>
-      <w:r>
-        <w:rPr>
-          <w:sz w:val="20"/>
-          <w:szCs w:val="20"/>
-        </w:rPr>
-        <w:t>Birdsey</w:t>
-      </w:r>
-      <w:proofErr w:type="spellEnd"/>
-      <w:r>
-        <w:rPr>
-          <w:sz w:val="20"/>
-          <w:szCs w:val="20"/>
-        </w:rPr>
-        <w:t xml:space="preserve">, and D. J. </w:t>
-      </w:r>
-      <w:proofErr w:type="spellStart"/>
-      <w:r>
-        <w:rPr>
-          <w:sz w:val="20"/>
-          <w:szCs w:val="20"/>
-        </w:rPr>
-        <w:t>Mladenoff</w:t>
-      </w:r>
-      <w:proofErr w:type="spellEnd"/>
-      <w:r>
-        <w:rPr>
-          <w:sz w:val="20"/>
-          <w:szCs w:val="20"/>
-        </w:rPr>
-        <w:t xml:space="preserve">. 2011. The effects of forest harvest intensity </w:t>
-      </w:r>
-      <w:proofErr w:type="gramStart"/>
-      <w:r>
-        <w:rPr>
-          <w:sz w:val="20"/>
-          <w:szCs w:val="20"/>
-        </w:rPr>
-        <w:t>in combination with wind disturbance on carbon dynamics in Lake States mesic forests</w:t>
-      </w:r>
-      <w:proofErr w:type="gramEnd"/>
-      <w:r>
-        <w:rPr>
-          <w:sz w:val="20"/>
-          <w:szCs w:val="20"/>
-        </w:rPr>
-        <w:t>. Ecological Modelling 222:144-153.</w:t>
-      </w:r>
-    </w:p>
-    <w:p>
-      <w:pPr>
-        <w:pStyle w:val="reference"/>
-        <w:rPr>
-          <w:sz w:val="20"/>
-          <w:szCs w:val="20"/>
-        </w:rPr>
-      </w:pPr>
-      <w:r>
-        <w:rPr>
-          <w:sz w:val="20"/>
-          <w:szCs w:val="20"/>
-        </w:rPr>
-        <w:t xml:space="preserve">Scheller, R.M., S. Van </w:t>
-      </w:r>
-      <w:proofErr w:type="spellStart"/>
-      <w:r>
-        <w:rPr>
-          <w:sz w:val="20"/>
-          <w:szCs w:val="20"/>
-        </w:rPr>
-        <w:t>Tuyl</w:t>
-      </w:r>
-      <w:proofErr w:type="spellEnd"/>
-      <w:r>
-        <w:rPr>
-          <w:sz w:val="20"/>
-          <w:szCs w:val="20"/>
-        </w:rPr>
-        <w:t xml:space="preserve">, K. Clark, J. </w:t>
-      </w:r>
-      <w:proofErr w:type="spellStart"/>
-      <w:r>
-        <w:rPr>
-          <w:sz w:val="20"/>
-          <w:szCs w:val="20"/>
-        </w:rPr>
-        <w:t>Hom</w:t>
-      </w:r>
-      <w:proofErr w:type="spellEnd"/>
-      <w:r>
-        <w:rPr>
-          <w:sz w:val="20"/>
-          <w:szCs w:val="20"/>
-        </w:rPr>
-        <w:t>, I. La Puma. 2011. Carbon sequestration in the in the New Jersey pine barrens under different scenarios of fire management. Ecosystems. DOI: 10.1007/s10021-011-9462-6</w:t>
-      </w:r>
-    </w:p>
-    <w:p>
-      <w:pPr>
-        <w:pStyle w:val="reference"/>
-        <w:rPr>
-          <w:sz w:val="20"/>
-          <w:szCs w:val="20"/>
-        </w:rPr>
-      </w:pPr>
-      <w:r>
-        <w:rPr>
-          <w:sz w:val="20"/>
-          <w:szCs w:val="20"/>
-        </w:rPr>
-        <w:lastRenderedPageBreak/>
-        <w:t xml:space="preserve">Scheller, R. M. and </w:t>
-      </w:r>
-      <w:proofErr w:type="spellStart"/>
-      <w:r>
-        <w:rPr>
-          <w:sz w:val="20"/>
-          <w:szCs w:val="20"/>
-        </w:rPr>
-        <w:t>Mladenoff</w:t>
-      </w:r>
-      <w:proofErr w:type="spellEnd"/>
-      <w:r>
-        <w:rPr>
-          <w:sz w:val="20"/>
-          <w:szCs w:val="20"/>
-        </w:rPr>
-        <w:t xml:space="preserve">, D. J. A forest growth and biomass module for a landscape simulation model, LANDIS:  Design, validation, and application. Ecological Modelling. </w:t>
-      </w:r>
-      <w:proofErr w:type="gramStart"/>
-      <w:r>
-        <w:rPr>
-          <w:sz w:val="20"/>
-          <w:szCs w:val="20"/>
-        </w:rPr>
-        <w:t>2004</w:t>
-      </w:r>
-      <w:proofErr w:type="gramEnd"/>
-      <w:r>
-        <w:rPr>
-          <w:sz w:val="20"/>
-          <w:szCs w:val="20"/>
-        </w:rPr>
-        <w:t>; 180(1):211-229.</w:t>
-      </w:r>
-    </w:p>
-    <w:p>
-      <w:pPr>
-        <w:pStyle w:val="reference"/>
-        <w:rPr>
-          <w:sz w:val="20"/>
-          <w:szCs w:val="20"/>
-        </w:rPr>
-      </w:pPr>
-      <w:r>
-        <w:rPr>
-          <w:sz w:val="20"/>
-          <w:szCs w:val="20"/>
-        </w:rPr>
-        <w:t xml:space="preserve">Schimel, D.S., B.H. Braswell, E.A. Holland, R. </w:t>
-      </w:r>
-      <w:proofErr w:type="spellStart"/>
-      <w:r>
-        <w:rPr>
-          <w:sz w:val="20"/>
-          <w:szCs w:val="20"/>
-        </w:rPr>
-        <w:t>McKeown</w:t>
-      </w:r>
-      <w:proofErr w:type="spellEnd"/>
-      <w:r>
-        <w:rPr>
-          <w:sz w:val="20"/>
-          <w:szCs w:val="20"/>
-        </w:rPr>
-        <w:t xml:space="preserve">, D.S. </w:t>
-      </w:r>
-      <w:proofErr w:type="spellStart"/>
-      <w:r>
-        <w:rPr>
-          <w:sz w:val="20"/>
-          <w:szCs w:val="20"/>
-        </w:rPr>
-        <w:t>Ojima</w:t>
-      </w:r>
-      <w:proofErr w:type="spellEnd"/>
-      <w:r>
-        <w:rPr>
-          <w:sz w:val="20"/>
-          <w:szCs w:val="20"/>
-        </w:rPr>
-        <w:t>, T.H. Painter, W.J. Parton, and A.R. Townsend. 1994. Climatic, edaphic, and biotic controls over storage and turnover of carbon in soils. Global Biogeochemical Cycles 8: 279-293.</w:t>
-      </w:r>
-    </w:p>
-    <w:p>
-      <w:pPr>
-        <w:pStyle w:val="reference"/>
-        <w:rPr>
-          <w:rFonts w:cs="MS Sans Serif"/>
-          <w:sz w:val="20"/>
-          <w:szCs w:val="20"/>
-        </w:rPr>
-      </w:pPr>
-      <w:proofErr w:type="spellStart"/>
-      <w:r>
-        <w:rPr>
-          <w:rFonts w:cs="MS Sans Serif"/>
-          <w:sz w:val="20"/>
-          <w:szCs w:val="20"/>
-        </w:rPr>
-        <w:t>Seitzinger</w:t>
-      </w:r>
-      <w:proofErr w:type="spellEnd"/>
-      <w:r>
-        <w:rPr>
-          <w:rFonts w:cs="MS Sans Serif"/>
-          <w:sz w:val="20"/>
-          <w:szCs w:val="20"/>
-        </w:rPr>
-        <w:t xml:space="preserve">, S., J. A. Harrison, J. K. </w:t>
-      </w:r>
-      <w:proofErr w:type="spellStart"/>
-      <w:r>
-        <w:rPr>
-          <w:rFonts w:cs="MS Sans Serif"/>
-          <w:sz w:val="20"/>
-          <w:szCs w:val="20"/>
-        </w:rPr>
-        <w:t>Böhlke</w:t>
-      </w:r>
-      <w:proofErr w:type="spellEnd"/>
-      <w:r>
-        <w:rPr>
-          <w:rFonts w:cs="MS Sans Serif"/>
-          <w:sz w:val="20"/>
-          <w:szCs w:val="20"/>
-        </w:rPr>
-        <w:t xml:space="preserve">, A. F. </w:t>
-      </w:r>
-      <w:proofErr w:type="spellStart"/>
-      <w:r>
-        <w:rPr>
-          <w:rFonts w:cs="MS Sans Serif"/>
-          <w:sz w:val="20"/>
-          <w:szCs w:val="20"/>
-        </w:rPr>
-        <w:t>Bouwman</w:t>
-      </w:r>
-      <w:proofErr w:type="spellEnd"/>
-      <w:r>
-        <w:rPr>
-          <w:rFonts w:cs="MS Sans Serif"/>
-          <w:sz w:val="20"/>
-          <w:szCs w:val="20"/>
-        </w:rPr>
-        <w:t xml:space="preserve">, R. </w:t>
-      </w:r>
-      <w:proofErr w:type="spellStart"/>
-      <w:r>
-        <w:rPr>
-          <w:rFonts w:cs="MS Sans Serif"/>
-          <w:sz w:val="20"/>
-          <w:szCs w:val="20"/>
-        </w:rPr>
-        <w:t>Lowrance</w:t>
-      </w:r>
-      <w:proofErr w:type="spellEnd"/>
-      <w:r>
-        <w:rPr>
-          <w:rFonts w:cs="MS Sans Serif"/>
-          <w:sz w:val="20"/>
-          <w:szCs w:val="20"/>
-        </w:rPr>
-        <w:t xml:space="preserve">, B. Peterson, C. Tobias, and G. V. </w:t>
-      </w:r>
-      <w:proofErr w:type="spellStart"/>
-      <w:r>
-        <w:rPr>
-          <w:rFonts w:cs="MS Sans Serif"/>
-          <w:sz w:val="20"/>
-          <w:szCs w:val="20"/>
-        </w:rPr>
-        <w:t>Drecht</w:t>
-      </w:r>
-      <w:proofErr w:type="spellEnd"/>
+        <w:t>Seitzinger, S., J. A. Harrison, J. K. Böhlke, A. F. Bouwman, R. Lowrance, B. Peterson, C. Tobias, and G. V. Drecht</w:t>
+      </w:r>
       <w:r>
         <w:rPr>
           <w:rFonts w:cs="MS Sans Serif"/>
@@ -15192,7 +13758,6 @@
       <w:pPr>
         <w:pStyle w:val="textbody"/>
       </w:pPr>
-      <w:proofErr w:type="gramStart"/>
       <w:r>
         <w:t xml:space="preserve">Funding for the development of LANDIS-II has been provided by the </w:t>
       </w:r>
@@ -15212,13 +13777,8 @@
         <w:t>Pennsylvania</w:t>
       </w:r>
       <w:r>
-        <w:t>) of the U.S. Forest Service</w:t>
-      </w:r>
-      <w:proofErr w:type="gramEnd"/>
-      <w:r>
-        <w:t xml:space="preserve">.  </w:t>
-      </w:r>
-      <w:proofErr w:type="gramStart"/>
+        <w:t xml:space="preserve">) of the U.S. Forest Service.  </w:t>
+      </w:r>
       <w:r>
         <w:t xml:space="preserve">Funding for </w:t>
       </w:r>
@@ -15232,11 +13792,7 @@
         <w:t xml:space="preserve">– 4.1 </w:t>
       </w:r>
       <w:r>
-        <w:t>has been provided by USDA AFRI</w:t>
-      </w:r>
-      <w:proofErr w:type="gramEnd"/>
-      <w:r>
-        <w:t>.</w:t>
+        <w:t>has been provided by USDA AFRI.</w:t>
       </w:r>
     </w:p>
     <w:p>
@@ -15261,15 +13817,7 @@
         <w:t xml:space="preserve">Nearly </w:t>
       </w:r>
       <w:r>
-        <w:t xml:space="preserve">all the input parameters for this extension </w:t>
-      </w:r>
-      <w:proofErr w:type="gramStart"/>
-      <w:r>
-        <w:t>are specified</w:t>
-      </w:r>
-      <w:proofErr w:type="gramEnd"/>
-      <w:r>
-        <w:t xml:space="preserve"> in one main input file.  This text file must comply with the general format requirements described in section 3.1 </w:t>
+        <w:t xml:space="preserve">all the input parameters for this extension are specified in one main input file.  This text file must comply with the general format requirements described in section 3.1 </w:t>
       </w:r>
       <w:r>
         <w:rPr>
@@ -15310,13 +13858,11 @@
       </w:pPr>
       <w:bookmarkStart w:id="42" w:name="_Toc112490865"/>
       <w:bookmarkStart w:id="43" w:name="_Toc49584350"/>
-      <w:proofErr w:type="spellStart"/>
       <w:r>
         <w:t>LandisData</w:t>
       </w:r>
       <w:bookmarkEnd w:id="42"/>
       <w:bookmarkEnd w:id="43"/>
-      <w:proofErr w:type="spellEnd"/>
     </w:p>
     <w:p>
       <w:pPr>
@@ -15363,13 +13909,11 @@
       </w:pPr>
       <w:bookmarkStart w:id="44" w:name="_Toc112490866"/>
       <w:bookmarkStart w:id="45" w:name="_Toc49584351"/>
-      <w:proofErr w:type="spellStart"/>
       <w:r>
         <w:t>Timestep</w:t>
       </w:r>
       <w:bookmarkEnd w:id="44"/>
       <w:bookmarkEnd w:id="45"/>
-      <w:proofErr w:type="spellEnd"/>
     </w:p>
     <w:p>
       <w:pPr>
@@ -15402,15 +13946,7 @@
         <w:t>Note</w:t>
       </w:r>
       <w:r>
-        <w:t xml:space="preserve">: When changing the </w:t>
-      </w:r>
-      <w:proofErr w:type="spellStart"/>
-      <w:r>
-        <w:t>timestep</w:t>
-      </w:r>
-      <w:proofErr w:type="spellEnd"/>
-      <w:r>
-        <w:t xml:space="preserve"> of this extension (e.g., from a 5-year time step to a 1-year time step), you may need </w:t>
+        <w:t xml:space="preserve">: When changing the timestep of this extension (e.g., from a 5-year time step to a 1-year time step), you may need </w:t>
       </w:r>
       <w:r>
         <w:t xml:space="preserve">to </w:t>
@@ -15449,18 +13985,10 @@
         <w:t xml:space="preserve">factor </w:t>
       </w:r>
       <w:r>
-        <w:t>(</w:t>
-      </w:r>
-      <w:proofErr w:type="spellStart"/>
-      <w:r>
-        <w:t>Prob</w:t>
-      </w:r>
-      <w:r>
-        <w:t>EstablishAdjust</w:t>
-      </w:r>
-      <w:proofErr w:type="spellEnd"/>
-      <w:r>
-        <w:t xml:space="preserve">) </w:t>
+        <w:t>(Prob</w:t>
+      </w:r>
+      <w:r>
+        <w:t xml:space="preserve">EstablishAdjust) </w:t>
       </w:r>
       <w:r>
         <w:t>to retain the same regeneration rates (see section 2.13 below)</w:t>
@@ -15480,14 +14008,12 @@
       <w:bookmarkStart w:id="46" w:name="_Toc107735767"/>
       <w:bookmarkStart w:id="47" w:name="_Toc112490867"/>
       <w:bookmarkStart w:id="48" w:name="_Toc49584352"/>
-      <w:proofErr w:type="spellStart"/>
       <w:r>
         <w:t>SeedingAlgorithm</w:t>
       </w:r>
       <w:bookmarkEnd w:id="46"/>
       <w:bookmarkEnd w:id="47"/>
       <w:bookmarkEnd w:id="48"/>
-      <w:proofErr w:type="spellEnd"/>
     </w:p>
     <w:p>
       <w:pPr>
@@ -15497,13 +14023,8 @@
         <w:t xml:space="preserve">This parameter is the seeding algorithm </w:t>
       </w:r>
       <w:r>
-        <w:t xml:space="preserve">to </w:t>
-      </w:r>
-      <w:proofErr w:type="gramStart"/>
-      <w:r>
-        <w:t>be used</w:t>
-      </w:r>
-      <w:proofErr w:type="gramEnd"/>
+        <w:t>to be used</w:t>
+      </w:r>
       <w:r>
         <w:t xml:space="preserve">.  Valid values are </w:t>
       </w:r>
@@ -15513,83 +14034,29 @@
           <w:sz w:val="20"/>
           <w:szCs w:val="20"/>
         </w:rPr>
-        <w:t>"</w:t>
-      </w:r>
-      <w:proofErr w:type="spellStart"/>
+        <w:t>"WardSeedDispersal"</w:t>
+      </w:r>
+      <w:r>
+        <w:t xml:space="preserve">, </w:t>
+      </w:r>
       <w:r>
         <w:rPr>
           <w:rFonts w:ascii="Courier New" w:hAnsi="Courier New" w:cs="Courier New"/>
           <w:sz w:val="20"/>
           <w:szCs w:val="20"/>
         </w:rPr>
-        <w:t>WardSeedDispersal</w:t>
-      </w:r>
-      <w:proofErr w:type="spellEnd"/>
+        <w:t>"NoDispersal"</w:t>
+      </w:r>
+      <w:r>
+        <w:t xml:space="preserve"> or </w:t>
+      </w:r>
       <w:r>
         <w:rPr>
           <w:rFonts w:ascii="Courier New" w:hAnsi="Courier New" w:cs="Courier New"/>
           <w:sz w:val="20"/>
           <w:szCs w:val="20"/>
         </w:rPr>
-        <w:t>"</w:t>
-      </w:r>
-      <w:r>
-        <w:t xml:space="preserve">, </w:t>
-      </w:r>
-      <w:r>
-        <w:rPr>
-          <w:rFonts w:ascii="Courier New" w:hAnsi="Courier New" w:cs="Courier New"/>
-          <w:sz w:val="20"/>
-          <w:szCs w:val="20"/>
-        </w:rPr>
-        <w:t>"</w:t>
-      </w:r>
-      <w:proofErr w:type="spellStart"/>
-      <w:r>
-        <w:rPr>
-          <w:rFonts w:ascii="Courier New" w:hAnsi="Courier New" w:cs="Courier New"/>
-          <w:sz w:val="20"/>
-          <w:szCs w:val="20"/>
-        </w:rPr>
-        <w:t>NoDispersal</w:t>
-      </w:r>
-      <w:proofErr w:type="spellEnd"/>
-      <w:r>
-        <w:rPr>
-          <w:rFonts w:ascii="Courier New" w:hAnsi="Courier New" w:cs="Courier New"/>
-          <w:sz w:val="20"/>
-          <w:szCs w:val="20"/>
-        </w:rPr>
-        <w:t>"</w:t>
-      </w:r>
-      <w:r>
-        <w:t xml:space="preserve"> or </w:t>
-      </w:r>
-      <w:r>
-        <w:rPr>
-          <w:rFonts w:ascii="Courier New" w:hAnsi="Courier New" w:cs="Courier New"/>
-          <w:sz w:val="20"/>
-          <w:szCs w:val="20"/>
-        </w:rPr>
-        <w:t>"</w:t>
-      </w:r>
-      <w:proofErr w:type="spellStart"/>
-      <w:r>
-        <w:rPr>
-          <w:rFonts w:ascii="Courier New" w:hAnsi="Courier New" w:cs="Courier New"/>
-          <w:sz w:val="20"/>
-          <w:szCs w:val="20"/>
-        </w:rPr>
-        <w:t>UniversalDispersal</w:t>
-      </w:r>
-      <w:proofErr w:type="spellEnd"/>
-      <w:r>
-        <w:rPr>
-          <w:rFonts w:ascii="Courier New" w:hAnsi="Courier New" w:cs="Courier New"/>
-          <w:sz w:val="20"/>
-          <w:szCs w:val="20"/>
-        </w:rPr>
-        <w:t>"</w:t>
+        <w:t>"UniversalDispersal"</w:t>
       </w:r>
       <w:r>
         <w:t xml:space="preserve">.  The algorithms are described in section 4.5.1 </w:t>
@@ -15631,16 +14098,14 @@
         </w:tabs>
         <w:ind w:left="1170" w:hanging="1170"/>
       </w:pPr>
-      <w:bookmarkStart w:id="49" w:name="_Toc107735768"/>
-      <w:bookmarkStart w:id="50" w:name="_Toc112490868"/>
-      <w:bookmarkStart w:id="51" w:name="_Ref140207509"/>
-      <w:bookmarkStart w:id="52" w:name="_Toc49584353"/>
-      <w:proofErr w:type="spellStart"/>
+      <w:bookmarkStart w:id="49" w:name="_Toc49584353"/>
+      <w:bookmarkStart w:id="50" w:name="_Toc107735768"/>
+      <w:bookmarkStart w:id="51" w:name="_Toc112490868"/>
+      <w:bookmarkStart w:id="52" w:name="_Ref140207509"/>
       <w:r>
         <w:t>InitialCommunities</w:t>
       </w:r>
-      <w:bookmarkEnd w:id="52"/>
-      <w:proofErr w:type="spellEnd"/>
+      <w:bookmarkEnd w:id="49"/>
     </w:p>
     <w:p>
       <w:pPr>
@@ -15668,7 +14133,6 @@
       <w:bookmarkStart w:id="54" w:name="_Toc133339090"/>
       <w:bookmarkStart w:id="55" w:name="_Toc282434151"/>
       <w:bookmarkStart w:id="56" w:name="_Toc49584354"/>
-      <w:proofErr w:type="spellStart"/>
       <w:r>
         <w:t>InitialCommunitiesMap</w:t>
       </w:r>
@@ -15676,7 +14140,6 @@
       <w:bookmarkEnd w:id="54"/>
       <w:bookmarkEnd w:id="55"/>
       <w:bookmarkEnd w:id="56"/>
-      <w:proofErr w:type="spellEnd"/>
     </w:p>
     <w:p>
       <w:pPr>
@@ -15701,7 +14164,6 @@
         <w:ind w:left="1170" w:hanging="1170"/>
       </w:pPr>
       <w:bookmarkStart w:id="57" w:name="_Toc49584355"/>
-      <w:proofErr w:type="spellStart"/>
       <w:r>
         <w:t>Climate</w:t>
       </w:r>
@@ -15712,7 +14174,6 @@
         <w:t>File</w:t>
       </w:r>
       <w:bookmarkEnd w:id="57"/>
-      <w:proofErr w:type="spellEnd"/>
     </w:p>
     <w:p>
       <w:pPr>
@@ -15740,18 +14201,10 @@
         <w:t xml:space="preserve">  The format of that file </w:t>
       </w:r>
       <w:r>
-        <w:t xml:space="preserve">and its contents </w:t>
-      </w:r>
-      <w:proofErr w:type="gramStart"/>
-      <w:r>
-        <w:t>are</w:t>
-      </w:r>
-      <w:r>
-        <w:t xml:space="preserve"> described</w:t>
-      </w:r>
-      <w:proofErr w:type="gramEnd"/>
-      <w:r>
-        <w:t xml:space="preserve"> in </w:t>
+        <w:t>and its contents are</w:t>
+      </w:r>
+      <w:r>
+        <w:t xml:space="preserve"> described in </w:t>
       </w:r>
       <w:r>
         <w:t>the climate library user’s manual (</w:t>
@@ -15938,7 +14391,6 @@
         <w:ind w:left="-1260"/>
       </w:pPr>
       <w:bookmarkStart w:id="59" w:name="_Toc49584356"/>
-      <w:proofErr w:type="spellStart"/>
       <w:r>
         <w:t>SoilDepth</w:t>
       </w:r>
@@ -15947,7 +14399,6 @@
       </w:r>
       <w:bookmarkEnd w:id="58"/>
       <w:bookmarkEnd w:id="59"/>
-      <w:proofErr w:type="spellEnd"/>
     </w:p>
     <w:p>
       <w:pPr>
@@ -15985,7 +14436,6 @@
       </w:pPr>
       <w:bookmarkStart w:id="60" w:name="_Toc510167269"/>
       <w:bookmarkStart w:id="61" w:name="_Toc49584357"/>
-      <w:proofErr w:type="spellStart"/>
       <w:r>
         <w:lastRenderedPageBreak/>
         <w:t>SoilD</w:t>
@@ -15994,33 +14444,22 @@
         <w:t>rain</w:t>
       </w:r>
       <w:r>
-        <w:t>MapName</w:t>
-      </w:r>
-      <w:proofErr w:type="spellEnd"/>
+        <w:t>MapName,</w:t>
+      </w:r>
+      <w:r>
+        <w:t xml:space="preserve"> </w:t>
+      </w:r>
+      <w:r>
+        <w:t>SoilBaseFlowMapName</w:t>
+      </w:r>
       <w:r>
         <w:t>,</w:t>
       </w:r>
       <w:r>
-        <w:t xml:space="preserve"> </w:t>
-      </w:r>
-      <w:proofErr w:type="spellStart"/>
-      <w:r>
-        <w:t>SoilBaseFlowMapName</w:t>
-      </w:r>
-      <w:proofErr w:type="spellEnd"/>
-      <w:r>
-        <w:t>,</w:t>
-      </w:r>
-      <w:r>
-        <w:t xml:space="preserve"> </w:t>
-      </w:r>
-      <w:proofErr w:type="spellStart"/>
-      <w:r>
-        <w:t>SoilStormFlowMapName</w:t>
+        <w:t xml:space="preserve"> SoilStormFlowMapName</w:t>
       </w:r>
       <w:bookmarkEnd w:id="60"/>
       <w:bookmarkEnd w:id="61"/>
-      <w:proofErr w:type="spellEnd"/>
     </w:p>
     <w:p>
       <w:pPr>
@@ -16051,15 +14490,7 @@
         </w:r>
       </w:hyperlink>
       <w:r>
-        <w:t>=</w:t>
-      </w:r>
-      <w:proofErr w:type="gramStart"/>
-      <w:r>
-        <w:t>1</w:t>
-      </w:r>
-      <w:proofErr w:type="gramEnd"/>
-      <w:r>
-        <w:t xml:space="preserve"> for well drained sandy soils and </w:t>
+        <w:t xml:space="preserve">=1 for well drained sandy soils and </w:t>
       </w:r>
       <w:hyperlink r:id="rId10" w:anchor="DRAIN">
         <w:r>
@@ -16078,11 +14509,9 @@
         </w:numPr>
         <w:ind w:hanging="360"/>
       </w:pPr>
-      <w:proofErr w:type="spellStart"/>
       <w:r>
         <w:t>BaseFlow</w:t>
       </w:r>
-      <w:proofErr w:type="spellEnd"/>
       <w:r>
         <w:t xml:space="preserve"> - fraction per month of subsoil water going into stream flow</w:t>
       </w:r>
@@ -16095,11 +14524,9 @@
         </w:numPr>
         <w:ind w:hanging="360"/>
       </w:pPr>
-      <w:proofErr w:type="spellStart"/>
       <w:r>
         <w:t>StormFlow</w:t>
       </w:r>
-      <w:proofErr w:type="spellEnd"/>
       <w:r>
         <w:t xml:space="preserve"> - the fraction of the soil water content lost as fast stream flow</w:t>
       </w:r>
@@ -16116,7 +14543,6 @@
       </w:pPr>
       <w:bookmarkStart w:id="62" w:name="_Toc510167270"/>
       <w:bookmarkStart w:id="63" w:name="_Toc49584358"/>
-      <w:proofErr w:type="spellStart"/>
       <w:r>
         <w:t>Soil</w:t>
       </w:r>
@@ -16126,11 +14552,9 @@
       <w:r>
         <w:t>MapName</w:t>
       </w:r>
-      <w:proofErr w:type="spellEnd"/>
       <w:r>
         <w:t xml:space="preserve">, </w:t>
       </w:r>
-      <w:proofErr w:type="spellStart"/>
       <w:r>
         <w:t>Soil</w:t>
       </w:r>
@@ -16142,7 +14566,6 @@
       </w:r>
       <w:bookmarkEnd w:id="62"/>
       <w:bookmarkEnd w:id="63"/>
-      <w:proofErr w:type="spellEnd"/>
     </w:p>
     <w:p>
       <w:pPr>
@@ -16162,15 +14585,7 @@
         <w:t xml:space="preserve"> algorithms</w:t>
       </w:r>
       <w:r>
-        <w:t xml:space="preserve">, field capacity and wilting point </w:t>
-      </w:r>
-      <w:proofErr w:type="gramStart"/>
-      <w:r>
-        <w:t>are calculated</w:t>
-      </w:r>
-      <w:proofErr w:type="gramEnd"/>
-      <w:r>
-        <w:t xml:space="preserve"> as this fraction multiplied by soil depth.</w:t>
+        <w:t>, field capacity and wilting point are calculated as this fraction multiplied by soil depth.</w:t>
       </w:r>
     </w:p>
     <w:p>
@@ -16185,18 +14600,15 @@
       </w:pPr>
       <w:bookmarkStart w:id="64" w:name="_Toc510167271"/>
       <w:bookmarkStart w:id="65" w:name="_Toc49584359"/>
-      <w:proofErr w:type="spellStart"/>
       <w:r>
         <w:t>SoilPercentClay</w:t>
       </w:r>
       <w:r>
         <w:t>MapName</w:t>
       </w:r>
-      <w:proofErr w:type="spellEnd"/>
       <w:r>
         <w:t xml:space="preserve">, </w:t>
       </w:r>
-      <w:proofErr w:type="spellStart"/>
       <w:r>
         <w:t>Soil</w:t>
       </w:r>
@@ -16208,7 +14620,6 @@
       </w:r>
       <w:bookmarkEnd w:id="64"/>
       <w:bookmarkEnd w:id="65"/>
-      <w:proofErr w:type="spellEnd"/>
     </w:p>
     <w:p>
       <w:pPr>
@@ -16266,7 +14677,13 @@
         <w:t xml:space="preserve">, </w:t>
       </w:r>
       <w:r>
-        <w:t>typically assumed to include the humus layer (g m</w:t>
+        <w:t xml:space="preserve">typically assumed to include the humus layer (g </w:t>
+      </w:r>
+      <w:r>
+        <w:t xml:space="preserve">C </w:t>
+      </w:r>
+      <w:r>
+        <w:t>m</w:t>
       </w:r>
       <w:r>
         <w:rPr>
@@ -16316,7 +14733,13 @@
         <w:t xml:space="preserve">initial (time 0) </w:t>
       </w:r>
       <w:r>
-        <w:t>amount of N in the soil surface (g m</w:t>
+        <w:t xml:space="preserve">amount of N in the soil surface (g </w:t>
+      </w:r>
+      <w:r>
+        <w:t xml:space="preserve">N </w:t>
+      </w:r>
+      <w:r>
+        <w:t>m</w:t>
       </w:r>
       <w:r>
         <w:rPr>
@@ -16366,7 +14789,13 @@
         <w:t xml:space="preserve">initial (time 0) </w:t>
       </w:r>
       <w:r>
-        <w:t>amount of C in the soil sub-surface; SOM1 indicates that this is the most labile C (g m</w:t>
+        <w:t xml:space="preserve">amount of C in the soil sub-surface; SOM1 indicates that this is the most labile C (g </w:t>
+      </w:r>
+      <w:r>
+        <w:t xml:space="preserve">C </w:t>
+      </w:r>
+      <w:r>
+        <w:t>m</w:t>
       </w:r>
       <w:r>
         <w:rPr>
@@ -16416,7 +14845,31 @@
         <w:t xml:space="preserve">initial (time 0) </w:t>
       </w:r>
       <w:r>
-        <w:t>amount of N in the soil sub-surface.</w:t>
+        <w:t>amount of N in the soil sub-surface</w:t>
+      </w:r>
+      <w:r>
+        <w:t xml:space="preserve"> </w:t>
+      </w:r>
+      <w:r>
+        <w:t xml:space="preserve">(g </w:t>
+      </w:r>
+      <w:r>
+        <w:t>N</w:t>
+      </w:r>
+      <w:r>
+        <w:t xml:space="preserve"> m</w:t>
+      </w:r>
+      <w:r>
+        <w:rPr>
+          <w:vertAlign w:val="superscript"/>
+        </w:rPr>
+        <w:t>-2</w:t>
+      </w:r>
+      <w:r>
+        <w:t>)</w:t>
+      </w:r>
+      <w:r>
+        <w:t>.</w:t>
       </w:r>
     </w:p>
     <w:p>
@@ -16460,7 +14913,13 @@
         <w:t xml:space="preserve">initial (time 0) </w:t>
       </w:r>
       <w:r>
-        <w:t>amount of C in the ‘slow’ soil pool (SOM2) (g m</w:t>
+        <w:t xml:space="preserve">amount of C in the ‘slow’ soil pool (SOM2) (g </w:t>
+      </w:r>
+      <w:r>
+        <w:t xml:space="preserve">C </w:t>
+      </w:r>
+      <w:r>
+        <w:t>m</w:t>
       </w:r>
       <w:r>
         <w:rPr>
@@ -16514,7 +14973,13 @@
         <w:t xml:space="preserve">initial (time 0) </w:t>
       </w:r>
       <w:r>
-        <w:t>amount of N in the ‘slow’ soil pool (SOM2) (g m</w:t>
+        <w:t xml:space="preserve">amount of N in the ‘slow’ soil pool (SOM2) (g </w:t>
+      </w:r>
+      <w:r>
+        <w:t xml:space="preserve">N </w:t>
+      </w:r>
+      <w:r>
+        <w:t>m</w:t>
       </w:r>
       <w:r>
         <w:rPr>
@@ -16539,6 +15004,7 @@
       <w:bookmarkStart w:id="78" w:name="_Toc510167278"/>
       <w:bookmarkStart w:id="79" w:name="_Toc49584366"/>
       <w:r>
+        <w:lastRenderedPageBreak/>
         <w:t>InitialSOM3CMapName</w:t>
       </w:r>
       <w:bookmarkEnd w:id="78"/>
@@ -16586,7 +15052,13 @@
         <w:t>M3</w:t>
       </w:r>
       <w:r>
-        <w:t>) (g m</w:t>
+        <w:t xml:space="preserve">) (g </w:t>
+      </w:r>
+      <w:r>
+        <w:t xml:space="preserve">C </w:t>
+      </w:r>
+      <w:r>
+        <w:t>m</w:t>
       </w:r>
       <w:r>
         <w:rPr>
@@ -16611,7 +15083,6 @@
       <w:bookmarkStart w:id="80" w:name="_Toc510167279"/>
       <w:bookmarkStart w:id="81" w:name="_Toc49584367"/>
       <w:r>
-        <w:lastRenderedPageBreak/>
         <w:t>InitialSOM3NMapName</w:t>
       </w:r>
       <w:bookmarkEnd w:id="80"/>
@@ -16634,7 +15105,13 @@
         <w:pStyle w:val="textbody"/>
       </w:pPr>
       <w:r>
-        <w:t>The initial (time 0) amount of N in the ‘passive’ soil pool (SOM3) (g m</w:t>
+        <w:t xml:space="preserve">The initial (time 0) amount of N in the ‘passive’ soil pool (SOM3) (g </w:t>
+      </w:r>
+      <w:r>
+        <w:t xml:space="preserve">N </w:t>
+      </w:r>
+      <w:r>
+        <w:t>m</w:t>
       </w:r>
       <w:r>
         <w:rPr>
@@ -16658,13 +15135,11 @@
       </w:pPr>
       <w:bookmarkStart w:id="82" w:name="_Toc510167280"/>
       <w:bookmarkStart w:id="83" w:name="_Toc49584368"/>
-      <w:proofErr w:type="spellStart"/>
       <w:r>
         <w:t>InitialDeadWoodSurfaceMapName</w:t>
       </w:r>
       <w:bookmarkEnd w:id="82"/>
       <w:bookmarkEnd w:id="83"/>
-      <w:proofErr w:type="spellEnd"/>
       <w:r>
         <w:tab/>
       </w:r>
@@ -16674,7 +15149,13 @@
         <w:pStyle w:val="textbody"/>
       </w:pPr>
       <w:r>
-        <w:t>The initial (time 0) amount of surficial dead woody material, e.g., logs (g m</w:t>
+        <w:t xml:space="preserve">The initial (time 0) amount of surficial dead woody material, e.g., logs (g </w:t>
+      </w:r>
+      <w:r>
+        <w:t xml:space="preserve">Biomass </w:t>
+      </w:r>
+      <w:r>
+        <w:t>m</w:t>
       </w:r>
       <w:r>
         <w:rPr>
@@ -16698,13 +15179,11 @@
       </w:pPr>
       <w:bookmarkStart w:id="84" w:name="_Toc510167281"/>
       <w:bookmarkStart w:id="85" w:name="_Toc49584369"/>
-      <w:proofErr w:type="spellStart"/>
       <w:r>
         <w:t>InitialDeadWoodSoilMapName</w:t>
       </w:r>
       <w:bookmarkEnd w:id="84"/>
       <w:bookmarkEnd w:id="85"/>
-      <w:proofErr w:type="spellEnd"/>
       <w:r>
         <w:tab/>
       </w:r>
@@ -16717,7 +15196,13 @@
         <w:pStyle w:val="textbody"/>
       </w:pPr>
       <w:r>
-        <w:t>The initial (time 0) amount of belowground dead woody material, e.g., dead roots (g m</w:t>
+        <w:t xml:space="preserve">The initial (time 0) amount of belowground dead woody material, e.g., dead roots (g </w:t>
+      </w:r>
+      <w:r>
+        <w:t xml:space="preserve">Biomass </w:t>
+      </w:r>
+      <w:r>
+        <w:t>m</w:t>
       </w:r>
       <w:r>
         <w:rPr>
@@ -16738,27 +15223,17 @@
         <w:ind w:left="1170" w:hanging="1170"/>
       </w:pPr>
       <w:bookmarkStart w:id="86" w:name="_Toc49584370"/>
-      <w:proofErr w:type="spellStart"/>
       <w:r>
         <w:t>CalibrateMode</w:t>
       </w:r>
       <w:bookmarkEnd w:id="86"/>
-      <w:proofErr w:type="spellEnd"/>
     </w:p>
     <w:p>
       <w:pPr>
         <w:pStyle w:val="textbody"/>
       </w:pPr>
       <w:r>
-        <w:t xml:space="preserve">Determines whether the model </w:t>
-      </w:r>
-      <w:proofErr w:type="gramStart"/>
-      <w:r>
-        <w:t>is run in</w:t>
-      </w:r>
-      <w:proofErr w:type="gramEnd"/>
-      <w:r>
-        <w:t xml:space="preserve"> calibrate mode whereby additional </w:t>
+        <w:t xml:space="preserve">Determines whether the model is run in calibrate mode whereby additional </w:t>
       </w:r>
       <w:r>
         <w:t>parameters are added</w:t>
@@ -16830,27 +15305,17 @@
         <w:ind w:left="1170" w:hanging="1170"/>
       </w:pPr>
       <w:bookmarkStart w:id="87" w:name="_Toc49584371"/>
-      <w:proofErr w:type="spellStart"/>
       <w:r>
         <w:t>SmokeModelOutputs</w:t>
       </w:r>
       <w:bookmarkEnd w:id="87"/>
-      <w:proofErr w:type="spellEnd"/>
     </w:p>
     <w:p>
       <w:pPr>
         <w:pStyle w:val="textbody"/>
       </w:pPr>
       <w:r>
-        <w:t xml:space="preserve">These are outputs specific to subsequent (external) calculations of smoke emissions.  If true, maps of conifer needle biomass, surface dead wood, and SOM1-surface (litter) </w:t>
-      </w:r>
-      <w:proofErr w:type="gramStart"/>
-      <w:r>
-        <w:t>are produced</w:t>
-      </w:r>
-      <w:proofErr w:type="gramEnd"/>
-      <w:r>
-        <w:t>.</w:t>
+        <w:t>These are outputs specific to subsequent (external) calculations of smoke emissions.  If true, maps of conifer needle biomass, surface dead wood, and SOM1-surface (litter) are produced.</w:t>
       </w:r>
     </w:p>
     <w:p>
@@ -16872,15 +15337,7 @@
         <w:pStyle w:val="textbody"/>
       </w:pPr>
       <w:r>
-        <w:t xml:space="preserve">The </w:t>
-      </w:r>
-      <w:proofErr w:type="spellStart"/>
-      <w:r>
-        <w:t>WaterDecayFunction</w:t>
-      </w:r>
-      <w:proofErr w:type="spellEnd"/>
-      <w:r>
-        <w:t xml:space="preserve"> parameter determines the effect of moisture on decay rate can be either linear or based on a ratio.  The Century 4.0 Help file states that linear option is to be when only the relative water content in the top 15 cm affects decay rates.  If ratio, the ratio of rainfall to potential evaporation rate determines the effect of moisture on decay rates.</w:t>
+        <w:t>The WaterDecayFunction parameter determines the effect of moisture on decay rate can be either linear or based on a ratio.  The Century 4.0 Help file states that linear option is to be when only the relative water content in the top 15 cm affects decay rates.  If ratio, the ratio of rainfall to potential evaporation rate determines the effect of moisture on decay rates.</w:t>
       </w:r>
     </w:p>
     <w:p>
@@ -16930,21 +15387,7 @@
         <w:rPr>
           <w:i/>
         </w:rPr>
-        <w:t>Linear is generally appropriate for sandy soils</w:t>
-      </w:r>
-      <w:proofErr w:type="gramStart"/>
-      <w:r>
-        <w:rPr>
-          <w:i/>
-        </w:rPr>
-        <w:t>;</w:t>
-      </w:r>
-      <w:proofErr w:type="gramEnd"/>
-      <w:r>
-        <w:rPr>
-          <w:i/>
-        </w:rPr>
-        <w:t xml:space="preserve"> ratio for more mesic soils.</w:t>
+        <w:t>Linear is generally appropriate for sandy soils; ratio for more mesic soils.</w:t>
       </w:r>
     </w:p>
     <w:p>
@@ -16984,6 +15427,7 @@
           <w:b/>
           <w:i/>
         </w:rPr>
+        <w:lastRenderedPageBreak/>
         <w:t>User Tip:</w:t>
       </w:r>
       <w:r>
@@ -17017,21 +15461,7 @@
         <w:rPr>
           <w:i/>
         </w:rPr>
-        <w:t>Keep in mind that p-</w:t>
-      </w:r>
-      <w:proofErr w:type="spellStart"/>
-      <w:r>
-        <w:rPr>
-          <w:i/>
-        </w:rPr>
-        <w:t>est</w:t>
-      </w:r>
-      <w:proofErr w:type="spellEnd"/>
-      <w:r>
-        <w:rPr>
-          <w:i/>
-        </w:rPr>
-        <w:t xml:space="preserve"> is dependent on the successional time step.  For example, you might want to lower the adjustment factor if you shift </w:t>
+        <w:t xml:space="preserve">Keep in mind that p-est is dependent on the successional time step.  For example, you might want to lower the adjustment factor if you shift </w:t>
       </w:r>
       <w:r>
         <w:rPr>
@@ -17055,13 +15485,10 @@
       <w:bookmarkEnd w:id="90"/>
       <w:bookmarkEnd w:id="91"/>
       <w:bookmarkEnd w:id="92"/>
-      <w:proofErr w:type="spellStart"/>
-      <w:r>
-        <w:lastRenderedPageBreak/>
+      <w:r>
         <w:t>InitialMineralN</w:t>
       </w:r>
       <w:bookmarkEnd w:id="93"/>
-      <w:proofErr w:type="spellEnd"/>
     </w:p>
     <w:p>
       <w:pPr>
@@ -17089,35 +15516,17 @@
         <w:ind w:left="1170" w:hanging="1170"/>
       </w:pPr>
       <w:bookmarkStart w:id="94" w:name="_Toc49584375"/>
-      <w:proofErr w:type="spellStart"/>
       <w:r>
         <w:t>InitialFineFuels</w:t>
       </w:r>
       <w:bookmarkEnd w:id="94"/>
-      <w:proofErr w:type="spellEnd"/>
     </w:p>
     <w:p>
       <w:pPr>
         <w:pStyle w:val="textbody"/>
       </w:pPr>
       <w:r>
-        <w:t xml:space="preserve">The amount of fine fuel biomass (internally, the </w:t>
-      </w:r>
-      <w:proofErr w:type="spellStart"/>
-      <w:r>
-        <w:t>SoilStructural</w:t>
-      </w:r>
-      <w:proofErr w:type="spellEnd"/>
-      <w:r>
-        <w:t xml:space="preserve"> and </w:t>
-      </w:r>
-      <w:proofErr w:type="spellStart"/>
-      <w:r>
-        <w:t>SoilMetabolic</w:t>
-      </w:r>
-      <w:proofErr w:type="spellEnd"/>
-      <w:r>
-        <w:t xml:space="preserve"> layers) as a fraction of initial dead wood.  </w:t>
+        <w:t xml:space="preserve">The amount of fine fuel biomass (internally, the SoilStructural and SoilMetabolic layers) as a fraction of initial dead wood.  </w:t>
       </w:r>
       <w:r>
         <w:t>This accounts for recent disturbance that may have deposited large volumes of both dead wood and fine fuels.</w:t>
@@ -17156,21 +15565,8 @@
         <w:ind w:left="1152" w:right="1008"/>
       </w:pPr>
       <w:r>
-        <w:t>Total N deposition = (</w:t>
-      </w:r>
-      <w:proofErr w:type="spellStart"/>
-      <w:r>
-        <w:t>AtmosNslope</w:t>
-      </w:r>
-      <w:proofErr w:type="spellEnd"/>
-      <w:r>
-        <w:t xml:space="preserve">*precipitation) + </w:t>
-      </w:r>
-      <w:proofErr w:type="spellStart"/>
-      <w:r>
-        <w:t>AtmosNinter</w:t>
-      </w:r>
-      <w:proofErr w:type="spellEnd"/>
+        <w:t>Total N deposition = (AtmosNslope*precipitation) + AtmosNinter</w:t>
+      </w:r>
     </w:p>
     <w:p>
       <w:pPr>
@@ -17178,23 +15574,7 @@
         <w:ind w:left="1152" w:right="1008"/>
       </w:pPr>
       <w:r>
-        <w:t xml:space="preserve">The </w:t>
-      </w:r>
-      <w:proofErr w:type="spellStart"/>
-      <w:r>
-        <w:t>AtmosNslope</w:t>
-      </w:r>
-      <w:proofErr w:type="spellEnd"/>
-      <w:r>
-        <w:t xml:space="preserve"> parameter controls how the amount of wet deposition, i.e. how much N is deposited during rain events, with higher slopes generating more N deposition.  Dry deposition </w:t>
-      </w:r>
-      <w:proofErr w:type="gramStart"/>
-      <w:r>
-        <w:t>is controlled</w:t>
-      </w:r>
-      <w:proofErr w:type="gramEnd"/>
-      <w:r>
-        <w:t xml:space="preserve"> by the N intercept parameter, which is constant and is not a function of precipitation.</w:t>
+        <w:t>The AtmosNslope parameter controls how the amount of wet deposition, i.e. how much N is deposited during rain events, with higher slopes generating more N deposition.  Dry deposition is controlled by the N intercept parameter, which is constant and is not a function of precipitation.</w:t>
       </w:r>
     </w:p>
     <w:p>
@@ -17268,15 +15648,7 @@
         <w:t>per month</w:t>
       </w:r>
       <w:r>
-        <w:t xml:space="preserve">.  This fraction is not fire related; fire related volatilization </w:t>
-      </w:r>
-      <w:proofErr w:type="gramStart"/>
-      <w:r>
-        <w:t>is modeled</w:t>
-      </w:r>
-      <w:proofErr w:type="gramEnd"/>
-      <w:r>
-        <w:t xml:space="preserve"> separately.  Units: dimensionless.</w:t>
+        <w:t>.  This fraction is not fire related; fire related volatilization is modeled separately.  Units: dimensionless.</w:t>
       </w:r>
     </w:p>
     <w:p>
@@ -17296,35 +15668,7 @@
         <w:rPr>
           <w:i/>
         </w:rPr>
-        <w:t xml:space="preserve">This parameter should be adjusted so that </w:t>
-      </w:r>
-      <w:proofErr w:type="spellStart"/>
-      <w:r>
-        <w:rPr>
-          <w:i/>
-        </w:rPr>
-        <w:t>Nvol</w:t>
-      </w:r>
-      <w:proofErr w:type="spellEnd"/>
-      <w:r>
-        <w:rPr>
-          <w:i/>
-        </w:rPr>
-        <w:t xml:space="preserve"> (output parameter of N volatilization) ranges from </w:t>
-      </w:r>
-      <w:proofErr w:type="gramStart"/>
-      <w:r>
-        <w:rPr>
-          <w:i/>
-        </w:rPr>
-        <w:t>0</w:t>
-      </w:r>
-      <w:proofErr w:type="gramEnd"/>
-      <w:r>
-        <w:rPr>
-          <w:i/>
-        </w:rPr>
-        <w:t xml:space="preserve"> to ~0.3 for uplands and 0.3 to 1 g m</w:t>
+        <w:t>This parameter should be adjusted so that Nvol (output parameter of N volatilization) ranges from 0 to ~0.3 for uplands and 0.3 to 1 g m</w:t>
       </w:r>
       <w:r>
         <w:rPr>
@@ -17350,21 +15694,7 @@
         <w:rPr>
           <w:i/>
         </w:rPr>
-        <w:t xml:space="preserve"> for wetlands (</w:t>
-      </w:r>
-      <w:proofErr w:type="spellStart"/>
-      <w:r>
-        <w:rPr>
-          <w:i/>
-        </w:rPr>
-        <w:t>Seitzinger</w:t>
-      </w:r>
-      <w:proofErr w:type="spellEnd"/>
-      <w:r>
-        <w:rPr>
-          <w:i/>
-        </w:rPr>
-        <w:t xml:space="preserve"> et al. 2006).</w:t>
+        <w:t xml:space="preserve"> for wetlands (Seitzinger et al. 2006).</w:t>
       </w:r>
     </w:p>
     <w:p>
@@ -17436,6 +15766,7 @@
         <w:rPr>
           <w:b/>
         </w:rPr>
+        <w:lastRenderedPageBreak/>
         <w:t>User Tip:</w:t>
       </w:r>
       <w:r>
@@ -17445,69 +15776,31 @@
         <w:rPr>
           <w:i/>
         </w:rPr>
-        <w:t xml:space="preserve">The decay rates should be adjusted to so that the changes in each of the soil pools between year </w:t>
-      </w:r>
-      <w:proofErr w:type="gramStart"/>
+        <w:t>The decay rates should be adjusted to so that the changes in each of the soil pools between year 0 (input file) and year 1 are realistic.  In most landscapes, the relative changes in the soil pools are higher in the upper than the lower horizons</w:t>
+      </w:r>
       <w:r>
         <w:rPr>
           <w:i/>
         </w:rPr>
-        <w:t>0</w:t>
-      </w:r>
-      <w:proofErr w:type="gramEnd"/>
-      <w:r>
-        <w:rPr>
-          <w:i/>
-        </w:rPr>
-        <w:t xml:space="preserve"> (input file) and year 1 are realistic.  In most landscapes, the relative changes in the soil pools are higher in the upper than the lower horizons</w:t>
-      </w:r>
-      <w:r>
-        <w:rPr>
-          <w:i/>
-        </w:rPr>
         <w:t xml:space="preserve">.  Therefore, the maximum decay rates should be higher in the surficial than the deeper pools (i.e. </w:t>
       </w:r>
-      <w:proofErr w:type="spellStart"/>
       <w:r>
         <w:rPr>
           <w:i/>
           <w:sz w:val="22"/>
         </w:rPr>
-        <w:t>DecayRateSurf</w:t>
-      </w:r>
-      <w:proofErr w:type="spellEnd"/>
+        <w:t>DecayRateSurf&gt;DecayRateSOM1&gt; DecayRateSOM2&gt;DecayRateSOM3)</w:t>
+      </w:r>
       <w:r>
         <w:rPr>
           <w:i/>
-          <w:sz w:val="22"/>
-        </w:rPr>
-        <w:t>&gt;DecayRateSOM1&gt; DecayRateSOM2&gt;DecayRateSOM3)</w:t>
+        </w:rPr>
+        <w:t xml:space="preserve">. Also, </w:t>
       </w:r>
       <w:r>
         <w:rPr>
           <w:i/>
         </w:rPr>
-        <w:t xml:space="preserve">. </w:t>
-      </w:r>
-      <w:proofErr w:type="gramStart"/>
-      <w:r>
-        <w:rPr>
-          <w:i/>
-        </w:rPr>
-        <w:t>Also</w:t>
-      </w:r>
-      <w:proofErr w:type="gramEnd"/>
-      <w:r>
-        <w:rPr>
-          <w:i/>
-        </w:rPr>
-        <w:t xml:space="preserve">, </w:t>
-      </w:r>
-      <w:r>
-        <w:rPr>
-          <w:i/>
-        </w:rPr>
-        <w:lastRenderedPageBreak/>
         <w:t xml:space="preserve">the </w:t>
       </w:r>
       <w:r>
@@ -17532,13 +15825,8 @@
         <w:ind w:left="1170" w:hanging="1170"/>
       </w:pPr>
       <w:bookmarkStart w:id="100" w:name="_Toc49584380"/>
-      <w:proofErr w:type="spellStart"/>
-      <w:r>
-        <w:t>CreateInputCommunityMaps</w:t>
-      </w:r>
-      <w:proofErr w:type="spellEnd"/>
-      <w:r>
-        <w:t xml:space="preserve"> (Optional)</w:t>
+      <w:r>
+        <w:t>CreateInputCommunityMaps (Optional)</w:t>
       </w:r>
       <w:bookmarkEnd w:id="100"/>
     </w:p>
@@ -17547,31 +15835,7 @@
         <w:pStyle w:val="textbody"/>
       </w:pPr>
       <w:r>
-        <w:t xml:space="preserve">This Boolean keyword will create maps necessary for generating new initial conditions in a separate model run.  Maps </w:t>
-      </w:r>
-      <w:proofErr w:type="gramStart"/>
-      <w:r>
-        <w:t>include:</w:t>
-      </w:r>
-      <w:proofErr w:type="gramEnd"/>
-      <w:r>
-        <w:t xml:space="preserve">  SOM1, SOM2, SOM3, </w:t>
-      </w:r>
-      <w:proofErr w:type="spellStart"/>
-      <w:r>
-        <w:t>DeadRoots</w:t>
-      </w:r>
-      <w:proofErr w:type="spellEnd"/>
-      <w:r>
-        <w:t xml:space="preserve">.  Other necessary inputs </w:t>
-      </w:r>
-      <w:proofErr w:type="gramStart"/>
-      <w:r>
-        <w:t>are provided</w:t>
-      </w:r>
-      <w:proofErr w:type="gramEnd"/>
-      <w:r>
-        <w:t xml:space="preserve"> elsewhere.</w:t>
+        <w:t>This Boolean keyword will create maps necessary for generating new initial conditions in a separate model run.  Maps include:  SOM1, SOM2, SOM3, DeadRoots.  Other necessary inputs are provided elsewhere.</w:t>
       </w:r>
     </w:p>
     <w:p>
@@ -17583,17 +15847,15 @@
         <w:ind w:left="1170" w:hanging="1170"/>
       </w:pPr>
       <w:bookmarkStart w:id="101" w:name="_Toc49584381"/>
-      <w:proofErr w:type="spellStart"/>
       <w:r>
         <w:t>MaximumLAI</w:t>
       </w:r>
-      <w:proofErr w:type="spellEnd"/>
       <w:r>
         <w:t xml:space="preserve"> Table</w:t>
       </w:r>
-      <w:bookmarkEnd w:id="49"/>
       <w:bookmarkEnd w:id="50"/>
       <w:bookmarkEnd w:id="51"/>
+      <w:bookmarkEnd w:id="52"/>
       <w:bookmarkEnd w:id="101"/>
     </w:p>
     <w:p>
@@ -17603,14 +15865,12 @@
       <w:r>
         <w:t xml:space="preserve">The </w:t>
       </w:r>
-      <w:proofErr w:type="spellStart"/>
       <w:r>
         <w:rPr>
           <w:rFonts w:ascii="Courier New" w:hAnsi="Courier New" w:cs="Courier New"/>
         </w:rPr>
         <w:t>MaximumLAI</w:t>
       </w:r>
-      <w:proofErr w:type="spellEnd"/>
       <w:r>
         <w:t xml:space="preserve"> table defines how much </w:t>
       </w:r>
@@ -17717,23 +15977,7 @@
         <w:t>s</w:t>
       </w:r>
       <w:r>
-        <w:t xml:space="preserve">: </w:t>
-      </w:r>
-      <w:proofErr w:type="gramStart"/>
-      <w:r>
-        <w:t>1</w:t>
-      </w:r>
-      <w:proofErr w:type="gramEnd"/>
-      <w:r>
-        <w:t xml:space="preserve"> ≤ integer ≤ 5.  The classes must be in increasing order: class </w:t>
-      </w:r>
-      <w:proofErr w:type="gramStart"/>
-      <w:r>
-        <w:t>1</w:t>
-      </w:r>
-      <w:proofErr w:type="gramEnd"/>
-      <w:r>
-        <w:t xml:space="preserve"> first and ending with class 5.</w:t>
+        <w:t>: 1 ≤ integer ≤ 5.  The classes must be in increasing order: class 1 first and ending with class 5.</w:t>
       </w:r>
       <w:r>
         <w:t xml:space="preserve">  </w:t>
@@ -17757,15 +16001,7 @@
         <w:t>.</w:t>
       </w:r>
       <w:r>
-        <w:t xml:space="preserve">  A site will be class </w:t>
-      </w:r>
-      <w:proofErr w:type="gramStart"/>
-      <w:r>
-        <w:t>0</w:t>
-      </w:r>
-      <w:proofErr w:type="gramEnd"/>
-      <w:r>
-        <w:t xml:space="preserve"> (</w:t>
+        <w:t xml:space="preserve">  A site will be class 0 (</w:t>
       </w:r>
       <w:r>
         <w:t>complete light</w:t>
@@ -17810,15 +16046,7 @@
         <w:t xml:space="preserve">maximum LAI </w:t>
       </w:r>
       <w:r>
-        <w:t xml:space="preserve">is between the amount defined for classes 1 and 2, the site is given an available light class of </w:t>
-      </w:r>
-      <w:proofErr w:type="gramStart"/>
-      <w:r>
-        <w:t>1</w:t>
-      </w:r>
-      <w:proofErr w:type="gramEnd"/>
-      <w:r>
-        <w:t>.  And so on up to class 5.</w:t>
+        <w:t>is between the amount defined for classes 1 and 2, the site is given an available light class of 1.  And so on up to class 5.</w:t>
       </w:r>
     </w:p>
     <w:p>
@@ -17873,19 +16101,17 @@
         </w:tabs>
         <w:ind w:left="1170" w:hanging="1170"/>
       </w:pPr>
-      <w:bookmarkStart w:id="105" w:name="_Toc107735769"/>
-      <w:bookmarkStart w:id="106" w:name="_Toc112490873"/>
-      <w:bookmarkStart w:id="107" w:name="_Ref140207562"/>
-      <w:bookmarkStart w:id="108" w:name="_Toc49584384"/>
-      <w:proofErr w:type="spellStart"/>
+      <w:bookmarkStart w:id="105" w:name="_Toc49584384"/>
+      <w:bookmarkStart w:id="106" w:name="_Toc107735769"/>
+      <w:bookmarkStart w:id="107" w:name="_Toc112490873"/>
+      <w:bookmarkStart w:id="108" w:name="_Ref140207562"/>
       <w:r>
         <w:t>Light</w:t>
       </w:r>
       <w:r>
         <w:t>EstablishmentTable</w:t>
       </w:r>
-      <w:bookmarkEnd w:id="108"/>
-      <w:proofErr w:type="spellEnd"/>
+      <w:bookmarkEnd w:id="105"/>
     </w:p>
     <w:p>
       <w:pPr>
@@ -17934,29 +16160,13 @@
         <w:t>=</w:t>
       </w:r>
       <w:r>
-        <w:t xml:space="preserve"> 3) and the available light class is </w:t>
-      </w:r>
-      <w:proofErr w:type="gramStart"/>
-      <w:r>
-        <w:t>5</w:t>
-      </w:r>
-      <w:proofErr w:type="gramEnd"/>
-      <w:r>
-        <w:t xml:space="preserve"> (very low light), the probability ma</w:t>
+        <w:t xml:space="preserve"> 3) and the available light class is 5 (very low light), the probability ma</w:t>
       </w:r>
       <w:r>
         <w:t>y be low but not zero.  If the user indicates a low probability, then there would</w:t>
       </w:r>
       <w:r>
-        <w:t xml:space="preserve"> still some small chance that a mid-tolerant can become </w:t>
-      </w:r>
-      <w:proofErr w:type="gramStart"/>
-      <w:r>
-        <w:t>established</w:t>
-      </w:r>
-      <w:proofErr w:type="gramEnd"/>
-      <w:r>
-        <w:t xml:space="preserve"> as may be the case in small gaps.</w:t>
+        <w:t xml:space="preserve"> still some small chance that a mid-tolerant can become established as may be the case in small gaps.</w:t>
       </w:r>
     </w:p>
     <w:p>
@@ -17999,23 +16209,11 @@
         <w:t>)</w:t>
       </w:r>
       <w:r>
-        <w:t xml:space="preserve"> class values: </w:t>
-      </w:r>
-      <w:proofErr w:type="gramStart"/>
-      <w:r>
-        <w:t>1</w:t>
-      </w:r>
-      <w:proofErr w:type="gramEnd"/>
-      <w:r>
-        <w:t xml:space="preserve"> ≤ integer ≤ 5.  The classes must be in increasing order: class </w:t>
-      </w:r>
-      <w:proofErr w:type="gramStart"/>
-      <w:r>
-        <w:t>1</w:t>
-      </w:r>
-      <w:proofErr w:type="gramEnd"/>
-      <w:r>
-        <w:t xml:space="preserve"> first and ending with class 5.  </w:t>
+        <w:t xml:space="preserve"> class values: 1 ≤ integer ≤ 5.  The classes must be in increasing order: class 1 first and ending with </w:t>
+      </w:r>
+      <w:r>
+        <w:lastRenderedPageBreak/>
+        <w:t xml:space="preserve">class 5.  </w:t>
       </w:r>
       <w:r>
         <w:t>C</w:t>
@@ -18046,7 +16244,6 @@
       </w:pPr>
       <w:bookmarkStart w:id="110" w:name="_Toc49584386"/>
       <w:r>
-        <w:lastRenderedPageBreak/>
         <w:t>Probability of Establishment, given light conditions</w:t>
       </w:r>
       <w:bookmarkEnd w:id="110"/>
@@ -18069,15 +16266,7 @@
         <w:t xml:space="preserve">site-level </w:t>
       </w:r>
       <w:r>
-        <w:t>light condition (</w:t>
-      </w:r>
-      <w:proofErr w:type="gramStart"/>
-      <w:r>
-        <w:t>0</w:t>
-      </w:r>
-      <w:proofErr w:type="gramEnd"/>
-      <w:r>
-        <w:t xml:space="preserve"> – 6) </w:t>
+        <w:t xml:space="preserve">light condition (0 – 6) </w:t>
       </w:r>
       <w:r>
         <w:t xml:space="preserve">has an associated probability for each species </w:t>
@@ -18107,20 +16296,18 @@
         <w:ind w:left="1170" w:hanging="1170"/>
       </w:pPr>
       <w:bookmarkStart w:id="111" w:name="_Toc49584387"/>
-      <w:proofErr w:type="spellStart"/>
       <w:r>
         <w:t>Species</w:t>
       </w:r>
       <w:r>
         <w:t>Parameters</w:t>
       </w:r>
-      <w:bookmarkEnd w:id="105"/>
-      <w:proofErr w:type="spellEnd"/>
+      <w:bookmarkEnd w:id="106"/>
       <w:r>
         <w:t xml:space="preserve"> Table</w:t>
       </w:r>
-      <w:bookmarkEnd w:id="106"/>
       <w:bookmarkEnd w:id="107"/>
+      <w:bookmarkEnd w:id="108"/>
       <w:bookmarkEnd w:id="111"/>
     </w:p>
     <w:p>
@@ -18158,15 +16345,7 @@
         <w:pStyle w:val="textbody"/>
       </w:pPr>
       <w:r>
-        <w:t xml:space="preserve">The species </w:t>
-      </w:r>
-      <w:proofErr w:type="gramStart"/>
-      <w:r>
-        <w:t>must be defined</w:t>
-      </w:r>
-      <w:proofErr w:type="gramEnd"/>
-      <w:r>
-        <w:t xml:space="preserve"> in the species input file (see chapter 5 in the </w:t>
+        <w:t xml:space="preserve">The species must be defined in the species input file (see chapter 5 in the </w:t>
       </w:r>
       <w:r>
         <w:rPr>
@@ -18195,12 +16374,12 @@
         </w:tabs>
         <w:ind w:left="1170" w:hanging="1170"/>
       </w:pPr>
-      <w:bookmarkStart w:id="114" w:name="_Toc112490875"/>
-      <w:bookmarkStart w:id="115" w:name="_Toc49584389"/>
+      <w:bookmarkStart w:id="114" w:name="_Toc49584389"/>
+      <w:bookmarkStart w:id="115" w:name="_Toc112490875"/>
       <w:r>
         <w:t>Functional Type</w:t>
       </w:r>
-      <w:bookmarkEnd w:id="115"/>
+      <w:bookmarkEnd w:id="114"/>
     </w:p>
     <w:p>
       <w:pPr>
@@ -18209,14 +16388,12 @@
       <w:r>
         <w:t xml:space="preserve">This is an index into the </w:t>
       </w:r>
-      <w:proofErr w:type="spellStart"/>
       <w:r>
         <w:rPr>
           <w:rFonts w:ascii="Courier New" w:hAnsi="Courier New" w:cs="Courier New"/>
         </w:rPr>
         <w:t>FunctionalTypeParameters</w:t>
       </w:r>
-      <w:proofErr w:type="spellEnd"/>
       <w:r>
         <w:t xml:space="preserve"> table, below.</w:t>
       </w:r>
@@ -18289,23 +16466,7 @@
         <w:pStyle w:val="textbody"/>
       </w:pPr>
       <w:r>
-        <w:t>Growing Degree Day (</w:t>
-      </w:r>
-      <w:proofErr w:type="gramStart"/>
-      <w:r>
-        <w:t>GDD)</w:t>
-      </w:r>
-      <w:proofErr w:type="gramEnd"/>
-      <w:r>
-        <w:t xml:space="preserve"> maximum and minimum are used to define a species climatic envelope following the algorithm by </w:t>
-      </w:r>
-      <w:proofErr w:type="spellStart"/>
-      <w:r>
-        <w:t>Botkin</w:t>
-      </w:r>
-      <w:proofErr w:type="spellEnd"/>
-      <w:r>
-        <w:t xml:space="preserve"> (</w:t>
+        <w:t>Growing Degree Day (GDD) maximum and minimum are used to define a species climatic envelope following the algorithm by Botkin (</w:t>
       </w:r>
       <w:r>
         <w:t>197</w:t>
@@ -18317,15 +16478,7 @@
         <w:t>)</w:t>
       </w:r>
       <w:r>
-        <w:t xml:space="preserve">.  GDD </w:t>
-      </w:r>
-      <w:proofErr w:type="gramStart"/>
-      <w:r>
-        <w:t>is calculated</w:t>
-      </w:r>
-      <w:proofErr w:type="gramEnd"/>
-      <w:r>
-        <w:t xml:space="preserve"> on a 5°C base.</w:t>
+        <w:t>.  GDD is calculated on a 5°C base.</w:t>
       </w:r>
     </w:p>
     <w:p>
@@ -18417,7 +16570,7 @@
       <w:r>
         <w:t>Leaf Longevity</w:t>
       </w:r>
-      <w:bookmarkEnd w:id="114"/>
+      <w:bookmarkEnd w:id="115"/>
       <w:bookmarkEnd w:id="120"/>
     </w:p>
     <w:p>
@@ -18448,54 +16601,21 @@
         </w:tabs>
         <w:ind w:left="1170" w:hanging="1170"/>
       </w:pPr>
-      <w:bookmarkStart w:id="121" w:name="_Toc112490878"/>
-      <w:bookmarkStart w:id="122" w:name="_Toc107735770"/>
-      <w:bookmarkStart w:id="123" w:name="_Toc49584395"/>
-      <w:proofErr w:type="spellStart"/>
-      <w:r>
-        <w:t>Epicormic</w:t>
-      </w:r>
-      <w:proofErr w:type="spellEnd"/>
-      <w:r>
-        <w:t xml:space="preserve"> </w:t>
-      </w:r>
-      <w:proofErr w:type="spellStart"/>
-      <w:r>
-        <w:t>resprouting</w:t>
-      </w:r>
-      <w:bookmarkEnd w:id="123"/>
-      <w:proofErr w:type="spellEnd"/>
+      <w:bookmarkStart w:id="121" w:name="_Toc49584395"/>
+      <w:bookmarkStart w:id="122" w:name="_Toc112490878"/>
+      <w:bookmarkStart w:id="123" w:name="_Toc107735770"/>
+      <w:r>
+        <w:lastRenderedPageBreak/>
+        <w:t>Epicormic resprouting</w:t>
+      </w:r>
+      <w:bookmarkEnd w:id="121"/>
     </w:p>
     <w:p>
       <w:pPr>
         <w:pStyle w:val="textbody"/>
       </w:pPr>
       <w:r>
-        <w:t xml:space="preserve">Does the species </w:t>
-      </w:r>
-      <w:proofErr w:type="spellStart"/>
-      <w:r>
-        <w:t>resprout</w:t>
-      </w:r>
-      <w:proofErr w:type="spellEnd"/>
-      <w:r>
-        <w:t xml:space="preserve"> via </w:t>
-      </w:r>
-      <w:proofErr w:type="spellStart"/>
-      <w:r>
-        <w:t>epicormic</w:t>
-      </w:r>
-      <w:proofErr w:type="spellEnd"/>
-      <w:r>
-        <w:t xml:space="preserve"> branching following a fire?  Value:  Y/N</w:t>
-      </w:r>
-      <w:proofErr w:type="gramStart"/>
-      <w:r>
-        <w:t>;</w:t>
-      </w:r>
-      <w:proofErr w:type="gramEnd"/>
-      <w:r>
-        <w:t xml:space="preserve"> yes, no.</w:t>
+        <w:t>Does the species resprout via epicormic branching following a fire?  Value:  Y/N; yes, no.</w:t>
       </w:r>
     </w:p>
     <w:p>
@@ -18508,7 +16628,6 @@
       </w:pPr>
       <w:bookmarkStart w:id="124" w:name="_Toc49584396"/>
       <w:r>
-        <w:lastRenderedPageBreak/>
         <w:t>Lignin</w:t>
       </w:r>
       <w:r>
@@ -18533,18 +16652,10 @@
         <w:t xml:space="preserve">in each plant component (leaf, fine root, wood, and coarse root) </w:t>
       </w:r>
       <w:r>
-        <w:t xml:space="preserve">per species.  Value:  </w:t>
-      </w:r>
-      <w:proofErr w:type="gramStart"/>
-      <w:r>
-        <w:t xml:space="preserve">0.0  </w:t>
-      </w:r>
-      <w:r>
-        <w:t>≤</w:t>
-      </w:r>
-      <w:proofErr w:type="gramEnd"/>
-      <w:r>
-        <w:t xml:space="preserve"> decimal </w:t>
+        <w:t xml:space="preserve">per species.  Value:  0.0  </w:t>
+      </w:r>
+      <w:r>
+        <w:t xml:space="preserve">≤ decimal </w:t>
       </w:r>
       <w:r>
         <w:t>number ≤ 1</w:t>
@@ -18564,12 +16675,12 @@
         </w:tabs>
         <w:ind w:left="1170" w:hanging="1170"/>
       </w:pPr>
-      <w:bookmarkStart w:id="125" w:name="_Toc112490876"/>
-      <w:bookmarkStart w:id="126" w:name="_Toc49584397"/>
+      <w:bookmarkStart w:id="125" w:name="_Toc49584397"/>
+      <w:bookmarkStart w:id="126" w:name="_Toc112490876"/>
       <w:r>
         <w:t>CN Ratios:  Leaf, Fine Root, Wood, Coarse Root, Litter</w:t>
       </w:r>
-      <w:bookmarkEnd w:id="126"/>
+      <w:bookmarkEnd w:id="125"/>
     </w:p>
     <w:p>
       <w:pPr>
@@ -18579,26 +16690,13 @@
         <w:t xml:space="preserve">The carbon to nitrogen ratios for leaf, fine root, wood, coarse root, and litter components.  </w:t>
       </w:r>
       <w:r>
-        <w:t xml:space="preserve">The difference between leaf and litter CN ratios represents the amount of N that </w:t>
-      </w:r>
-      <w:proofErr w:type="gramStart"/>
-      <w:r>
-        <w:t>is resorbed</w:t>
-      </w:r>
-      <w:proofErr w:type="gramEnd"/>
-      <w:r>
-        <w:t xml:space="preserve"> (</w:t>
+        <w:t>The difference between leaf and litter CN ratios represents the amount of N that is resorbed (</w:t>
       </w:r>
       <w:r>
         <w:t xml:space="preserve">i.e. </w:t>
       </w:r>
-      <w:proofErr w:type="spellStart"/>
-      <w:r>
-        <w:t>retranslocated</w:t>
-      </w:r>
-      <w:proofErr w:type="spellEnd"/>
-      <w:r>
-        <w:t>) prior to leaf mortality.</w:t>
+      <w:r>
+        <w:t>retranslocated) prior to leaf mortality.</w:t>
       </w:r>
     </w:p>
     <w:p>
@@ -18620,14 +16718,12 @@
         </w:rPr>
         <w:t xml:space="preserve">For </w:t>
       </w:r>
-      <w:proofErr w:type="spellStart"/>
       <w:r>
         <w:rPr>
           <w:i/>
         </w:rPr>
         <w:t>retranslocation</w:t>
       </w:r>
-      <w:proofErr w:type="spellEnd"/>
       <w:r>
         <w:rPr>
           <w:i/>
@@ -18667,23 +16763,7 @@
         <w:pStyle w:val="textbody"/>
       </w:pPr>
       <w:r>
-        <w:t xml:space="preserve">This parameter is the maximum possible aboveground net primary productivity (ANPP) for each cohort of each species.  The value </w:t>
-      </w:r>
-      <w:proofErr w:type="gramStart"/>
-      <w:r>
-        <w:t>is specified</w:t>
-      </w:r>
-      <w:proofErr w:type="gramEnd"/>
-      <w:r>
-        <w:t xml:space="preserve"> as the ANPP in the month of the year with maximum growth (e.g., June).  Value:  </w:t>
-      </w:r>
-      <w:proofErr w:type="gramStart"/>
-      <w:r>
-        <w:t>0 ≤</w:t>
-      </w:r>
-      <w:proofErr w:type="gramEnd"/>
-      <w:r>
-        <w:t xml:space="preserve"> integer ≤ 100,000.  Units: g biomass m</w:t>
+        <w:t>This parameter is the maximum possible aboveground net primary productivity (ANPP) for each cohort of each species.  The value is specified as the ANPP in the month of the year with maximum growth (e.g., June).  Value:  0 ≤ integer ≤ 100,000.  Units: g biomass m</w:t>
       </w:r>
       <w:r>
         <w:rPr>
@@ -18701,15 +16781,7 @@
         <w:t>-1</w:t>
       </w:r>
       <w:r>
-        <w:t xml:space="preserve">.  Default value: </w:t>
-      </w:r>
-      <w:proofErr w:type="gramStart"/>
-      <w:r>
-        <w:t>0</w:t>
-      </w:r>
-      <w:proofErr w:type="gramEnd"/>
-      <w:r>
-        <w:t>.</w:t>
+        <w:t>.  Default value: 0.</w:t>
       </w:r>
     </w:p>
     <w:p>
@@ -18765,23 +16837,7 @@
         <w:pStyle w:val="textbody"/>
       </w:pPr>
       <w:r>
-        <w:t xml:space="preserve">This parameter defines the maximum allowable aboveground biomass (AGB) for each species.  This is a life history attribute and determines the overall growth form of a species (shrub vs. understory vs. </w:t>
-      </w:r>
-      <w:proofErr w:type="spellStart"/>
-      <w:r>
-        <w:t>overstory</w:t>
-      </w:r>
-      <w:proofErr w:type="spellEnd"/>
-      <w:r>
-        <w:t xml:space="preserve">) as determined by evolutionary history.  This parameter interacts with KLAI and ANPP to determine the growth rate and maximum biomass of each species. Value:  </w:t>
-      </w:r>
-      <w:proofErr w:type="gramStart"/>
-      <w:r>
-        <w:t>0 ≤</w:t>
-      </w:r>
-      <w:proofErr w:type="gramEnd"/>
-      <w:r>
-        <w:t xml:space="preserve"> integer. Units: g biomass m</w:t>
+        <w:t>This parameter defines the maximum allowable aboveground biomass (AGB) for each species.  This is a life history attribute and determines the overall growth form of a species (shrub vs. understory vs. overstory) as determined by evolutionary history.  This parameter interacts with KLAI and ANPP to determine the growth rate and maximum biomass of each species. Value:  0 ≤ integer. Units: g biomass m</w:t>
       </w:r>
       <w:r>
         <w:rPr>
@@ -18790,15 +16846,7 @@
         <w:t>-2</w:t>
       </w:r>
       <w:r>
-        <w:t xml:space="preserve">.  Default value: </w:t>
-      </w:r>
-      <w:proofErr w:type="gramStart"/>
-      <w:r>
-        <w:t>0</w:t>
-      </w:r>
-      <w:proofErr w:type="gramEnd"/>
-      <w:r>
-        <w:t>.</w:t>
+        <w:t>.  Default value: 0.</w:t>
       </w:r>
     </w:p>
     <w:p>
@@ -18870,6 +16918,7 @@
       </w:pPr>
       <w:bookmarkStart w:id="131" w:name="_Toc49584402"/>
       <w:r>
+        <w:lastRenderedPageBreak/>
         <w:t>Functional Type</w:t>
       </w:r>
       <w:bookmarkEnd w:id="131"/>
@@ -18892,7 +16941,6 @@
       </w:pPr>
       <w:bookmarkStart w:id="132" w:name="_Toc49584403"/>
       <w:r>
-        <w:lastRenderedPageBreak/>
         <w:t>PPDF:  1, 2, 3, 4</w:t>
       </w:r>
       <w:bookmarkEnd w:id="132"/>
@@ -18945,23 +16993,13 @@
         </w:rPr>
         <w:t xml:space="preserve"> </w:t>
       </w:r>
-      <w:proofErr w:type="spellStart"/>
       <w:r>
         <w:rPr>
           <w:rFonts w:ascii="Times New Roman" w:eastAsia="Times New Roman" w:hAnsi="Times New Roman" w:cs="Times New Roman"/>
           <w:sz w:val="24"/>
           <w:szCs w:val="24"/>
         </w:rPr>
-        <w:t>ppdf</w:t>
-      </w:r>
-      <w:proofErr w:type="spellEnd"/>
-      <w:r>
-        <w:rPr>
-          <w:rFonts w:ascii="Times New Roman" w:eastAsia="Times New Roman" w:hAnsi="Times New Roman" w:cs="Times New Roman"/>
-          <w:sz w:val="24"/>
-          <w:szCs w:val="24"/>
-        </w:rPr>
-        <w:t>(1)- optimum temperature for production for parameterization of a Poisson Density Function curve to simulate temperature effect on growth</w:t>
+        <w:t>ppdf(1)- optimum temperature for production for parameterization of a Poisson Density Function curve to simulate temperature effect on growth</w:t>
       </w:r>
     </w:p>
     <w:p>
@@ -18996,23 +17034,13 @@
           <w:szCs w:val="24"/>
         </w:rPr>
       </w:pPr>
-      <w:proofErr w:type="spellStart"/>
       <w:r>
         <w:rPr>
           <w:rFonts w:ascii="Times New Roman" w:eastAsia="Times New Roman" w:hAnsi="Times New Roman" w:cs="Times New Roman"/>
           <w:sz w:val="24"/>
           <w:szCs w:val="24"/>
         </w:rPr>
-        <w:t>ppdf</w:t>
-      </w:r>
-      <w:proofErr w:type="spellEnd"/>
-      <w:r>
-        <w:rPr>
-          <w:rFonts w:ascii="Times New Roman" w:eastAsia="Times New Roman" w:hAnsi="Times New Roman" w:cs="Times New Roman"/>
-          <w:sz w:val="24"/>
-          <w:szCs w:val="24"/>
-        </w:rPr>
-        <w:t>(2) - maximum temperature for production for parameterization of a Poisson Density Function curve to simulate temperature effect on growth</w:t>
+        <w:t>ppdf(2) - maximum temperature for production for parameterization of a Poisson Density Function curve to simulate temperature effect on growth</w:t>
       </w:r>
     </w:p>
     <w:p>
@@ -19047,23 +17075,13 @@
           <w:szCs w:val="24"/>
         </w:rPr>
       </w:pPr>
-      <w:proofErr w:type="spellStart"/>
       <w:r>
         <w:rPr>
           <w:rFonts w:ascii="Times New Roman" w:eastAsia="Times New Roman" w:hAnsi="Times New Roman" w:cs="Times New Roman"/>
           <w:sz w:val="24"/>
           <w:szCs w:val="24"/>
         </w:rPr>
-        <w:t>ppdf</w:t>
-      </w:r>
-      <w:proofErr w:type="spellEnd"/>
-      <w:r>
-        <w:rPr>
-          <w:rFonts w:ascii="Times New Roman" w:eastAsia="Times New Roman" w:hAnsi="Times New Roman" w:cs="Times New Roman"/>
-          <w:sz w:val="24"/>
-          <w:szCs w:val="24"/>
-        </w:rPr>
-        <w:t>(3) - left curve shape for parameterization of a Poisson Density Function curve to simulate temperature effect on growth</w:t>
+        <w:t>ppdf(3) - left curve shape for parameterization of a Poisson Density Function curve to simulate temperature effect on growth</w:t>
       </w:r>
     </w:p>
     <w:p>
@@ -19098,23 +17116,13 @@
           <w:szCs w:val="24"/>
         </w:rPr>
       </w:pPr>
-      <w:proofErr w:type="spellStart"/>
       <w:r>
         <w:rPr>
           <w:rFonts w:ascii="Times New Roman" w:eastAsia="Times New Roman" w:hAnsi="Times New Roman" w:cs="Times New Roman"/>
           <w:sz w:val="24"/>
           <w:szCs w:val="24"/>
         </w:rPr>
-        <w:t>ppdf</w:t>
-      </w:r>
-      <w:proofErr w:type="spellEnd"/>
-      <w:r>
-        <w:rPr>
-          <w:rFonts w:ascii="Times New Roman" w:eastAsia="Times New Roman" w:hAnsi="Times New Roman" w:cs="Times New Roman"/>
-          <w:sz w:val="24"/>
-          <w:szCs w:val="24"/>
-        </w:rPr>
-        <w:t>(4) - right curve shape for parameterization of a Poisson Density Function curve to simulate temperature effect on growth</w:t>
+        <w:t>ppdf(4) - right curve shape for parameterization of a Poisson Density Function curve to simulate temperature effect on growth</w:t>
       </w:r>
     </w:p>
     <w:p>
@@ -19155,7 +17163,6 @@
         <w:ind w:left="1170" w:hanging="1170"/>
       </w:pPr>
       <w:bookmarkStart w:id="133" w:name="_Toc49584404"/>
-      <w:proofErr w:type="spellStart"/>
       <w:r>
         <w:t>FRAC</w:t>
       </w:r>
@@ -19163,22 +17170,13 @@
         <w:t>leaf</w:t>
       </w:r>
       <w:bookmarkEnd w:id="133"/>
-      <w:proofErr w:type="spellEnd"/>
     </w:p>
     <w:p>
       <w:pPr>
         <w:pStyle w:val="textbody"/>
       </w:pPr>
       <w:r>
-        <w:t xml:space="preserve">The fraction of aboveground net primary productivity that </w:t>
-      </w:r>
-      <w:proofErr w:type="gramStart"/>
-      <w:r>
-        <w:t>is allocated</w:t>
-      </w:r>
-      <w:proofErr w:type="gramEnd"/>
-      <w:r>
-        <w:t xml:space="preserve"> to leaves.  Units:  fraction of ANPP (0.0 – 1.0).</w:t>
+        <w:t>The fraction of aboveground net primary productivity that is allocated to leaves.  Units:  fraction of ANPP (0.0 – 1.0).</w:t>
       </w:r>
     </w:p>
     <w:p>
@@ -19255,27 +17253,7 @@
             <w:sz w:val="24"/>
             <w:szCs w:val="24"/>
           </w:rPr>
-          <w:t>(</w:t>
-        </w:r>
-        <w:proofErr w:type="spellStart"/>
-        <w:r>
-          <w:rPr>
-            <w:rStyle w:val="Hyperlink"/>
-            <w:rFonts w:ascii="Times New Roman" w:hAnsi="Times New Roman"/>
-            <w:sz w:val="24"/>
-            <w:szCs w:val="24"/>
-          </w:rPr>
-          <w:t>maxlai</w:t>
-        </w:r>
-        <w:proofErr w:type="spellEnd"/>
-        <w:r>
-          <w:rPr>
-            <w:rStyle w:val="Hyperlink"/>
-            <w:rFonts w:ascii="Times New Roman" w:hAnsi="Times New Roman"/>
-            <w:sz w:val="24"/>
-            <w:szCs w:val="24"/>
-          </w:rPr>
-          <w:t>)</w:t>
+          <w:t>(maxlai)</w:t>
         </w:r>
       </w:hyperlink>
       <w:r>
@@ -19411,23 +17389,14 @@
           <w:szCs w:val="24"/>
         </w:rPr>
       </w:pPr>
-      <w:proofErr w:type="spellStart"/>
       <w:r>
         <w:rPr>
           <w:rFonts w:ascii="Times New Roman" w:hAnsi="Times New Roman" w:cs="Times New Roman"/>
           <w:sz w:val="24"/>
           <w:szCs w:val="24"/>
         </w:rPr>
-        <w:t>pprpts</w:t>
-      </w:r>
-      <w:proofErr w:type="spellEnd"/>
-      <w:r>
-        <w:rPr>
-          <w:rFonts w:ascii="Times New Roman" w:hAnsi="Times New Roman" w:cs="Times New Roman"/>
-          <w:sz w:val="24"/>
-          <w:szCs w:val="24"/>
-        </w:rPr>
-        <w:t>(2) - the effect of water content on the intercept</w:t>
+        <w:lastRenderedPageBreak/>
+        <w:t>pprpts(2) - the effect of water content on the intercept</w:t>
       </w:r>
     </w:p>
     <w:p>
@@ -19443,23 +17412,13 @@
           <w:szCs w:val="24"/>
         </w:rPr>
       </w:pPr>
-      <w:proofErr w:type="spellStart"/>
       <w:r>
         <w:rPr>
           <w:rFonts w:ascii="Times New Roman" w:hAnsi="Times New Roman" w:cs="Times New Roman"/>
           <w:sz w:val="24"/>
           <w:szCs w:val="24"/>
         </w:rPr>
-        <w:t>pprpts</w:t>
-      </w:r>
-      <w:proofErr w:type="spellEnd"/>
-      <w:r>
-        <w:rPr>
-          <w:rFonts w:ascii="Times New Roman" w:hAnsi="Times New Roman" w:cs="Times New Roman"/>
-          <w:sz w:val="24"/>
-          <w:szCs w:val="24"/>
-        </w:rPr>
-        <w:t xml:space="preserve">(3)- the lowest ratio of available water to </w:t>
+        <w:t xml:space="preserve">pprpts(3)- the lowest ratio of available water to </w:t>
       </w:r>
       <w:hyperlink r:id="rId12" w:anchor="PET" w:history="1">
         <w:r>
@@ -19536,7 +17495,7 @@
       <w:r>
         <w:t>Woody Decay Rate</w:t>
       </w:r>
-      <w:bookmarkEnd w:id="125"/>
+      <w:bookmarkEnd w:id="126"/>
       <w:bookmarkEnd w:id="137"/>
     </w:p>
     <w:p>
@@ -19565,15 +17524,7 @@
         <w:t xml:space="preserve">that </w:t>
       </w:r>
       <w:r>
-        <w:t xml:space="preserve">decomposes in the ecoregion.  Value: 0.0 ≤ number ≤ 1.0.  </w:t>
-      </w:r>
-      <w:proofErr w:type="spellStart"/>
-      <w:r>
-        <w:t>Unitless</w:t>
-      </w:r>
-      <w:proofErr w:type="spellEnd"/>
-      <w:r>
-        <w:t xml:space="preserve">.  </w:t>
+        <w:t xml:space="preserve">decomposes in the ecoregion.  Value: 0.0 ≤ number ≤ 1.0.  Unitless.  </w:t>
       </w:r>
     </w:p>
     <w:p>
@@ -19640,15 +17591,7 @@
         <w:t>≤ decimal number ≤ 25.</w:t>
       </w:r>
       <w:r>
-        <w:t xml:space="preserve">0.  If the parameter = </w:t>
-      </w:r>
-      <w:proofErr w:type="gramStart"/>
-      <w:r>
-        <w:t>5</w:t>
-      </w:r>
-      <w:proofErr w:type="gramEnd"/>
-      <w:r>
-        <w:t>, then age-related mortality will begin at 10% of life span.  If the parameter = 25, then age-related mortality will begin at 85% of life span.</w:t>
+        <w:t>0.  If the parameter = 5, then age-related mortality will begin at 10% of life span.  If the parameter = 25, then age-related mortality will begin at 85% of life span.</w:t>
       </w:r>
     </w:p>
     <w:p>
@@ -19699,21 +17642,7 @@
         <w:rPr>
           <w:i/>
         </w:rPr>
-        <w:t xml:space="preserve">Note that </w:t>
-      </w:r>
-      <w:proofErr w:type="spellStart"/>
-      <w:r>
-        <w:rPr>
-          <w:i/>
-        </w:rPr>
-        <w:t>LeafDropMonth</w:t>
-      </w:r>
-      <w:proofErr w:type="spellEnd"/>
-      <w:r>
-        <w:rPr>
-          <w:i/>
-        </w:rPr>
-        <w:t xml:space="preserve">=9 means that </w:t>
+        <w:t xml:space="preserve">Note that LeafDropMonth=9 means that </w:t>
       </w:r>
       <w:r>
         <w:rPr>
@@ -19771,18 +17700,10 @@
         <w:pStyle w:val="textbody"/>
       </w:pPr>
       <w:r>
-        <w:t xml:space="preserve">The fraction of aboveground net primary productivity that </w:t>
-      </w:r>
-      <w:proofErr w:type="gramStart"/>
-      <w:r>
-        <w:t xml:space="preserve">is </w:t>
-      </w:r>
-      <w:r>
-        <w:t>used</w:t>
-      </w:r>
-      <w:proofErr w:type="gramEnd"/>
-      <w:r>
-        <w:t xml:space="preserve"> to compute the ANPP of coarse </w:t>
+        <w:t xml:space="preserve">The fraction of aboveground net primary productivity that is </w:t>
+      </w:r>
+      <w:r>
+        <w:t xml:space="preserve">used to compute the ANPP of coarse </w:t>
       </w:r>
       <w:r>
         <w:t>and fine roots.  Units:  fraction of ANPP (0.0 – 1.0).</w:t>
@@ -19809,24 +17730,14 @@
       <w:r>
         <w:t xml:space="preserve">The </w:t>
       </w:r>
-      <w:proofErr w:type="spellStart"/>
       <w:r>
         <w:rPr>
           <w:rFonts w:ascii="Courier New" w:hAnsi="Courier New" w:cs="Courier New"/>
         </w:rPr>
         <w:t>FireReductionParameters</w:t>
       </w:r>
-      <w:proofErr w:type="spellEnd"/>
-      <w:r>
-        <w:t xml:space="preserve"> table allows users to specify how much dead wood and litter </w:t>
-      </w:r>
-      <w:proofErr w:type="gramStart"/>
-      <w:r>
-        <w:t>will be removed</w:t>
-      </w:r>
-      <w:proofErr w:type="gramEnd"/>
-      <w:r>
-        <w:t xml:space="preserve"> as a function of fire severity.  The reduction of wood and litter will occur </w:t>
+      <w:r>
+        <w:t xml:space="preserve"> table allows users to specify how much dead wood and litter will be removed as a function of fire severity.  The reduction of wood and litter will occur </w:t>
       </w:r>
       <w:r>
         <w:rPr>
@@ -19835,15 +17746,7 @@
         <w:t>after</w:t>
       </w:r>
       <w:r>
-        <w:t xml:space="preserve"> fire induced mortality of cohorts.  After a fire kills a cohort, the dead biomass </w:t>
-      </w:r>
-      <w:proofErr w:type="gramStart"/>
-      <w:r>
-        <w:t>is deposited</w:t>
-      </w:r>
-      <w:proofErr w:type="gramEnd"/>
-      <w:r>
-        <w:t xml:space="preserve"> on the forest floor and is then subsequently volatilized in the same time step.</w:t>
+        <w:t xml:space="preserve"> fire induced mortality of cohorts.  After a fire kills a cohort, the dead biomass is deposited on the forest floor and is then subsequently volatilized in the same time step.</w:t>
       </w:r>
     </w:p>
     <w:p>
@@ -19863,15 +17766,7 @@
         <w:t xml:space="preserve">required </w:t>
       </w:r>
       <w:r>
-        <w:t xml:space="preserve">even if fire extensions </w:t>
-      </w:r>
-      <w:proofErr w:type="gramStart"/>
-      <w:r>
-        <w:t>are not being used</w:t>
-      </w:r>
-      <w:proofErr w:type="gramEnd"/>
-      <w:r>
-        <w:t>.</w:t>
+        <w:t>even if fire extensions are not being used.</w:t>
       </w:r>
     </w:p>
     <w:p>
@@ -19894,15 +17789,7 @@
         <w:pStyle w:val="textbody"/>
       </w:pPr>
       <w:r>
-        <w:t xml:space="preserve">The first column is fire severity, classes 1 – 5.  Severity </w:t>
-      </w:r>
-      <w:proofErr w:type="gramStart"/>
-      <w:r>
-        <w:t>should be listed</w:t>
-      </w:r>
-      <w:proofErr w:type="gramEnd"/>
-      <w:r>
-        <w:t xml:space="preserve"> in ascending order.</w:t>
+        <w:t>The first column is fire severity, classes 1 – 5.  Severity should be listed in ascending order.</w:t>
       </w:r>
     </w:p>
     <w:p>
@@ -19927,15 +17814,7 @@
         <w:pStyle w:val="textbody"/>
       </w:pPr>
       <w:r>
-        <w:t xml:space="preserve">The second column is the proportion (0.0 – 1.0) of dead wood biomass that is volatilized.  The proportion </w:t>
-      </w:r>
-      <w:proofErr w:type="gramStart"/>
-      <w:r>
-        <w:t>will be applied</w:t>
-      </w:r>
-      <w:proofErr w:type="gramEnd"/>
-      <w:r>
-        <w:t xml:space="preserve"> to both C and N components.</w:t>
+        <w:t>The second column is the proportion (0.0 – 1.0) of dead wood biomass that is volatilized.  The proportion will be applied to both C and N components.</w:t>
       </w:r>
     </w:p>
     <w:p>
@@ -19960,15 +17839,7 @@
         <w:pStyle w:val="textbody"/>
       </w:pPr>
       <w:r>
-        <w:t xml:space="preserve">The third column is the proportion (0.0 – 1.0) of dead litter biomass that is volatilized.  The proportion </w:t>
-      </w:r>
-      <w:proofErr w:type="gramStart"/>
-      <w:r>
-        <w:t>will be applied</w:t>
-      </w:r>
-      <w:proofErr w:type="gramEnd"/>
-      <w:r>
-        <w:t xml:space="preserve"> to both C and N components.</w:t>
+        <w:t>The third column is the proportion (0.0 – 1.0) of dead litter biomass that is volatilized.  The proportion will be applied to both C and N components.</w:t>
       </w:r>
     </w:p>
     <w:p>
@@ -19990,15 +17861,7 @@
         <w:pStyle w:val="textbody"/>
       </w:pPr>
       <w:r>
-        <w:t xml:space="preserve">The fourth column is the proportion (0.0 – 1.0) of cohort wood biomass that is volatilized.  The proportion </w:t>
-      </w:r>
-      <w:proofErr w:type="gramStart"/>
-      <w:r>
-        <w:t>will be applied</w:t>
-      </w:r>
-      <w:proofErr w:type="gramEnd"/>
-      <w:r>
-        <w:t xml:space="preserve"> to both C and N components.</w:t>
+        <w:t>The fourth column is the proportion (0.0 – 1.0) of cohort wood biomass that is volatilized.  The proportion will be applied to both C and N components.</w:t>
       </w:r>
     </w:p>
     <w:p>
@@ -20020,15 +17883,7 @@
         <w:pStyle w:val="textbody"/>
       </w:pPr>
       <w:r>
-        <w:t xml:space="preserve">The fifth column is the proportion (0.0 – 1.0) of cohort leaf biomass that is volatilized.  The proportion </w:t>
-      </w:r>
-      <w:proofErr w:type="gramStart"/>
-      <w:r>
-        <w:t>will be applied</w:t>
-      </w:r>
-      <w:proofErr w:type="gramEnd"/>
-      <w:r>
-        <w:t xml:space="preserve"> to both C and N components.</w:t>
+        <w:t>The fifth column is the proportion (0.0 – 1.0) of cohort leaf biomass that is volatilized.  The proportion will be applied to both C and N components.</w:t>
       </w:r>
     </w:p>
     <w:p>
@@ -20050,15 +17905,7 @@
         <w:pStyle w:val="textbody"/>
       </w:pPr>
       <w:r>
-        <w:t xml:space="preserve">The last column is the proportion (0.0 – 1.0) of SOM1-surface (the O-Horizon) that is volatilized.  The proportion </w:t>
-      </w:r>
-      <w:proofErr w:type="gramStart"/>
-      <w:r>
-        <w:t>will be applied</w:t>
-      </w:r>
-      <w:proofErr w:type="gramEnd"/>
-      <w:r>
-        <w:t xml:space="preserve"> to both C and N components.</w:t>
+        <w:t>The last column is the proportion (0.0 – 1.0) of SOM1-surface (the O-Horizon) that is volatilized.  The proportion will be applied to both C and N components.</w:t>
       </w:r>
     </w:p>
     <w:p>
@@ -20082,7 +17929,6 @@
       <w:r>
         <w:t xml:space="preserve">The </w:t>
       </w:r>
-      <w:proofErr w:type="spellStart"/>
       <w:r>
         <w:rPr>
           <w:rFonts w:ascii="Courier New" w:hAnsi="Courier New" w:cs="Courier New"/>
@@ -20095,7 +17941,6 @@
         </w:rPr>
         <w:t>ReductionParameters</w:t>
       </w:r>
-      <w:proofErr w:type="spellEnd"/>
       <w:r>
         <w:t xml:space="preserve"> table specif</w:t>
       </w:r>
@@ -20119,15 +17964,7 @@
         <w:t xml:space="preserve">.  </w:t>
       </w:r>
       <w:r>
-        <w:t xml:space="preserve">Cohort wood </w:t>
-      </w:r>
-      <w:proofErr w:type="gramStart"/>
-      <w:r>
-        <w:t>is typically removed</w:t>
-      </w:r>
-      <w:proofErr w:type="gramEnd"/>
-      <w:r>
-        <w:t xml:space="preserve"> from the site during harvesting.  </w:t>
+        <w:t xml:space="preserve">Cohort wood is typically removed from the site during harvesting.  </w:t>
       </w:r>
       <w:r>
         <w:t xml:space="preserve">The reduction of </w:t>
@@ -20148,15 +17985,7 @@
         <w:t xml:space="preserve"> harvest induced mortality of cohorts.  After a harvest event kills a cohort, </w:t>
       </w:r>
       <w:r>
-        <w:t xml:space="preserve">the dead biomass </w:t>
-      </w:r>
-      <w:proofErr w:type="gramStart"/>
-      <w:r>
-        <w:t>is removed</w:t>
-      </w:r>
-      <w:proofErr w:type="gramEnd"/>
-      <w:r>
-        <w:t xml:space="preserve"> from the forest.</w:t>
+        <w:t>the dead biomass is removed from the forest.</w:t>
       </w:r>
       <w:r>
         <w:t xml:space="preserve">  </w:t>
@@ -20246,15 +18075,7 @@
         <w:t>removed</w:t>
       </w:r>
       <w:r>
-        <w:t xml:space="preserve">.  The proportion </w:t>
-      </w:r>
-      <w:proofErr w:type="gramStart"/>
-      <w:r>
-        <w:t>will be applied</w:t>
-      </w:r>
-      <w:proofErr w:type="gramEnd"/>
-      <w:r>
-        <w:t xml:space="preserve"> to both C and N components.</w:t>
+        <w:t>.  The proportion will be applied to both C and N components.</w:t>
       </w:r>
     </w:p>
     <w:p>
@@ -20285,15 +18106,7 @@
         <w:t>removed</w:t>
       </w:r>
       <w:r>
-        <w:t xml:space="preserve">.  The proportion </w:t>
-      </w:r>
-      <w:proofErr w:type="gramStart"/>
-      <w:r>
-        <w:t>will be applied</w:t>
-      </w:r>
-      <w:proofErr w:type="gramEnd"/>
-      <w:r>
-        <w:t xml:space="preserve"> to both C and N components.</w:t>
+        <w:t>.  The proportion will be applied to both C and N components.</w:t>
       </w:r>
     </w:p>
     <w:p>
@@ -20330,32 +18143,10 @@
         <w:rPr>
           <w:i/>
         </w:rPr>
-        <w:t xml:space="preserve">The remainder </w:t>
-      </w:r>
-      <w:proofErr w:type="gramStart"/>
-      <w:r>
-        <w:rPr>
-          <w:i/>
-        </w:rPr>
-        <w:t>is typically regarded</w:t>
-      </w:r>
-      <w:proofErr w:type="gramEnd"/>
-      <w:r>
-        <w:rPr>
-          <w:i/>
-        </w:rPr>
-        <w:t xml:space="preserve"> as slash.</w:t>
-      </w:r>
-      <w:r>
-        <w:t xml:space="preserve">  The proportion </w:t>
-      </w:r>
-      <w:proofErr w:type="gramStart"/>
-      <w:r>
-        <w:t>will be applied</w:t>
-      </w:r>
-      <w:proofErr w:type="gramEnd"/>
-      <w:r>
-        <w:t xml:space="preserve"> to both C and N components.</w:t>
+        <w:t>The remainder is typically regarded as slash.</w:t>
+      </w:r>
+      <w:r>
+        <w:t xml:space="preserve">  The proportion will be applied to both C and N components.</w:t>
       </w:r>
     </w:p>
     <w:p>
@@ -20395,50 +18186,28 @@
         <w:rPr>
           <w:i/>
         </w:rPr>
-        <w:t xml:space="preserve">The remainder </w:t>
-      </w:r>
-      <w:proofErr w:type="gramStart"/>
-      <w:r>
-        <w:rPr>
-          <w:i/>
-        </w:rPr>
-        <w:t>is typically regarded</w:t>
-      </w:r>
-      <w:proofErr w:type="gramEnd"/>
-      <w:r>
-        <w:rPr>
-          <w:i/>
-        </w:rPr>
-        <w:t xml:space="preserve"> as slash.</w:t>
-      </w:r>
-      <w:r>
-        <w:t xml:space="preserve">  The proportion </w:t>
-      </w:r>
-      <w:proofErr w:type="gramStart"/>
-      <w:r>
-        <w:t>will be applied</w:t>
-      </w:r>
-      <w:proofErr w:type="gramEnd"/>
-      <w:r>
-        <w:t xml:space="preserve"> to both C and N components.</w:t>
+        <w:t>The remainder is typically regarded as slash.</w:t>
+      </w:r>
+      <w:r>
+        <w:t xml:space="preserve">  The proportion will be applied to both C and N components.</w:t>
       </w:r>
     </w:p>
     <w:p>
       <w:pPr>
         <w:pStyle w:val="Heading1"/>
       </w:pPr>
-      <w:bookmarkStart w:id="156" w:name="_Ref109371329"/>
-      <w:bookmarkStart w:id="157" w:name="_Toc133339122"/>
-      <w:bookmarkStart w:id="158" w:name="_Toc282434158"/>
-      <w:bookmarkStart w:id="159" w:name="_Ref140059391"/>
-      <w:bookmarkStart w:id="160" w:name="_Toc49584425"/>
-      <w:bookmarkEnd w:id="121"/>
+      <w:bookmarkStart w:id="156" w:name="_Toc49584425"/>
+      <w:bookmarkStart w:id="157" w:name="_Ref109371329"/>
+      <w:bookmarkStart w:id="158" w:name="_Toc133339122"/>
+      <w:bookmarkStart w:id="159" w:name="_Toc282434158"/>
+      <w:bookmarkStart w:id="160" w:name="_Ref140059391"/>
       <w:bookmarkEnd w:id="122"/>
+      <w:bookmarkEnd w:id="123"/>
       <w:r>
         <w:lastRenderedPageBreak/>
         <w:t>Output Files</w:t>
       </w:r>
-      <w:bookmarkEnd w:id="160"/>
+      <w:bookmarkEnd w:id="156"/>
     </w:p>
     <w:p>
       <w:pPr>
@@ -20465,15 +18234,7 @@
         <w:t>aps</w:t>
       </w:r>
       <w:r>
-        <w:t xml:space="preserve"> </w:t>
-      </w:r>
-      <w:proofErr w:type="gramStart"/>
-      <w:r>
-        <w:t>have been added</w:t>
-      </w:r>
-      <w:proofErr w:type="gramEnd"/>
-      <w:r>
-        <w:t xml:space="preserve"> to track water:</w:t>
+        <w:t xml:space="preserve"> have been added to track water:</w:t>
       </w:r>
     </w:p>
     <w:p>
@@ -20485,15 +18246,7 @@
         </w:numPr>
       </w:pPr>
       <w:r>
-        <w:t xml:space="preserve">Annual Water Budget: Excess soil moisture after evapotranspiration. Defined as water inputs (precipitation + </w:t>
-      </w:r>
-      <w:proofErr w:type="spellStart"/>
-      <w:r>
-        <w:t>irract</w:t>
-      </w:r>
-      <w:proofErr w:type="spellEnd"/>
-      <w:r>
-        <w:t>) – actual evapotranspiration (AET)</w:t>
+        <w:t>Annual Water Budget: Excess soil moisture after evapotranspiration. Defined as water inputs (precipitation + irract) – actual evapotranspiration (AET)</w:t>
       </w:r>
     </w:p>
     <w:p>
@@ -20567,21 +18320,7 @@
         <w:rPr>
           <w:i/>
         </w:rPr>
-        <w:t xml:space="preserve">xml files </w:t>
-      </w:r>
-      <w:proofErr w:type="gramStart"/>
-      <w:r>
-        <w:rPr>
-          <w:i/>
-        </w:rPr>
-        <w:t>are created</w:t>
-      </w:r>
-      <w:proofErr w:type="gramEnd"/>
-      <w:r>
-        <w:rPr>
-          <w:i/>
-        </w:rPr>
-        <w:t xml:space="preserve"> </w:t>
+        <w:t xml:space="preserve">xml files are created </w:t>
       </w:r>
       <w:r>
         <w:rPr>
@@ -20631,30 +18370,202 @@
           <w:b/>
           <w:i/>
         </w:rPr>
-        <w:t xml:space="preserve">These xml files </w:t>
-      </w:r>
-      <w:proofErr w:type="gramStart"/>
+        <w:t>These xml files can be opened in any internet browser and</w:t>
+      </w:r>
       <w:r>
         <w:rPr>
           <w:b/>
           <w:i/>
         </w:rPr>
-        <w:t>can be opened</w:t>
-      </w:r>
-      <w:proofErr w:type="gramEnd"/>
+        <w:t xml:space="preserve"> will list all the output parameters, their description and units.</w:t>
+      </w:r>
+    </w:p>
+    <w:p>
+      <w:pPr>
+        <w:pStyle w:val="textbody"/>
+      </w:pPr>
+      <w:r>
+        <w:t>1.</w:t>
+      </w:r>
+      <w:r>
+        <w:tab/>
+      </w:r>
+      <w:r>
+        <w:t>NECN</w:t>
+      </w:r>
+      <w:r>
+        <w:t xml:space="preserve">-succession-log:  The primary log file that outputs a snapshot of data at every successional time step.  These data are averaged by </w:t>
+      </w:r>
+      <w:r>
+        <w:t>climate region</w:t>
+      </w:r>
+      <w:r>
+        <w:t xml:space="preserve"> and are most useful for analyzing variation over time and across </w:t>
+      </w:r>
+      <w:r>
+        <w:t>climate regions.</w:t>
+      </w:r>
+    </w:p>
+    <w:p>
+      <w:pPr>
+        <w:pStyle w:val="textbody"/>
+      </w:pPr>
+      <w:r>
+        <w:t>2.</w:t>
+      </w:r>
+      <w:r>
+        <w:tab/>
+      </w:r>
+      <w:r>
+        <w:t>NECN</w:t>
+      </w:r>
+      <w:r>
+        <w:t xml:space="preserve">-succession-monthly-log:  This log file contains an abbreviated set of data that are useful at a monthly time step.  These include NPP, heterotrophic respiration, </w:t>
+      </w:r>
+      <w:r>
+        <w:t xml:space="preserve">N deposition </w:t>
+      </w:r>
+      <w:r>
+        <w:t xml:space="preserve">and NEE.  </w:t>
+      </w:r>
+      <w:r>
+        <w:t xml:space="preserve">These data can be compared to monthly </w:t>
+      </w:r>
+      <w:r>
+        <w:t xml:space="preserve">flux tower </w:t>
+      </w:r>
+      <w:r>
+        <w:t>data.  Also included are monthly temperature and precipitation.  These allow a quick cross-reference to your input data.</w:t>
+      </w:r>
+    </w:p>
+    <w:p>
+      <w:pPr>
+        <w:pStyle w:val="textbody"/>
+      </w:pPr>
+      <w:r>
+        <w:t>3.</w:t>
+      </w:r>
+      <w:r>
+        <w:tab/>
+      </w:r>
+      <w:r>
+        <w:t>NECN</w:t>
+      </w:r>
+      <w:r>
+        <w:t xml:space="preserve">-prob-establish-log:  This log file contains the data used to calculate the probability of establishment for each </w:t>
+      </w:r>
+      <w:r>
+        <w:t xml:space="preserve">climate region </w:t>
+      </w:r>
+      <w:r>
+        <w:t xml:space="preserve">at each succession time step.  The probability of establishment is the </w:t>
+      </w:r>
+      <w:r>
+        <w:t xml:space="preserve">minimum </w:t>
+      </w:r>
+      <w:r>
+        <w:t xml:space="preserve">of </w:t>
+      </w:r>
+      <w:r>
+        <w:t xml:space="preserve">all </w:t>
+      </w:r>
+      <w:r>
+        <w:t>limiting factor</w:t>
+      </w:r>
+      <w:r>
+        <w:t>s</w:t>
+      </w:r>
+      <w:r>
+        <w:t>.</w:t>
+      </w:r>
+      <w:r>
+        <w:t xml:space="preserve">  </w:t>
+      </w:r>
+      <w:r>
+        <w:t>However, these values do not take shade and presence of seed sources into account and therefore do not reflect the actual probability of establishment in a given site.</w:t>
+      </w:r>
+      <w:r>
+        <w:t xml:space="preserve"> </w:t>
+      </w:r>
+    </w:p>
+    <w:p>
+      <w:pPr>
+        <w:pStyle w:val="textbody"/>
+        <w:rPr>
+          <w:i/>
+        </w:rPr>
+      </w:pPr>
       <w:r>
         <w:rPr>
           <w:b/>
           <w:i/>
         </w:rPr>
-        <w:t xml:space="preserve"> in any internet browser and</w:t>
+        <w:t>Note:</w:t>
+      </w:r>
+      <w:r>
+        <w:rPr>
+          <w:i/>
+        </w:rPr>
+        <w:t xml:space="preserve">  The probability of establishment is calculated </w:t>
+      </w:r>
+      <w:r>
+        <w:rPr>
+          <w:i/>
+        </w:rPr>
+        <w:t>annually</w:t>
+      </w:r>
+      <w:r>
+        <w:rPr>
+          <w:i/>
+        </w:rPr>
+        <w:t xml:space="preserve"> and averaged over </w:t>
+      </w:r>
+      <w:r>
+        <w:rPr>
+          <w:i/>
+        </w:rPr>
+        <w:t>the succession time</w:t>
+      </w:r>
+      <w:r>
+        <w:rPr>
+          <w:i/>
+        </w:rPr>
+        <w:t xml:space="preserve"> </w:t>
+      </w:r>
+      <w:r>
+        <w:rPr>
+          <w:i/>
+        </w:rPr>
+        <w:t>step.</w:t>
+      </w:r>
+    </w:p>
+    <w:p>
+      <w:pPr>
+        <w:pStyle w:val="textbody"/>
+      </w:pPr>
+      <w:r>
+        <w:t>4.</w:t>
+      </w:r>
+      <w:r>
+        <w:tab/>
+      </w:r>
+      <w:r>
+        <w:t>NECN</w:t>
+      </w:r>
+      <w:r>
+        <w:t xml:space="preserve">-calibrate-log:  A detailed monthly output for </w:t>
       </w:r>
       <w:r>
         <w:rPr>
           <w:b/>
-          <w:i/>
-        </w:rPr>
-        <w:t xml:space="preserve"> will list all the output parameters, their description and units.</w:t>
+        </w:rPr>
+        <w:t>every cohort at each month</w:t>
+      </w:r>
+      <w:r>
+        <w:t>.  Due to the volume of data, this file should only be used with single cell runs.</w:t>
+      </w:r>
+      <w:r>
+        <w:t xml:space="preserve">  </w:t>
       </w:r>
     </w:p>
     <w:p>
@@ -20662,257 +18573,7 @@
         <w:pStyle w:val="textbody"/>
       </w:pPr>
       <w:r>
-        <w:t>1.</w:t>
-      </w:r>
-      <w:r>
-        <w:tab/>
-      </w:r>
-      <w:r>
-        <w:t>NECN</w:t>
-      </w:r>
-      <w:r>
-        <w:t xml:space="preserve">-succession-log:  The primary log file that outputs a snapshot of data at every successional time step.  These data </w:t>
-      </w:r>
-      <w:proofErr w:type="gramStart"/>
-      <w:r>
-        <w:t>are averaged</w:t>
-      </w:r>
-      <w:proofErr w:type="gramEnd"/>
-      <w:r>
-        <w:t xml:space="preserve"> by </w:t>
-      </w:r>
-      <w:r>
-        <w:t>climate region</w:t>
-      </w:r>
-      <w:r>
-        <w:t xml:space="preserve"> and are most useful for analyzing variation over time and across </w:t>
-      </w:r>
-      <w:r>
-        <w:t>climate regions.</w:t>
-      </w:r>
-    </w:p>
-    <w:p>
-      <w:pPr>
-        <w:pStyle w:val="textbody"/>
-      </w:pPr>
-      <w:r>
-        <w:t>2.</w:t>
-      </w:r>
-      <w:r>
-        <w:tab/>
-      </w:r>
-      <w:r>
-        <w:t>NECN</w:t>
-      </w:r>
-      <w:r>
-        <w:t xml:space="preserve">-succession-monthly-log:  This log file contains an abbreviated set of data that are useful at a monthly time step.  These include NPP, heterotrophic respiration, </w:t>
-      </w:r>
-      <w:r>
-        <w:t xml:space="preserve">N deposition </w:t>
-      </w:r>
-      <w:r>
-        <w:t xml:space="preserve">and NEE.  </w:t>
-      </w:r>
-      <w:r>
-        <w:t xml:space="preserve">These data </w:t>
-      </w:r>
-      <w:proofErr w:type="gramStart"/>
-      <w:r>
-        <w:t>can be compared</w:t>
-      </w:r>
-      <w:proofErr w:type="gramEnd"/>
-      <w:r>
-        <w:t xml:space="preserve"> to monthly </w:t>
-      </w:r>
-      <w:r>
-        <w:t xml:space="preserve">flux tower </w:t>
-      </w:r>
-      <w:r>
-        <w:t>data.  Also included are monthly temperature and precipitation.  These allow a quick cross-reference to your input data.</w:t>
-      </w:r>
-    </w:p>
-    <w:p>
-      <w:pPr>
-        <w:pStyle w:val="textbody"/>
-      </w:pPr>
-      <w:r>
-        <w:t>3.</w:t>
-      </w:r>
-      <w:r>
-        <w:tab/>
-      </w:r>
-      <w:r>
-        <w:t>NECN</w:t>
-      </w:r>
-      <w:r>
-        <w:t>-</w:t>
-      </w:r>
-      <w:proofErr w:type="spellStart"/>
-      <w:r>
-        <w:t>prob</w:t>
-      </w:r>
-      <w:proofErr w:type="spellEnd"/>
-      <w:r>
-        <w:t xml:space="preserve">-establish-log:  This log file contains the data used to calculate the probability of establishment for each </w:t>
-      </w:r>
-      <w:r>
-        <w:t xml:space="preserve">climate region </w:t>
-      </w:r>
-      <w:r>
-        <w:t xml:space="preserve">at each succession time step.  The probability of establishment is the </w:t>
-      </w:r>
-      <w:r>
-        <w:t xml:space="preserve">minimum </w:t>
-      </w:r>
-      <w:r>
-        <w:t xml:space="preserve">of </w:t>
-      </w:r>
-      <w:r>
-        <w:t xml:space="preserve">all </w:t>
-      </w:r>
-      <w:r>
-        <w:t>limiting factor</w:t>
-      </w:r>
-      <w:r>
-        <w:t>s</w:t>
-      </w:r>
-      <w:r>
-        <w:t>.</w:t>
-      </w:r>
-      <w:r>
-        <w:t xml:space="preserve">  </w:t>
-      </w:r>
-      <w:r>
-        <w:t>However, these values do not take shade and presence of seed sources into account and therefore do not reflect the actual probability of establishment in a given site.</w:t>
-      </w:r>
-      <w:r>
-        <w:t xml:space="preserve"> </w:t>
-      </w:r>
-    </w:p>
-    <w:p>
-      <w:pPr>
-        <w:pStyle w:val="textbody"/>
-        <w:rPr>
-          <w:i/>
-        </w:rPr>
-      </w:pPr>
-      <w:r>
-        <w:rPr>
-          <w:b/>
-          <w:i/>
-        </w:rPr>
-        <w:t>Note:</w:t>
-      </w:r>
-      <w:r>
-        <w:rPr>
-          <w:i/>
-        </w:rPr>
-        <w:t xml:space="preserve">  The probability of establishment </w:t>
-      </w:r>
-      <w:proofErr w:type="gramStart"/>
-      <w:r>
-        <w:rPr>
-          <w:i/>
-        </w:rPr>
-        <w:t xml:space="preserve">is calculated </w:t>
-      </w:r>
-      <w:r>
-        <w:rPr>
-          <w:i/>
-        </w:rPr>
-        <w:t>annually</w:t>
-      </w:r>
-      <w:r>
-        <w:rPr>
-          <w:i/>
-        </w:rPr>
-        <w:t xml:space="preserve"> and averaged over </w:t>
-      </w:r>
-      <w:r>
-        <w:rPr>
-          <w:i/>
-        </w:rPr>
-        <w:t>the succession time</w:t>
-      </w:r>
-      <w:r>
-        <w:rPr>
-          <w:i/>
-        </w:rPr>
-        <w:t xml:space="preserve"> </w:t>
-      </w:r>
-      <w:r>
-        <w:rPr>
-          <w:i/>
-        </w:rPr>
-        <w:t>step</w:t>
-      </w:r>
-      <w:proofErr w:type="gramEnd"/>
-      <w:r>
-        <w:rPr>
-          <w:i/>
-        </w:rPr>
-        <w:t>.</w:t>
-      </w:r>
-    </w:p>
-    <w:p>
-      <w:pPr>
-        <w:pStyle w:val="textbody"/>
-      </w:pPr>
-      <w:r>
-        <w:t>4.</w:t>
-      </w:r>
-      <w:r>
-        <w:tab/>
-      </w:r>
-      <w:r>
-        <w:t>NECN</w:t>
-      </w:r>
-      <w:r>
-        <w:t xml:space="preserve">-calibrate-log:  A detailed monthly output for </w:t>
-      </w:r>
-      <w:r>
-        <w:rPr>
-          <w:b/>
-        </w:rPr>
-        <w:t>every cohort at each month</w:t>
-      </w:r>
-      <w:r>
-        <w:t xml:space="preserve">.  Due to the volume of data, this file </w:t>
-      </w:r>
-      <w:proofErr w:type="gramStart"/>
-      <w:r>
-        <w:t>should only be used</w:t>
-      </w:r>
-      <w:proofErr w:type="gramEnd"/>
-      <w:r>
-        <w:t xml:space="preserve"> with single cell runs.</w:t>
-      </w:r>
-      <w:r>
-        <w:t xml:space="preserve">  </w:t>
-      </w:r>
-    </w:p>
-    <w:p>
-      <w:pPr>
-        <w:pStyle w:val="textbody"/>
-      </w:pPr>
-      <w:r>
-        <w:t xml:space="preserve">In the calibrate log file, BTOLAI is labelled as </w:t>
-      </w:r>
-      <w:proofErr w:type="spellStart"/>
-      <w:r>
-        <w:t>rLAI</w:t>
-      </w:r>
-      <w:proofErr w:type="spellEnd"/>
-      <w:r>
-        <w:t xml:space="preserve"> and KLAI as </w:t>
-      </w:r>
-      <w:proofErr w:type="spellStart"/>
-      <w:r>
-        <w:t>tLAI</w:t>
-      </w:r>
-      <w:proofErr w:type="spellEnd"/>
-      <w:r>
-        <w:t xml:space="preserve"> to make it consistent with the original Century code.</w:t>
+        <w:t>In the calibrate log file, BTOLAI is labelled as rLAI and KLAI as tLAI to make it consistent with the original Century code.</w:t>
       </w:r>
     </w:p>
     <w:p>
@@ -20938,9 +18599,9 @@
         <w:lastRenderedPageBreak/>
         <w:t>Initial Communities Input File</w:t>
       </w:r>
-      <w:bookmarkEnd w:id="156"/>
       <w:bookmarkEnd w:id="157"/>
       <w:bookmarkEnd w:id="158"/>
+      <w:bookmarkEnd w:id="159"/>
       <w:bookmarkEnd w:id="161"/>
     </w:p>
     <w:p>
@@ -20948,15 +18609,7 @@
         <w:pStyle w:val="textbody"/>
       </w:pPr>
       <w:r>
-        <w:t xml:space="preserve">This file contains the definitions of the initial community classes.  Each active site on the landscape </w:t>
-      </w:r>
-      <w:proofErr w:type="gramStart"/>
-      <w:r>
-        <w:t>is assigned</w:t>
-      </w:r>
-      <w:proofErr w:type="gramEnd"/>
-      <w:r>
-        <w:t xml:space="preserve"> to an initial community class.  The class specifies the tree species that are present along with the particular age classes </w:t>
+        <w:t xml:space="preserve">This file contains the definitions of the initial community classes.  Each active site on the landscape is assigned to an initial community class.  The class specifies the tree species that are present along with the particular age classes </w:t>
       </w:r>
       <w:r>
         <w:t>and associated biomass (g m</w:t>
@@ -20985,14 +18638,12 @@
       <w:bookmarkStart w:id="162" w:name="_Toc133339124"/>
       <w:bookmarkStart w:id="163" w:name="_Toc282434160"/>
       <w:bookmarkStart w:id="164" w:name="_Toc49584427"/>
-      <w:proofErr w:type="spellStart"/>
       <w:r>
         <w:t>LandisData</w:t>
       </w:r>
       <w:bookmarkEnd w:id="162"/>
       <w:bookmarkEnd w:id="163"/>
       <w:bookmarkEnd w:id="164"/>
-      <w:proofErr w:type="spellEnd"/>
     </w:p>
     <w:p>
       <w:pPr>
@@ -21068,13 +18719,13 @@
         </w:tabs>
         <w:ind w:hanging="1926"/>
       </w:pPr>
-      <w:bookmarkStart w:id="168" w:name="_Toc133339126"/>
-      <w:bookmarkStart w:id="169" w:name="_Toc282434162"/>
-      <w:bookmarkStart w:id="170" w:name="_Toc49584429"/>
+      <w:bookmarkStart w:id="168" w:name="_Toc49584429"/>
+      <w:bookmarkStart w:id="169" w:name="_Toc133339126"/>
+      <w:bookmarkStart w:id="170" w:name="_Toc282434162"/>
       <w:r>
         <w:t>CSV Community File Input</w:t>
       </w:r>
-      <w:bookmarkEnd w:id="170"/>
+      <w:bookmarkEnd w:id="168"/>
     </w:p>
     <w:p>
       <w:pPr>
@@ -21101,13 +18752,8 @@
         <w:ind w:left="1170" w:hanging="1170"/>
       </w:pPr>
       <w:bookmarkStart w:id="171" w:name="_Toc49584430"/>
-      <w:proofErr w:type="spellStart"/>
-      <w:r>
-        <w:t>FileName</w:t>
-      </w:r>
-      <w:proofErr w:type="spellEnd"/>
-      <w:r>
-        <w:t xml:space="preserve"> (Optional</w:t>
+      <w:r>
+        <w:t>FileName (Optional</w:t>
       </w:r>
       <w:r>
         <w:t>)</w:t>
@@ -21119,15 +18765,7 @@
         <w:pStyle w:val="textbody"/>
       </w:pPr>
       <w:r>
-        <w:t xml:space="preserve">This variable triggers the extension to accept either the CSV format or the older human-readable format.  Both formats </w:t>
-      </w:r>
-      <w:proofErr w:type="gramStart"/>
-      <w:r>
-        <w:t>cannot be used</w:t>
-      </w:r>
-      <w:proofErr w:type="gramEnd"/>
-      <w:r>
-        <w:t xml:space="preserve"> at the same time. </w:t>
+        <w:t xml:space="preserve">This variable triggers the extension to accept either the CSV format or the older human-readable format.  Both formats cannot be used at the same time. </w:t>
       </w:r>
     </w:p>
     <w:p>
@@ -21157,15 +18795,7 @@
         <w:pStyle w:val="textbody"/>
       </w:pPr>
       <w:r>
-        <w:t xml:space="preserve">The CSV format requires a header with the following names:  X, Y, </w:t>
-      </w:r>
-      <w:proofErr w:type="gramStart"/>
-      <w:r>
-        <w:t>Z</w:t>
-      </w:r>
-      <w:proofErr w:type="gramEnd"/>
-      <w:r>
-        <w:t>.</w:t>
+        <w:t>The CSV format requires a header with the following names:  X, Y, Z.</w:t>
       </w:r>
     </w:p>
     <w:p>
@@ -21180,46 +18810,44 @@
       <w:pPr>
         <w:pStyle w:val="textbody"/>
       </w:pPr>
-      <w:proofErr w:type="spellStart"/>
       <w:r>
         <w:rPr>
           <w:b/>
         </w:rPr>
         <w:t>MapCode</w:t>
       </w:r>
-      <w:proofErr w:type="spellEnd"/>
       <w:r>
         <w:t xml:space="preserve">:  This parameter is the code used for the community in the input map (see section </w:t>
       </w:r>
-      <w:fldSimple w:instr=" REF _Ref109371856 \r ">
-        <w:r>
-          <w:t>2.5</w:t>
-        </w:r>
-      </w:fldSimple>
-      <w:r>
-        <w:t xml:space="preserve">).  Value: </w:t>
-      </w:r>
-      <w:proofErr w:type="gramStart"/>
-      <w:r>
-        <w:t>0 ≤</w:t>
-      </w:r>
-      <w:proofErr w:type="gramEnd"/>
-      <w:r>
-        <w:t xml:space="preserve"> integer ≤ 65,535.  Each communities’ map code must be unique.  Map codes do not have to appear in any order, and do not need to be consecutive.</w:t>
+      <w:r>
+        <w:fldChar w:fldCharType="begin"/>
+      </w:r>
+      <w:r>
+        <w:instrText xml:space="preserve"> REF _Ref109371856 \r </w:instrText>
+      </w:r>
+      <w:r>
+        <w:fldChar w:fldCharType="separate"/>
+      </w:r>
+      <w:r>
+        <w:t>2.5</w:t>
+      </w:r>
+      <w:r>
+        <w:fldChar w:fldCharType="end"/>
+      </w:r>
+      <w:r>
+        <w:t>).  Value: 0 ≤ integer ≤ 65,535.  Each communities’ map code must be unique.  Map codes do not have to appear in any order, and do not need to be consecutive.</w:t>
       </w:r>
     </w:p>
     <w:p>
       <w:pPr>
         <w:pStyle w:val="textbody"/>
       </w:pPr>
-      <w:proofErr w:type="spellStart"/>
       <w:r>
         <w:rPr>
           <w:b/>
         </w:rPr>
         <w:t>SpeciesName</w:t>
       </w:r>
-      <w:proofErr w:type="spellEnd"/>
       <w:r>
         <w:t>:</w:t>
       </w:r>
@@ -21231,7 +18859,6 @@
       <w:pPr>
         <w:pStyle w:val="textbody"/>
       </w:pPr>
-      <w:proofErr w:type="spellStart"/>
       <w:r>
         <w:rPr>
           <w:b/>
@@ -21239,47 +18866,28 @@
         <w:lastRenderedPageBreak/>
         <w:t>CohortAge</w:t>
       </w:r>
-      <w:proofErr w:type="spellEnd"/>
       <w:r>
         <w:t>:</w:t>
       </w:r>
       <w:r>
-        <w:t xml:space="preserve">  A cohort age is an integer and must be between </w:t>
-      </w:r>
-      <w:proofErr w:type="gramStart"/>
-      <w:r>
-        <w:t>1</w:t>
-      </w:r>
-      <w:proofErr w:type="gramEnd"/>
-      <w:r>
-        <w:t xml:space="preserve"> and the species’ Longevity parameter.  The ages do not have to appear in any order.</w:t>
+        <w:t xml:space="preserve">  A cohort age is an integer and must be between 1 and the species’ Longevity parameter.  The ages do not have to appear in any order.</w:t>
       </w:r>
     </w:p>
     <w:p>
       <w:pPr>
         <w:pStyle w:val="textbody"/>
       </w:pPr>
-      <w:proofErr w:type="spellStart"/>
       <w:r>
         <w:rPr>
           <w:b/>
         </w:rPr>
         <w:t>CohortBiomass</w:t>
       </w:r>
-      <w:proofErr w:type="spellEnd"/>
       <w:r>
         <w:t>:</w:t>
       </w:r>
       <w:r>
-        <w:t xml:space="preserve">  Biomass </w:t>
-      </w:r>
-      <w:proofErr w:type="gramStart"/>
-      <w:r>
-        <w:t>must be entered</w:t>
-      </w:r>
-      <w:proofErr w:type="gramEnd"/>
-      <w:r>
-        <w:t xml:space="preserve"> as an integer (no significant digits).</w:t>
+        <w:t xml:space="preserve">  Biomass must be entered as an integer (no significant digits).</w:t>
       </w:r>
     </w:p>
     <w:p>
@@ -21297,35 +18905,23 @@
         <w:t>:</w:t>
       </w:r>
       <w:r>
-        <w:t xml:space="preserve">  If there is an </w:t>
-      </w:r>
-      <w:proofErr w:type="gramStart"/>
-      <w:r>
-        <w:t>active</w:t>
-      </w:r>
-      <w:proofErr w:type="gramEnd"/>
-      <w:r>
-        <w:t xml:space="preserve"> map code that does not have any vegetation, the data should be represented as:  </w:t>
-      </w:r>
-      <w:proofErr w:type="spellStart"/>
+        <w:t xml:space="preserve">  If there is an active map code that does not have any vegetation, the data should be represented as:  </w:t>
+      </w:r>
       <w:r>
         <w:rPr>
           <w:i/>
         </w:rPr>
         <w:t>TheActualMapCode</w:t>
       </w:r>
-      <w:proofErr w:type="spellEnd"/>
       <w:r>
         <w:t xml:space="preserve">, NA, 0, 0 (where </w:t>
       </w:r>
-      <w:proofErr w:type="spellStart"/>
       <w:r>
         <w:rPr>
           <w:i/>
         </w:rPr>
         <w:t>TheActualMapCode</w:t>
       </w:r>
-      <w:proofErr w:type="spellEnd"/>
       <w:r>
         <w:t xml:space="preserve"> is the code without data, e.g. 1968).</w:t>
       </w:r>
@@ -21362,14 +18958,12 @@
         <w:ind w:left="1170" w:hanging="1170"/>
       </w:pPr>
       <w:bookmarkStart w:id="174" w:name="_Toc49584433"/>
-      <w:proofErr w:type="spellStart"/>
       <w:r>
         <w:t>MapCode</w:t>
       </w:r>
-      <w:bookmarkEnd w:id="168"/>
       <w:bookmarkEnd w:id="169"/>
+      <w:bookmarkEnd w:id="170"/>
       <w:bookmarkEnd w:id="174"/>
-      <w:proofErr w:type="spellEnd"/>
     </w:p>
     <w:p>
       <w:pPr>
@@ -21400,15 +18994,7 @@
         <w:fldChar w:fldCharType="end"/>
       </w:r>
       <w:r>
-        <w:t xml:space="preserve">).  Value: </w:t>
-      </w:r>
-      <w:proofErr w:type="gramStart"/>
-      <w:r>
-        <w:t>0 ≤</w:t>
-      </w:r>
-      <w:proofErr w:type="gramEnd"/>
-      <w:r>
-        <w:t xml:space="preserve"> integer ≤ 65,535.  Each </w:t>
+        <w:t xml:space="preserve">).  Value: 0 ≤ integer ≤ 65,535.  Each </w:t>
       </w:r>
       <w:r>
         <w:t>communities</w:t>
@@ -21443,73 +19029,56 @@
         <w:pStyle w:val="textbody"/>
       </w:pPr>
       <w:r>
-        <w:t xml:space="preserve">A list of species present at the class’ sites comes after the map code.  Each species </w:t>
-      </w:r>
-      <w:proofErr w:type="gramStart"/>
-      <w:r>
-        <w:t>is listed</w:t>
-      </w:r>
-      <w:proofErr w:type="gramEnd"/>
-      <w:r>
-        <w:t xml:space="preserve"> on a separate data line.</w:t>
+        <w:t>A list of species present at the class’ sites comes after the map code.  Each species is listed on a separate data line.</w:t>
       </w:r>
     </w:p>
     <w:p>
       <w:pPr>
         <w:pStyle w:val="textinputfile"/>
       </w:pPr>
-      <w:proofErr w:type="gramStart"/>
       <w:r>
         <w:rPr>
           <w:i/>
           <w:iCs/>
         </w:rPr>
-        <w:t>species  age</w:t>
-      </w:r>
-      <w:proofErr w:type="gramEnd"/>
+        <w:t xml:space="preserve">species  age </w:t>
+      </w:r>
       <w:r>
         <w:rPr>
           <w:i/>
           <w:iCs/>
         </w:rPr>
-        <w:t xml:space="preserve"> </w:t>
+        <w:t>(biomass)</w:t>
       </w:r>
       <w:r>
         <w:rPr>
           <w:i/>
           <w:iCs/>
         </w:rPr>
-        <w:t>(biomass)</w:t>
+        <w:t xml:space="preserve"> age </w:t>
       </w:r>
       <w:r>
         <w:rPr>
           <w:i/>
           <w:iCs/>
         </w:rPr>
-        <w:t xml:space="preserve"> age </w:t>
+        <w:t>(biomass)</w:t>
       </w:r>
       <w:r>
         <w:rPr>
           <w:i/>
           <w:iCs/>
         </w:rPr>
-        <w:t>(biomass)</w:t>
+        <w:t xml:space="preserve"> age</w:t>
+      </w:r>
+      <w:r>
+        <w:t xml:space="preserve"> </w:t>
       </w:r>
       <w:r>
         <w:rPr>
           <w:i/>
           <w:iCs/>
         </w:rPr>
-        <w:t xml:space="preserve"> age</w:t>
-      </w:r>
-      <w:r>
-        <w:t xml:space="preserve"> </w:t>
-      </w:r>
-      <w:r>
-        <w:rPr>
-          <w:i/>
-          <w:iCs/>
-        </w:rPr>
         <w:t>(biomass)</w:t>
       </w:r>
       <w:r>
@@ -21553,38 +19122,15 @@
         <w:t>) in parentheses</w:t>
       </w:r>
       <w:r>
-        <w:t xml:space="preserve">.  The name and ages </w:t>
-      </w:r>
-      <w:proofErr w:type="gramStart"/>
-      <w:r>
-        <w:t>are separated</w:t>
-      </w:r>
-      <w:proofErr w:type="gramEnd"/>
-      <w:r>
-        <w:t xml:space="preserve"> by whitespace.  An age is an integer and must be between </w:t>
-      </w:r>
-      <w:proofErr w:type="gramStart"/>
-      <w:r>
-        <w:t>1</w:t>
-      </w:r>
-      <w:proofErr w:type="gramEnd"/>
-      <w:r>
-        <w:t xml:space="preserve"> and the species’ Longevity parameter.  The ages do not have to appear in any order.</w:t>
+        <w:t>.  The name and ages are separated by whitespace.  An age is an integer and must be between 1 and the species’ Longevity parameter.  The ages do not have to appear in any order.</w:t>
       </w:r>
     </w:p>
     <w:p>
       <w:pPr>
         <w:pStyle w:val="textinputfile"/>
       </w:pPr>
-      <w:proofErr w:type="spellStart"/>
-      <w:proofErr w:type="gramStart"/>
-      <w:r>
-        <w:t>acersacc</w:t>
-      </w:r>
-      <w:proofErr w:type="spellEnd"/>
-      <w:proofErr w:type="gramEnd"/>
-      <w:r>
-        <w:t xml:space="preserve"> 10 </w:t>
+      <w:r>
+        <w:t xml:space="preserve">acersacc 10 </w:t>
       </w:r>
       <w:r>
         <w:t>(240)</w:t>
@@ -21627,15 +19173,7 @@
         <w:pStyle w:val="textbody"/>
       </w:pPr>
       <w:r>
-        <w:t xml:space="preserve">Biomass </w:t>
-      </w:r>
-      <w:proofErr w:type="gramStart"/>
-      <w:r>
-        <w:t>must be entered</w:t>
-      </w:r>
-      <w:proofErr w:type="gramEnd"/>
-      <w:r>
-        <w:t xml:space="preserve"> as an integer (no significant digits) and </w:t>
+        <w:t xml:space="preserve">Biomass must be entered as an integer (no significant digits) and </w:t>
       </w:r>
       <w:r>
         <w:rPr>
@@ -21652,15 +19190,7 @@
         <w:pStyle w:val="textbody"/>
       </w:pPr>
       <w:r>
-        <w:t xml:space="preserve">The list may be empty, which will result in the sites in the class </w:t>
-      </w:r>
-      <w:proofErr w:type="gramStart"/>
-      <w:r>
-        <w:t>being initialized</w:t>
-      </w:r>
-      <w:proofErr w:type="gramEnd"/>
-      <w:r>
-        <w:t xml:space="preserve"> with no species cohorts.</w:t>
+        <w:t>The list may be empty, which will result in the sites in the class being initialized with no species cohorts.</w:t>
       </w:r>
     </w:p>
     <w:p>
@@ -21698,13 +19228,8 @@
       <w:pPr>
         <w:pStyle w:val="textinputfile"/>
       </w:pPr>
-      <w:proofErr w:type="spellStart"/>
-      <w:r>
-        <w:t>LandisData</w:t>
-      </w:r>
-      <w:proofErr w:type="spellEnd"/>
-      <w:r>
-        <w:t xml:space="preserve">   "Initial Communities"</w:t>
+      <w:r>
+        <w:t>LandisData   "Initial Communities"</w:t>
       </w:r>
     </w:p>
     <w:p>
@@ -21722,19 +19247,11 @@
           <w:rFonts w:cs="Times New Roman"/>
         </w:rPr>
       </w:pPr>
-      <w:proofErr w:type="spellStart"/>
       <w:r>
         <w:rPr>
           <w:rFonts w:cs="Times New Roman"/>
         </w:rPr>
-        <w:t>CSVFileName</w:t>
-      </w:r>
-      <w:proofErr w:type="spellEnd"/>
-      <w:r>
-        <w:rPr>
-          <w:rFonts w:cs="Times New Roman"/>
-        </w:rPr>
-        <w:t xml:space="preserve">   M</w:t>
+        <w:t>CSVFileName   M</w:t>
       </w:r>
       <w:r>
         <w:rPr>
@@ -21780,12 +19297,6 @@
         <w:gridCol w:w="1980"/>
       </w:tblGrid>
       <w:tr>
-        <w:tblPrEx>
-          <w:tblCellMar>
-            <w:top w:w="0" w:type="dxa"/>
-            <w:bottom w:w="0" w:type="dxa"/>
-          </w:tblCellMar>
-        </w:tblPrEx>
         <w:trPr>
           <w:trHeight w:val="290"/>
         </w:trPr>
@@ -21812,7 +19323,6 @@
                 <w:szCs w:val="22"/>
               </w:rPr>
             </w:pPr>
-            <w:proofErr w:type="spellStart"/>
             <w:r>
               <w:rPr>
                 <w:rFonts w:ascii="Courier New" w:hAnsi="Courier New" w:cs="Courier New"/>
@@ -21822,7 +19332,6 @@
               </w:rPr>
               <w:t>MapCode</w:t>
             </w:r>
-            <w:proofErr w:type="spellEnd"/>
           </w:p>
         </w:tc>
         <w:tc>
@@ -21848,7 +19357,6 @@
                 <w:szCs w:val="22"/>
               </w:rPr>
             </w:pPr>
-            <w:proofErr w:type="spellStart"/>
             <w:r>
               <w:rPr>
                 <w:rFonts w:ascii="Courier New" w:hAnsi="Courier New" w:cs="Courier New"/>
@@ -21858,7 +19366,6 @@
               </w:rPr>
               <w:t>SpeciesName</w:t>
             </w:r>
-            <w:proofErr w:type="spellEnd"/>
           </w:p>
         </w:tc>
         <w:tc>
@@ -21884,7 +19391,6 @@
                 <w:szCs w:val="22"/>
               </w:rPr>
             </w:pPr>
-            <w:proofErr w:type="spellStart"/>
             <w:r>
               <w:rPr>
                 <w:rFonts w:ascii="Courier New" w:hAnsi="Courier New" w:cs="Courier New"/>
@@ -21903,7 +19409,6 @@
               </w:rPr>
               <w:t>Age</w:t>
             </w:r>
-            <w:proofErr w:type="spellEnd"/>
           </w:p>
         </w:tc>
         <w:tc>
@@ -21929,7 +19434,6 @@
                 <w:szCs w:val="22"/>
               </w:rPr>
             </w:pPr>
-            <w:proofErr w:type="spellStart"/>
             <w:r>
               <w:rPr>
                 <w:rFonts w:ascii="Courier New" w:hAnsi="Courier New" w:cs="Courier New"/>
@@ -21948,17 +19452,10 @@
               </w:rPr>
               <w:t>Biomass</w:t>
             </w:r>
-            <w:proofErr w:type="spellEnd"/>
           </w:p>
         </w:tc>
       </w:tr>
       <w:tr>
-        <w:tblPrEx>
-          <w:tblCellMar>
-            <w:top w:w="0" w:type="dxa"/>
-            <w:bottom w:w="0" w:type="dxa"/>
-          </w:tblCellMar>
-        </w:tblPrEx>
         <w:trPr>
           <w:trHeight w:val="290"/>
         </w:trPr>
@@ -22019,7 +19516,6 @@
                 <w:szCs w:val="22"/>
               </w:rPr>
             </w:pPr>
-            <w:proofErr w:type="spellStart"/>
             <w:r>
               <w:rPr>
                 <w:rFonts w:ascii="Courier New" w:hAnsi="Courier New" w:cs="Courier New"/>
@@ -22029,7 +19525,6 @@
               </w:rPr>
               <w:t>PinuTaed</w:t>
             </w:r>
-            <w:proofErr w:type="spellEnd"/>
           </w:p>
         </w:tc>
         <w:tc>
@@ -22102,12 +19597,6 @@
         </w:tc>
       </w:tr>
       <w:tr>
-        <w:tblPrEx>
-          <w:tblCellMar>
-            <w:top w:w="0" w:type="dxa"/>
-            <w:bottom w:w="0" w:type="dxa"/>
-          </w:tblCellMar>
-        </w:tblPrEx>
         <w:trPr>
           <w:trHeight w:val="290"/>
         </w:trPr>
@@ -22168,7 +19657,6 @@
                 <w:szCs w:val="22"/>
               </w:rPr>
             </w:pPr>
-            <w:proofErr w:type="spellStart"/>
             <w:r>
               <w:rPr>
                 <w:rFonts w:ascii="Courier New" w:hAnsi="Courier New" w:cs="Courier New"/>
@@ -22178,7 +19666,6 @@
               </w:rPr>
               <w:t>QuerAlba</w:t>
             </w:r>
-            <w:proofErr w:type="spellEnd"/>
           </w:p>
         </w:tc>
         <w:tc>
@@ -22251,12 +19738,6 @@
         </w:tc>
       </w:tr>
       <w:tr>
-        <w:tblPrEx>
-          <w:tblCellMar>
-            <w:top w:w="0" w:type="dxa"/>
-            <w:bottom w:w="0" w:type="dxa"/>
-          </w:tblCellMar>
-        </w:tblPrEx>
         <w:trPr>
           <w:trHeight w:val="290"/>
         </w:trPr>
@@ -22317,7 +19798,6 @@
                 <w:szCs w:val="22"/>
               </w:rPr>
             </w:pPr>
-            <w:proofErr w:type="spellStart"/>
             <w:r>
               <w:rPr>
                 <w:rFonts w:ascii="Courier New" w:hAnsi="Courier New" w:cs="Courier New"/>
@@ -22327,7 +19807,6 @@
               </w:rPr>
               <w:t>AcerRubr</w:t>
             </w:r>
-            <w:proofErr w:type="spellEnd"/>
           </w:p>
         </w:tc>
         <w:tc>
@@ -22429,13 +19908,8 @@
       <w:pPr>
         <w:pStyle w:val="textinputfile"/>
       </w:pPr>
-      <w:proofErr w:type="spellStart"/>
-      <w:r>
-        <w:t>LandisData</w:t>
-      </w:r>
-      <w:proofErr w:type="spellEnd"/>
-      <w:r>
-        <w:t xml:space="preserve">   "Initial Communities"</w:t>
+      <w:r>
+        <w:t>LandisData   "Initial Communities"</w:t>
       </w:r>
     </w:p>
     <w:p>
@@ -22451,48 +19925,23 @@
         <w:pStyle w:val="textinputfile"/>
       </w:pPr>
       <w:r>
-        <w:t xml:space="preserve">&gt;&gt;Old </w:t>
-      </w:r>
-      <w:proofErr w:type="spellStart"/>
-      <w:r>
-        <w:t>jackpine</w:t>
-      </w:r>
-      <w:proofErr w:type="spellEnd"/>
-      <w:r>
-        <w:t xml:space="preserve"> oak </w:t>
+        <w:t xml:space="preserve">&gt;&gt;Old jackpine oak </w:t>
       </w:r>
     </w:p>
     <w:p>
       <w:pPr>
         <w:pStyle w:val="textinputfile"/>
       </w:pPr>
-      <w:proofErr w:type="spellStart"/>
-      <w:proofErr w:type="gramStart"/>
-      <w:r>
-        <w:t>MapCode</w:t>
-      </w:r>
-      <w:proofErr w:type="spellEnd"/>
-      <w:r>
-        <w:t xml:space="preserve">  7</w:t>
-      </w:r>
-      <w:proofErr w:type="gramEnd"/>
+      <w:r>
+        <w:t>MapCode  7</w:t>
+      </w:r>
     </w:p>
     <w:p>
       <w:pPr>
         <w:pStyle w:val="textinputfile"/>
       </w:pPr>
       <w:r>
-        <w:t xml:space="preserve">   </w:t>
-      </w:r>
-      <w:proofErr w:type="spellStart"/>
-      <w:proofErr w:type="gramStart"/>
-      <w:r>
-        <w:t>acerrubr</w:t>
-      </w:r>
-      <w:proofErr w:type="spellEnd"/>
-      <w:proofErr w:type="gramEnd"/>
-      <w:r>
-        <w:t xml:space="preserve"> 30 (204)</w:t>
+        <w:t xml:space="preserve">   acerrubr 30 (204)</w:t>
       </w:r>
     </w:p>
     <w:p>
@@ -22500,17 +19949,7 @@
         <w:pStyle w:val="textinputfile"/>
       </w:pPr>
       <w:r>
-        <w:t xml:space="preserve">   </w:t>
-      </w:r>
-      <w:proofErr w:type="spellStart"/>
-      <w:proofErr w:type="gramStart"/>
-      <w:r>
-        <w:t>pinubank</w:t>
-      </w:r>
-      <w:proofErr w:type="spellEnd"/>
-      <w:proofErr w:type="gramEnd"/>
-      <w:r>
-        <w:t xml:space="preserve"> 80 (1968) 90 (15212)</w:t>
+        <w:t xml:space="preserve">   pinubank 80 (1968) 90 (15212)</w:t>
       </w:r>
     </w:p>
     <w:p>
@@ -22518,17 +19957,7 @@
         <w:pStyle w:val="textinputfile"/>
       </w:pPr>
       <w:r>
-        <w:t xml:space="preserve">   </w:t>
-      </w:r>
-      <w:proofErr w:type="spellStart"/>
-      <w:proofErr w:type="gramStart"/>
-      <w:r>
-        <w:t>pinuresi</w:t>
-      </w:r>
-      <w:proofErr w:type="spellEnd"/>
-      <w:proofErr w:type="gramEnd"/>
-      <w:r>
-        <w:t xml:space="preserve"> 110 (204) 140 (42)</w:t>
+        <w:t xml:space="preserve">   pinuresi 110 (204) 140 (42)</w:t>
       </w:r>
     </w:p>
     <w:p>
@@ -22536,17 +19965,7 @@
         <w:pStyle w:val="textinputfile"/>
       </w:pPr>
       <w:r>
-        <w:t xml:space="preserve">   </w:t>
-      </w:r>
-      <w:proofErr w:type="spellStart"/>
-      <w:proofErr w:type="gramStart"/>
-      <w:r>
-        <w:t>querelli</w:t>
-      </w:r>
-      <w:proofErr w:type="spellEnd"/>
-      <w:proofErr w:type="gramEnd"/>
-      <w:r>
-        <w:t xml:space="preserve"> 40 (204) 120 (1968) 240 (47)</w:t>
+        <w:t xml:space="preserve">   querelli 40 (204) 120 (1968) 240 (47)</w:t>
       </w:r>
     </w:p>
     <w:p>
@@ -22559,56 +19978,23 @@
         <w:pStyle w:val="textinputfile"/>
       </w:pPr>
       <w:r>
-        <w:t xml:space="preserve">&gt;&gt; </w:t>
-      </w:r>
-      <w:proofErr w:type="gramStart"/>
-      <w:r>
-        <w:t>young</w:t>
-      </w:r>
-      <w:proofErr w:type="gramEnd"/>
-      <w:r>
-        <w:t xml:space="preserve"> </w:t>
-      </w:r>
-      <w:proofErr w:type="spellStart"/>
-      <w:r>
-        <w:t>jackpine</w:t>
-      </w:r>
-      <w:proofErr w:type="spellEnd"/>
-      <w:r>
-        <w:t xml:space="preserve"> oak</w:t>
+        <w:t>&gt;&gt; young jackpine oak</w:t>
       </w:r>
     </w:p>
     <w:p>
       <w:pPr>
         <w:pStyle w:val="textinputfile"/>
       </w:pPr>
-      <w:proofErr w:type="spellStart"/>
-      <w:proofErr w:type="gramStart"/>
-      <w:r>
-        <w:t>MapCode</w:t>
-      </w:r>
-      <w:proofErr w:type="spellEnd"/>
-      <w:r>
-        <w:t xml:space="preserve">  0</w:t>
-      </w:r>
-      <w:proofErr w:type="gramEnd"/>
+      <w:r>
+        <w:t>MapCode  0</w:t>
+      </w:r>
     </w:p>
     <w:p>
       <w:pPr>
         <w:pStyle w:val="textinputfile"/>
       </w:pPr>
       <w:r>
-        <w:t xml:space="preserve">   </w:t>
-      </w:r>
-      <w:proofErr w:type="spellStart"/>
-      <w:proofErr w:type="gramStart"/>
-      <w:r>
-        <w:t>pinubank</w:t>
-      </w:r>
-      <w:proofErr w:type="spellEnd"/>
-      <w:proofErr w:type="gramEnd"/>
-      <w:r>
-        <w:t xml:space="preserve"> 30 (204) 50 (2512)</w:t>
+        <w:t xml:space="preserve">   pinubank 30 (204) 50 (2512)</w:t>
       </w:r>
     </w:p>
     <w:p>
@@ -22616,17 +20002,7 @@
         <w:pStyle w:val="textinputfile"/>
       </w:pPr>
       <w:r>
-        <w:t xml:space="preserve">   </w:t>
-      </w:r>
-      <w:proofErr w:type="spellStart"/>
-      <w:proofErr w:type="gramStart"/>
-      <w:r>
-        <w:t>querelli</w:t>
-      </w:r>
-      <w:proofErr w:type="spellEnd"/>
-      <w:proofErr w:type="gramEnd"/>
-      <w:r>
-        <w:t xml:space="preserve"> 10 (6) 40 (23) 70 (1968)</w:t>
+        <w:t xml:space="preserve">   querelli 10 (6) 40 (23) 70 (1968)</w:t>
       </w:r>
     </w:p>
     <w:p>
@@ -22639,28 +20015,15 @@
         <w:pStyle w:val="textinputfile"/>
       </w:pPr>
       <w:r>
-        <w:t xml:space="preserve">&gt;&gt; </w:t>
-      </w:r>
-      <w:proofErr w:type="gramStart"/>
-      <w:r>
-        <w:t>young</w:t>
-      </w:r>
-      <w:proofErr w:type="gramEnd"/>
-      <w:r>
-        <w:t xml:space="preserve"> aspen   </w:t>
+        <w:t xml:space="preserve">&gt;&gt; young aspen   </w:t>
       </w:r>
     </w:p>
     <w:p>
       <w:pPr>
         <w:pStyle w:val="textinputfile"/>
       </w:pPr>
-      <w:proofErr w:type="spellStart"/>
-      <w:r>
-        <w:t>MapCode</w:t>
-      </w:r>
-      <w:proofErr w:type="spellEnd"/>
-      <w:r>
-        <w:t xml:space="preserve"> 2</w:t>
+      <w:r>
+        <w:t>MapCode 2</w:t>
       </w:r>
     </w:p>
     <w:p>
@@ -22668,17 +20031,7 @@
         <w:pStyle w:val="textinputfile"/>
       </w:pPr>
       <w:r>
-        <w:t xml:space="preserve">   </w:t>
-      </w:r>
-      <w:proofErr w:type="spellStart"/>
-      <w:proofErr w:type="gramStart"/>
-      <w:r>
-        <w:t>poputrem</w:t>
-      </w:r>
-      <w:proofErr w:type="spellEnd"/>
-      <w:proofErr w:type="gramEnd"/>
-      <w:r>
-        <w:t xml:space="preserve"> 10 (419) 20 (879)</w:t>
+        <w:t xml:space="preserve">   poputrem 10 (419) 20 (879)</w:t>
       </w:r>
     </w:p>
     <w:p>
@@ -22707,39 +20060,7 @@
         <w:pStyle w:val="textbody"/>
       </w:pPr>
       <w:r>
-        <w:t xml:space="preserve">The list of ages for each species </w:t>
-      </w:r>
-      <w:proofErr w:type="gramStart"/>
-      <w:r>
-        <w:t>is grouped</w:t>
-      </w:r>
-      <w:proofErr w:type="gramEnd"/>
-      <w:r>
-        <w:t xml:space="preserve"> into cohorts based on the succession extension’s </w:t>
-      </w:r>
-      <w:proofErr w:type="spellStart"/>
-      <w:r>
-        <w:t>timestep</w:t>
-      </w:r>
-      <w:proofErr w:type="spellEnd"/>
-      <w:r>
-        <w:t xml:space="preserve">.  This </w:t>
-      </w:r>
-      <w:proofErr w:type="spellStart"/>
-      <w:r>
-        <w:t>timestep</w:t>
-      </w:r>
-      <w:proofErr w:type="spellEnd"/>
-      <w:r>
-        <w:t xml:space="preserve"> determines the size of each cohort.  For example, if the </w:t>
-      </w:r>
-      <w:proofErr w:type="spellStart"/>
-      <w:r>
-        <w:t>timestep</w:t>
-      </w:r>
-      <w:proofErr w:type="spellEnd"/>
-      <w:r>
-        <w:t xml:space="preserve"> is 20, then the cohorts are ages 1 to 20, 21 to 40, 41 to 60, etc.</w:t>
+        <w:t>The list of ages for each species is grouped into cohorts based on the succession extension’s timestep.  This timestep determines the size of each cohort.  For example, if the timestep is 20, then the cohorts are ages 1 to 20, 21 to 40, 41 to 60, etc.</w:t>
       </w:r>
     </w:p>
     <w:p>
@@ -22760,18 +20081,8 @@
       <w:pPr>
         <w:pStyle w:val="textinputfile"/>
       </w:pPr>
-      <w:proofErr w:type="spellStart"/>
-      <w:proofErr w:type="gramStart"/>
-      <w:r>
-        <w:t>acersacc</w:t>
-      </w:r>
-      <w:proofErr w:type="spellEnd"/>
-      <w:r>
-        <w:t xml:space="preserve">  10</w:t>
-      </w:r>
-      <w:proofErr w:type="gramEnd"/>
-      <w:r>
-        <w:t xml:space="preserve">  25  30  40  183  200</w:t>
+      <w:r>
+        <w:t>acersacc  10  25  30  40  183  200</w:t>
       </w:r>
     </w:p>
     <w:p>
@@ -22787,15 +20098,7 @@
         <w:pStyle w:val="textbody"/>
       </w:pPr>
       <w:r>
-        <w:t xml:space="preserve">If the succession </w:t>
-      </w:r>
-      <w:proofErr w:type="spellStart"/>
-      <w:r>
-        <w:t>timestep</w:t>
-      </w:r>
-      <w:proofErr w:type="spellEnd"/>
-      <w:r>
-        <w:t xml:space="preserve"> is 10, then the cohorts for this species initially at each site in this class </w:t>
+        <w:t xml:space="preserve">If the succession timestep is 10, then the cohorts for this species initially at each site in this class </w:t>
       </w:r>
       <w:r>
         <w:t xml:space="preserve">should </w:t>
@@ -22808,18 +20111,8 @@
       <w:pPr>
         <w:pStyle w:val="textinputfile"/>
       </w:pPr>
-      <w:proofErr w:type="spellStart"/>
-      <w:proofErr w:type="gramStart"/>
-      <w:r>
-        <w:t>acersacc</w:t>
-      </w:r>
-      <w:proofErr w:type="spellEnd"/>
-      <w:r>
-        <w:t xml:space="preserve">  10</w:t>
-      </w:r>
-      <w:proofErr w:type="gramEnd"/>
-      <w:r>
-        <w:t xml:space="preserve">  20  30  40  190  200</w:t>
+      <w:r>
+        <w:t>acersacc  10  20  30  40  190  200</w:t>
       </w:r>
     </w:p>
     <w:p>
@@ -22832,15 +20125,7 @@
         <w:pStyle w:val="textbody"/>
       </w:pPr>
       <w:r>
-        <w:t xml:space="preserve">Note that biomass values </w:t>
-      </w:r>
-      <w:proofErr w:type="gramStart"/>
-      <w:r>
-        <w:t>will be totaled</w:t>
-      </w:r>
-      <w:proofErr w:type="gramEnd"/>
-      <w:r>
-        <w:t xml:space="preserve"> when cohorts are grouped.</w:t>
+        <w:t>Note that biomass values will be totaled when cohorts are grouped.</w:t>
       </w:r>
     </w:p>
     <w:p>
@@ -22848,37 +20133,19 @@
         <w:pStyle w:val="textbody"/>
       </w:pPr>
       <w:r>
-        <w:t xml:space="preserve">If the succession </w:t>
-      </w:r>
-      <w:proofErr w:type="spellStart"/>
-      <w:r>
-        <w:t>timestep</w:t>
-      </w:r>
-      <w:proofErr w:type="spellEnd"/>
-      <w:r>
-        <w:t xml:space="preserve"> is 20, then the cohorts for this species initially at each site in this class will be:</w:t>
+        <w:t>If the succession timestep is 20, then the cohorts for this species initially at each site in this class will be:</w:t>
       </w:r>
     </w:p>
     <w:p>
       <w:pPr>
         <w:pStyle w:val="textinputfile"/>
       </w:pPr>
-      <w:proofErr w:type="spellStart"/>
-      <w:proofErr w:type="gramStart"/>
       <w:r>
         <w:lastRenderedPageBreak/>
-        <w:t>acersacc</w:t>
-      </w:r>
-      <w:proofErr w:type="spellEnd"/>
-      <w:r>
-        <w:t xml:space="preserve">  20</w:t>
-      </w:r>
-      <w:proofErr w:type="gramEnd"/>
-      <w:r>
-        <w:t xml:space="preserve">  40  200</w:t>
-      </w:r>
-    </w:p>
-    <w:bookmarkEnd w:id="159"/>
+        <w:t>acersacc  20  40  200</w:t>
+      </w:r>
+    </w:p>
+    <w:bookmarkEnd w:id="160"/>
     <w:p>
       <w:pPr>
         <w:pStyle w:val="textbody"/>
@@ -22958,7 +20225,7 @@
         <w:rFonts w:ascii="Arial" w:hAnsi="Arial" w:cs="Arial"/>
         <w:noProof/>
       </w:rPr>
-      <w:t>20</w:t>
+      <w:t>1</w:t>
     </w:r>
     <w:r>
       <w:rPr>
@@ -23030,21 +20297,11 @@
     <w:r>
       <w:t>NECN v</w:t>
     </w:r>
-    <w:r>
-      <w:fldChar w:fldCharType="begin"/>
-    </w:r>
-    <w:r>
-      <w:instrText xml:space="preserve"> DOCPROPERTY  "Extension Version"  \* MERGEFORMAT </w:instrText>
-    </w:r>
-    <w:r>
-      <w:fldChar w:fldCharType="separate"/>
-    </w:r>
-    <w:r>
-      <w:t>6.5</w:t>
-    </w:r>
-    <w:r>
-      <w:fldChar w:fldCharType="end"/>
-    </w:r>
+    <w:fldSimple w:instr=" DOCPROPERTY  &quot;Extension Version&quot;  \* MERGEFORMAT ">
+      <w:r>
+        <w:t>6.5</w:t>
+      </w:r>
+    </w:fldSimple>
     <w:r>
       <w:t xml:space="preserve"> – User Guide</w:t>
     </w:r>
@@ -26057,7 +23314,7 @@
 </file>
 
 <file path=customXml/itemProps1.xml><?xml version="1.0" encoding="utf-8"?>
-<ds:datastoreItem xmlns:ds="http://schemas.openxmlformats.org/officeDocument/2006/customXml" ds:itemID="{E142CE0B-2F24-4626-8D6B-17BE791025F1}">
+<ds:datastoreItem xmlns:ds="http://schemas.openxmlformats.org/officeDocument/2006/customXml" ds:itemID="{65776BF1-21C1-4987-9B52-C0E5FE79E45E}">
   <ds:schemaRefs>
     <ds:schemaRef ds:uri="http://schemas.openxmlformats.org/officeDocument/2006/bibliography"/>
   </ds:schemaRefs>
